--- a/doc/slam面试题总结.docx
+++ b/doc/slam面试题总结.docx
@@ -509,7 +509,7 @@
         <w:spacing w:before="0" w:beforeAutospacing="0" w:after="0" w:afterAutospacing="0"/>
         <w:jc w:val="center"/>
         <w:rPr>
-          <w:rFonts w:ascii="楷体" w:eastAsia="楷体" w:hAnsi="楷体" w:cstheme="minorBidi" w:hint="eastAsia"/>
+          <w:rFonts w:ascii="楷体" w:eastAsia="楷体" w:hAnsi="楷体" w:cstheme="minorBidi"/>
           <w:kern w:val="2"/>
           <w:shd w:val="clear" w:color="auto" w:fill="FFFFFF"/>
         </w:rPr>
@@ -541,10 +541,10 @@
             <v:path o:extrusionok="f" gradientshapeok="t" o:connecttype="rect"/>
             <o:lock v:ext="edit" aspectratio="t"/>
           </v:shapetype>
-          <v:shape id="_x0000_i1027" type="#_x0000_t75" style="width:102.2pt;height:36pt" o:ole="">
-            <v:imagedata r:id="rId4" o:title=""/>
+          <v:shape id="_x0000_i1025" type="#_x0000_t75" style="width:102.2pt;height:36pt" o:ole="">
+            <v:imagedata r:id="rId5" o:title=""/>
           </v:shape>
-          <o:OLEObject Type="Embed" ProgID="Equation.DSMT4" ShapeID="_x0000_i1027" DrawAspect="Content" ObjectID="_1663398523" r:id="rId5"/>
+          <o:OLEObject Type="Embed" ProgID="Equation.DSMT4" ShapeID="_x0000_i1025" DrawAspect="Content" ObjectID="_1663871991" r:id="rId6"/>
         </w:object>
       </w:r>
     </w:p>
@@ -555,18 +555,26 @@
         <w:spacing w:before="0" w:beforeAutospacing="0" w:after="0" w:afterAutospacing="0"/>
         <w:ind w:firstLine="420"/>
         <w:rPr>
+          <w:rFonts w:ascii="楷体" w:eastAsia="楷体" w:hAnsi="楷体" w:cstheme="minorBidi"/>
+          <w:kern w:val="2"/>
+          <w:shd w:val="clear" w:color="auto" w:fill="FFFFFF"/>
+        </w:rPr>
+      </w:pPr>
+      <w:r>
+        <w:rPr>
           <w:rFonts w:ascii="楷体" w:eastAsia="楷体" w:hAnsi="楷体" w:cstheme="minorBidi" w:hint="eastAsia"/>
           <w:kern w:val="2"/>
           <w:shd w:val="clear" w:color="auto" w:fill="FFFFFF"/>
         </w:rPr>
-      </w:pPr>
+        <w:t>仿射变换：一个平移变换（t）和一个非均匀变换（A）的复合，A是可逆矩阵，并不要求是正交矩阵</w:t>
+      </w:r>
       <w:r>
         <w:rPr>
           <w:rFonts w:ascii="楷体" w:eastAsia="楷体" w:hAnsi="楷体" w:cstheme="minorBidi" w:hint="eastAsia"/>
           <w:kern w:val="2"/>
           <w:shd w:val="clear" w:color="auto" w:fill="FFFFFF"/>
         </w:rPr>
-        <w:t>仿射变换：一个平移变换（t）和一个非均匀变换（A）的复合，A是可逆矩阵，并不要求是正交矩阵</w:t>
+        <w:t>；分解后可以看出其是一个等距变换一个非均匀伸缩变换和一个等距变换的合成。</w:t>
       </w:r>
       <w:r>
         <w:rPr>
@@ -574,7 +582,7 @@
           <w:kern w:val="2"/>
           <w:shd w:val="clear" w:color="auto" w:fill="FFFFFF"/>
         </w:rPr>
-        <w:t>；分解后可以看出其是一个等距变换一个非均匀伸缩变换和一个等距变换的合成。</w:t>
+        <w:t>仿射变换</w:t>
       </w:r>
       <w:r>
         <w:rPr>
@@ -582,7 +590,7 @@
           <w:kern w:val="2"/>
           <w:shd w:val="clear" w:color="auto" w:fill="FFFFFF"/>
         </w:rPr>
-        <w:t>仿射变换</w:t>
+        <w:t>保持平行性不变，保持面积的比值不变保持平行线段长度的比值不变</w:t>
       </w:r>
       <w:r>
         <w:rPr>
@@ -590,50 +598,42 @@
           <w:kern w:val="2"/>
           <w:shd w:val="clear" w:color="auto" w:fill="FFFFFF"/>
         </w:rPr>
-        <w:t>保持平行性不变，保持面积的比值不变保持平行线段长度的比值不变</w:t>
-      </w:r>
+        <w:t>。自由度为12（9+3）</w:t>
+      </w:r>
+    </w:p>
+    <w:p>
+      <w:pPr>
+        <w:pStyle w:val="a5"/>
+        <w:shd w:val="clear" w:color="auto" w:fill="FFFFFF"/>
+        <w:spacing w:before="0" w:beforeAutospacing="0" w:after="0" w:afterAutospacing="0"/>
+        <w:ind w:firstLine="420"/>
+        <w:rPr>
+          <w:rFonts w:ascii="楷体" w:eastAsia="楷体" w:hAnsi="楷体" w:cstheme="minorBidi"/>
+          <w:kern w:val="2"/>
+          <w:shd w:val="clear" w:color="auto" w:fill="FFFFFF"/>
+        </w:rPr>
+      </w:pPr>
       <w:r>
         <w:rPr>
           <w:rFonts w:ascii="楷体" w:eastAsia="楷体" w:hAnsi="楷体" w:cstheme="minorBidi" w:hint="eastAsia"/>
           <w:kern w:val="2"/>
           <w:shd w:val="clear" w:color="auto" w:fill="FFFFFF"/>
         </w:rPr>
-        <w:t>。自由度为12（9+3）</w:t>
-      </w:r>
-    </w:p>
-    <w:p>
-      <w:pPr>
-        <w:pStyle w:val="a5"/>
-        <w:shd w:val="clear" w:color="auto" w:fill="FFFFFF"/>
-        <w:spacing w:before="0" w:beforeAutospacing="0" w:after="0" w:afterAutospacing="0"/>
-        <w:ind w:firstLine="420"/>
+        <w:t>射影变换：当图像中的点的齐次坐标的一般非奇异线性变换，射影变换就是把理想点（平行直线在无穷远处相交）变换到图像上，射影变换的不变量是:重合关系、长度的交比。自由度为15（16-1）</w:t>
+      </w:r>
+      <w:r>
         <w:rPr>
           <w:rFonts w:ascii="楷体" w:eastAsia="楷体" w:hAnsi="楷体" w:cstheme="minorBidi" w:hint="eastAsia"/>
           <w:kern w:val="2"/>
           <w:shd w:val="clear" w:color="auto" w:fill="FFFFFF"/>
         </w:rPr>
-      </w:pPr>
-      <w:r>
-        <w:rPr>
-          <w:rFonts w:ascii="楷体" w:eastAsia="楷体" w:hAnsi="楷体" w:cstheme="minorBidi" w:hint="eastAsia"/>
-          <w:kern w:val="2"/>
-          <w:shd w:val="clear" w:color="auto" w:fill="FFFFFF"/>
-        </w:rPr>
-        <w:t>射影变换：当图像中的点的齐次坐标的一般非奇异线性变换，射影变换就是把理想点（平行直线在无穷远处相交）变换到图像上，射影变换的不变量是:重合关系、长度的交比。自由度为15（16-1）</w:t>
-      </w:r>
-      <w:r>
-        <w:rPr>
-          <w:rFonts w:ascii="楷体" w:eastAsia="楷体" w:hAnsi="楷体" w:cstheme="minorBidi" w:hint="eastAsia"/>
-          <w:kern w:val="2"/>
-          <w:shd w:val="clear" w:color="auto" w:fill="FFFFFF"/>
-        </w:rPr>
         <w:t>。</w:t>
       </w:r>
     </w:p>
     <w:p>
       <w:pPr>
         <w:rPr>
-          <w:rFonts w:ascii="楷体" w:hAnsi="楷体" w:hint="eastAsia"/>
+          <w:rFonts w:ascii="楷体" w:hAnsi="楷体"/>
           <w:color w:val="FF0000"/>
           <w:szCs w:val="24"/>
           <w:shd w:val="clear" w:color="auto" w:fill="FFFFFF"/>
@@ -1594,10 +1594,10 @@
           <w:shd w:val="clear" w:color="auto" w:fill="FFFFFF"/>
         </w:rPr>
         <w:object w:dxaOrig="660" w:dyaOrig="680" w14:anchorId="2874E132">
-          <v:shape id="_x0000_i1025" type="#_x0000_t75" style="width:33.1pt;height:34.2pt" o:ole="">
-            <v:imagedata r:id="rId6" o:title=""/>
+          <v:shape id="_x0000_i1026" type="#_x0000_t75" style="width:33.1pt;height:34.2pt" o:ole="">
+            <v:imagedata r:id="rId7" o:title=""/>
           </v:shape>
-          <o:OLEObject Type="Embed" ProgID="Equation.DSMT4" ShapeID="_x0000_i1025" DrawAspect="Content" ObjectID="_1663398524" r:id="rId7"/>
+          <o:OLEObject Type="Embed" ProgID="Equation.DSMT4" ShapeID="_x0000_i1026" DrawAspect="Content" ObjectID="_1663871992" r:id="rId8"/>
         </w:object>
       </w:r>
     </w:p>
@@ -1971,6 +1971,4712 @@
         </w:rPr>
         <w:t>51.ORB-SLAM中的特征是如何提取的？如何均匀化的。</w:t>
       </w:r>
+    </w:p>
+    <w:p>
+      <w:pPr>
+        <w:rPr>
+          <w:rFonts w:ascii="楷体" w:hAnsi="楷体"/>
+          <w:color w:val="FF0000"/>
+          <w:szCs w:val="24"/>
+          <w:shd w:val="clear" w:color="auto" w:fill="FFFFFF"/>
+        </w:rPr>
+      </w:pPr>
+    </w:p>
+    <w:p>
+      <w:pPr>
+        <w:rPr>
+          <w:rFonts w:ascii="楷体" w:hAnsi="楷体"/>
+          <w:color w:val="FF0000"/>
+          <w:szCs w:val="24"/>
+          <w:shd w:val="clear" w:color="auto" w:fill="FFFFFF"/>
+        </w:rPr>
+      </w:pPr>
+    </w:p>
+    <w:p>
+      <w:pPr>
+        <w:rPr>
+          <w:rFonts w:ascii="楷体" w:hAnsi="楷体"/>
+          <w:color w:val="FF0000"/>
+          <w:szCs w:val="24"/>
+          <w:shd w:val="clear" w:color="auto" w:fill="FFFFFF"/>
+        </w:rPr>
+      </w:pPr>
+    </w:p>
+    <w:p>
+      <w:pPr>
+        <w:rPr>
+          <w:rFonts w:ascii="楷体" w:hAnsi="楷体"/>
+          <w:color w:val="FF0000"/>
+          <w:szCs w:val="24"/>
+          <w:shd w:val="clear" w:color="auto" w:fill="FFFFFF"/>
+        </w:rPr>
+      </w:pPr>
+    </w:p>
+    <w:p>
+      <w:pPr>
+        <w:rPr>
+          <w:rFonts w:ascii="楷体" w:hAnsi="楷体"/>
+          <w:color w:val="FF0000"/>
+          <w:szCs w:val="24"/>
+          <w:shd w:val="clear" w:color="auto" w:fill="FFFFFF"/>
+        </w:rPr>
+      </w:pPr>
+    </w:p>
+    <w:p>
+      <w:pPr>
+        <w:rPr>
+          <w:rFonts w:ascii="楷体" w:hAnsi="楷体"/>
+          <w:color w:val="FF0000"/>
+          <w:szCs w:val="24"/>
+          <w:shd w:val="clear" w:color="auto" w:fill="FFFFFF"/>
+        </w:rPr>
+      </w:pPr>
+    </w:p>
+    <w:p>
+      <w:pPr>
+        <w:rPr>
+          <w:rFonts w:ascii="楷体" w:hAnsi="楷体"/>
+          <w:color w:val="FF0000"/>
+          <w:szCs w:val="24"/>
+          <w:shd w:val="clear" w:color="auto" w:fill="FFFFFF"/>
+        </w:rPr>
+      </w:pPr>
+    </w:p>
+    <w:p>
+      <w:pPr>
+        <w:rPr>
+          <w:rFonts w:ascii="楷体" w:hAnsi="楷体"/>
+          <w:color w:val="FF0000"/>
+          <w:szCs w:val="24"/>
+          <w:shd w:val="clear" w:color="auto" w:fill="FFFFFF"/>
+        </w:rPr>
+      </w:pPr>
+    </w:p>
+    <w:p>
+      <w:pPr>
+        <w:rPr>
+          <w:rFonts w:ascii="楷体" w:hAnsi="楷体"/>
+          <w:color w:val="FF0000"/>
+          <w:szCs w:val="24"/>
+          <w:shd w:val="clear" w:color="auto" w:fill="FFFFFF"/>
+        </w:rPr>
+      </w:pPr>
+    </w:p>
+    <w:p>
+      <w:pPr>
+        <w:rPr>
+          <w:rFonts w:ascii="楷体" w:hAnsi="楷体"/>
+          <w:color w:val="FF0000"/>
+          <w:szCs w:val="24"/>
+          <w:shd w:val="clear" w:color="auto" w:fill="FFFFFF"/>
+        </w:rPr>
+      </w:pPr>
+    </w:p>
+    <w:p>
+      <w:pPr>
+        <w:rPr>
+          <w:rFonts w:ascii="楷体" w:hAnsi="楷体"/>
+          <w:color w:val="FF0000"/>
+          <w:szCs w:val="24"/>
+          <w:shd w:val="clear" w:color="auto" w:fill="FFFFFF"/>
+        </w:rPr>
+      </w:pPr>
+    </w:p>
+    <w:p>
+      <w:pPr>
+        <w:rPr>
+          <w:rFonts w:ascii="楷体" w:hAnsi="楷体"/>
+          <w:color w:val="FF0000"/>
+          <w:szCs w:val="24"/>
+          <w:shd w:val="clear" w:color="auto" w:fill="FFFFFF"/>
+        </w:rPr>
+      </w:pPr>
+    </w:p>
+    <w:p>
+      <w:pPr>
+        <w:rPr>
+          <w:rFonts w:ascii="楷体" w:hAnsi="楷体"/>
+          <w:color w:val="FF0000"/>
+          <w:szCs w:val="24"/>
+          <w:shd w:val="clear" w:color="auto" w:fill="FFFFFF"/>
+        </w:rPr>
+      </w:pPr>
+    </w:p>
+    <w:p>
+      <w:pPr>
+        <w:rPr>
+          <w:rFonts w:ascii="楷体" w:hAnsi="楷体"/>
+          <w:color w:val="FF0000"/>
+          <w:szCs w:val="24"/>
+          <w:shd w:val="clear" w:color="auto" w:fill="FFFFFF"/>
+        </w:rPr>
+      </w:pPr>
+    </w:p>
+    <w:p>
+      <w:pPr>
+        <w:rPr>
+          <w:rFonts w:ascii="楷体" w:hAnsi="楷体"/>
+          <w:color w:val="FF0000"/>
+          <w:szCs w:val="24"/>
+          <w:shd w:val="clear" w:color="auto" w:fill="FFFFFF"/>
+        </w:rPr>
+      </w:pPr>
+    </w:p>
+    <w:p>
+      <w:pPr>
+        <w:rPr>
+          <w:rFonts w:ascii="楷体" w:hAnsi="楷体"/>
+          <w:color w:val="FF0000"/>
+          <w:szCs w:val="24"/>
+          <w:shd w:val="clear" w:color="auto" w:fill="FFFFFF"/>
+        </w:rPr>
+      </w:pPr>
+    </w:p>
+    <w:p>
+      <w:pPr>
+        <w:rPr>
+          <w:rFonts w:ascii="楷体" w:hAnsi="楷体"/>
+          <w:color w:val="FF0000"/>
+          <w:szCs w:val="24"/>
+          <w:shd w:val="clear" w:color="auto" w:fill="FFFFFF"/>
+        </w:rPr>
+      </w:pPr>
+    </w:p>
+    <w:p>
+      <w:pPr>
+        <w:rPr>
+          <w:rFonts w:ascii="楷体" w:hAnsi="楷体"/>
+          <w:color w:val="FF0000"/>
+          <w:szCs w:val="24"/>
+          <w:shd w:val="clear" w:color="auto" w:fill="FFFFFF"/>
+        </w:rPr>
+      </w:pPr>
+    </w:p>
+    <w:p>
+      <w:pPr>
+        <w:rPr>
+          <w:rFonts w:ascii="楷体" w:hAnsi="楷体"/>
+          <w:color w:val="FF0000"/>
+          <w:szCs w:val="24"/>
+          <w:shd w:val="clear" w:color="auto" w:fill="FFFFFF"/>
+        </w:rPr>
+      </w:pPr>
+    </w:p>
+    <w:p>
+      <w:pPr>
+        <w:rPr>
+          <w:rFonts w:ascii="楷体" w:hAnsi="楷体"/>
+          <w:color w:val="FF0000"/>
+          <w:szCs w:val="24"/>
+          <w:shd w:val="clear" w:color="auto" w:fill="FFFFFF"/>
+        </w:rPr>
+      </w:pPr>
+    </w:p>
+    <w:p>
+      <w:pPr>
+        <w:rPr>
+          <w:rFonts w:ascii="楷体" w:hAnsi="楷体"/>
+          <w:color w:val="FF0000"/>
+          <w:szCs w:val="24"/>
+          <w:shd w:val="clear" w:color="auto" w:fill="FFFFFF"/>
+        </w:rPr>
+      </w:pPr>
+    </w:p>
+    <w:p>
+      <w:pPr>
+        <w:rPr>
+          <w:rFonts w:ascii="楷体" w:hAnsi="楷体"/>
+          <w:color w:val="FF0000"/>
+          <w:szCs w:val="24"/>
+          <w:shd w:val="clear" w:color="auto" w:fill="FFFFFF"/>
+        </w:rPr>
+      </w:pPr>
+    </w:p>
+    <w:p>
+      <w:pPr>
+        <w:rPr>
+          <w:rFonts w:ascii="楷体" w:hAnsi="楷体"/>
+          <w:color w:val="FF0000"/>
+          <w:szCs w:val="24"/>
+          <w:shd w:val="clear" w:color="auto" w:fill="FFFFFF"/>
+        </w:rPr>
+      </w:pPr>
+    </w:p>
+    <w:p>
+      <w:pPr>
+        <w:rPr>
+          <w:rFonts w:ascii="楷体" w:hAnsi="楷体"/>
+          <w:color w:val="FF0000"/>
+          <w:szCs w:val="24"/>
+          <w:shd w:val="clear" w:color="auto" w:fill="FFFFFF"/>
+        </w:rPr>
+      </w:pPr>
+    </w:p>
+    <w:p>
+      <w:pPr>
+        <w:rPr>
+          <w:rFonts w:ascii="楷体" w:hAnsi="楷体"/>
+          <w:color w:val="FF0000"/>
+          <w:szCs w:val="24"/>
+          <w:shd w:val="clear" w:color="auto" w:fill="FFFFFF"/>
+        </w:rPr>
+      </w:pPr>
+    </w:p>
+    <w:p>
+      <w:pPr>
+        <w:rPr>
+          <w:rFonts w:ascii="楷体" w:hAnsi="楷体"/>
+          <w:color w:val="FF0000"/>
+          <w:szCs w:val="24"/>
+          <w:shd w:val="clear" w:color="auto" w:fill="FFFFFF"/>
+        </w:rPr>
+      </w:pPr>
+    </w:p>
+    <w:p>
+      <w:pPr>
+        <w:rPr>
+          <w:rFonts w:ascii="楷体" w:hAnsi="楷体"/>
+          <w:color w:val="FF0000"/>
+          <w:szCs w:val="24"/>
+          <w:shd w:val="clear" w:color="auto" w:fill="FFFFFF"/>
+        </w:rPr>
+      </w:pPr>
+    </w:p>
+    <w:p>
+      <w:pPr>
+        <w:rPr>
+          <w:rFonts w:ascii="楷体" w:hAnsi="楷体"/>
+          <w:color w:val="FF0000"/>
+          <w:szCs w:val="24"/>
+          <w:shd w:val="clear" w:color="auto" w:fill="FFFFFF"/>
+        </w:rPr>
+      </w:pPr>
+    </w:p>
+    <w:p>
+      <w:pPr>
+        <w:rPr>
+          <w:rFonts w:ascii="楷体" w:hAnsi="楷体"/>
+          <w:color w:val="FF0000"/>
+          <w:szCs w:val="24"/>
+          <w:shd w:val="clear" w:color="auto" w:fill="FFFFFF"/>
+        </w:rPr>
+      </w:pPr>
+    </w:p>
+    <w:p>
+      <w:pPr>
+        <w:rPr>
+          <w:rFonts w:ascii="楷体" w:hAnsi="楷体"/>
+          <w:color w:val="FF0000"/>
+          <w:szCs w:val="24"/>
+          <w:shd w:val="clear" w:color="auto" w:fill="FFFFFF"/>
+        </w:rPr>
+      </w:pPr>
+    </w:p>
+    <w:p>
+      <w:pPr>
+        <w:rPr>
+          <w:rFonts w:ascii="楷体" w:hAnsi="楷体"/>
+          <w:color w:val="FF0000"/>
+          <w:szCs w:val="24"/>
+          <w:shd w:val="clear" w:color="auto" w:fill="FFFFFF"/>
+        </w:rPr>
+      </w:pPr>
+    </w:p>
+    <w:p>
+      <w:pPr>
+        <w:rPr>
+          <w:rFonts w:ascii="楷体" w:hAnsi="楷体"/>
+          <w:color w:val="FF0000"/>
+          <w:szCs w:val="24"/>
+          <w:shd w:val="clear" w:color="auto" w:fill="FFFFFF"/>
+        </w:rPr>
+      </w:pPr>
+    </w:p>
+    <w:p>
+      <w:pPr>
+        <w:rPr>
+          <w:rFonts w:ascii="楷体" w:hAnsi="楷体"/>
+          <w:color w:val="FF0000"/>
+          <w:szCs w:val="24"/>
+          <w:shd w:val="clear" w:color="auto" w:fill="FFFFFF"/>
+        </w:rPr>
+      </w:pPr>
+    </w:p>
+    <w:p>
+      <w:pPr>
+        <w:rPr>
+          <w:rFonts w:ascii="楷体" w:hAnsi="楷体"/>
+          <w:color w:val="FF0000"/>
+          <w:szCs w:val="24"/>
+          <w:shd w:val="clear" w:color="auto" w:fill="FFFFFF"/>
+        </w:rPr>
+      </w:pPr>
+    </w:p>
+    <w:p>
+      <w:pPr>
+        <w:rPr>
+          <w:rFonts w:ascii="楷体" w:hAnsi="楷体"/>
+          <w:color w:val="FF0000"/>
+          <w:szCs w:val="24"/>
+          <w:shd w:val="clear" w:color="auto" w:fill="FFFFFF"/>
+        </w:rPr>
+      </w:pPr>
+    </w:p>
+    <w:p>
+      <w:pPr>
+        <w:pStyle w:val="1"/>
+        <w:shd w:val="clear" w:color="auto" w:fill="FFFFFF"/>
+        <w:spacing w:before="120" w:after="240" w:line="540" w:lineRule="atLeast"/>
+        <w:rPr>
+          <w:rFonts w:ascii="微软雅黑" w:eastAsia="微软雅黑" w:hAnsi="微软雅黑"/>
+          <w:color w:val="4F4F4F"/>
+          <w:sz w:val="42"/>
+          <w:szCs w:val="42"/>
+        </w:rPr>
+      </w:pPr>
+      <w:r>
+        <w:rPr>
+          <w:rFonts w:ascii="微软雅黑" w:eastAsia="微软雅黑" w:hAnsi="微软雅黑" w:hint="eastAsia"/>
+          <w:color w:val="4F4F4F"/>
+          <w:sz w:val="42"/>
+          <w:szCs w:val="42"/>
+        </w:rPr>
+        <w:lastRenderedPageBreak/>
+        <w:t>SLAM秋招面经（大疆、华为、海康、图森、小马智行、地平线、momenta、滴滴）</w:t>
+      </w:r>
+    </w:p>
+    <w:p>
+      <w:pPr>
+        <w:pStyle w:val="a5"/>
+        <w:shd w:val="clear" w:color="auto" w:fill="FFFFFF"/>
+        <w:spacing w:before="0" w:beforeAutospacing="0" w:after="240" w:afterAutospacing="0" w:line="390" w:lineRule="atLeast"/>
+        <w:rPr>
+          <w:rFonts w:ascii="Arial" w:hAnsi="Arial" w:cs="Arial" w:hint="eastAsia"/>
+          <w:color w:val="4D4D4D"/>
+          <w:sz w:val="27"/>
+          <w:szCs w:val="27"/>
+        </w:rPr>
+      </w:pPr>
+      <w:r>
+        <w:rPr>
+          <w:rFonts w:ascii="Arial" w:hAnsi="Arial" w:cs="Arial"/>
+          <w:color w:val="4D4D4D"/>
+          <w:sz w:val="27"/>
+          <w:szCs w:val="27"/>
+        </w:rPr>
+        <w:t>前段时间一直没更新博客，因为论文、实习、秋招一系列事情都非常忙，如今秋招接近尾声，稍有空闲，所以来写一个面经，希望大家能收益。</w:t>
+      </w:r>
+    </w:p>
+    <w:p>
+      <w:pPr>
+        <w:pStyle w:val="2"/>
+        <w:shd w:val="clear" w:color="auto" w:fill="FFFFFF"/>
+        <w:spacing w:before="0" w:after="0" w:line="480" w:lineRule="atLeast"/>
+        <w:rPr>
+          <w:rFonts w:ascii="微软雅黑" w:eastAsia="微软雅黑" w:hAnsi="微软雅黑" w:cs="宋体"/>
+          <w:color w:val="4F4F4F"/>
+          <w:sz w:val="36"/>
+          <w:szCs w:val="36"/>
+        </w:rPr>
+      </w:pPr>
+      <w:bookmarkStart w:id="0" w:name="t1"/>
+      <w:bookmarkEnd w:id="0"/>
+      <w:r>
+        <w:rPr>
+          <w:rFonts w:ascii="微软雅黑" w:eastAsia="微软雅黑" w:hAnsi="微软雅黑" w:hint="eastAsia"/>
+          <w:color w:val="4F4F4F"/>
+        </w:rPr>
+        <w:t>一、大疆</w:t>
+      </w:r>
+    </w:p>
+    <w:p>
+      <w:pPr>
+        <w:pStyle w:val="a5"/>
+        <w:shd w:val="clear" w:color="auto" w:fill="FFFFFF"/>
+        <w:spacing w:before="0" w:beforeAutospacing="0" w:after="240" w:afterAutospacing="0" w:line="390" w:lineRule="atLeast"/>
+        <w:rPr>
+          <w:rFonts w:ascii="Arial" w:hAnsi="Arial" w:cs="Arial" w:hint="eastAsia"/>
+          <w:color w:val="4D4D4D"/>
+          <w:sz w:val="27"/>
+          <w:szCs w:val="27"/>
+        </w:rPr>
+      </w:pPr>
+      <w:r>
+        <w:rPr>
+          <w:rFonts w:ascii="Arial" w:hAnsi="Arial" w:cs="Arial"/>
+          <w:color w:val="4D4D4D"/>
+          <w:sz w:val="27"/>
+          <w:szCs w:val="27"/>
+        </w:rPr>
+        <w:t>整体来说，大疆面试官的水平还是非常高的。一面项目技术，二面工程，三面价值观、综合能力。</w:t>
+      </w:r>
+    </w:p>
+    <w:p>
+      <w:pPr>
+        <w:pStyle w:val="3"/>
+        <w:shd w:val="clear" w:color="auto" w:fill="FFFFFF"/>
+        <w:spacing w:before="0" w:after="0" w:line="450" w:lineRule="atLeast"/>
+        <w:rPr>
+          <w:rFonts w:ascii="微软雅黑" w:eastAsia="微软雅黑" w:hAnsi="微软雅黑" w:cs="宋体"/>
+          <w:color w:val="4F4F4F"/>
+          <w:sz w:val="33"/>
+          <w:szCs w:val="33"/>
+        </w:rPr>
+      </w:pPr>
+      <w:bookmarkStart w:id="1" w:name="t2"/>
+      <w:bookmarkEnd w:id="1"/>
+      <w:r>
+        <w:rPr>
+          <w:rFonts w:ascii="微软雅黑" w:eastAsia="微软雅黑" w:hAnsi="微软雅黑" w:hint="eastAsia"/>
+          <w:color w:val="4F4F4F"/>
+          <w:sz w:val="33"/>
+          <w:szCs w:val="33"/>
+        </w:rPr>
+        <w:t>一面（50min）</w:t>
+      </w:r>
+    </w:p>
+    <w:p>
+      <w:pPr>
+        <w:widowControl/>
+        <w:numPr>
+          <w:ilvl w:val="0"/>
+          <w:numId w:val="1"/>
+        </w:numPr>
+        <w:shd w:val="clear" w:color="auto" w:fill="FFFFFF"/>
+        <w:spacing w:before="120"/>
+        <w:ind w:left="1200"/>
+        <w:jc w:val="left"/>
+        <w:rPr>
+          <w:rFonts w:ascii="Arial" w:eastAsia="宋体" w:hAnsi="Arial" w:cs="Arial" w:hint="eastAsia"/>
+          <w:sz w:val="27"/>
+          <w:szCs w:val="27"/>
+        </w:rPr>
+      </w:pPr>
+      <w:r>
+        <w:rPr>
+          <w:rFonts w:ascii="Arial" w:hAnsi="Arial" w:cs="Arial"/>
+          <w:sz w:val="27"/>
+          <w:szCs w:val="27"/>
+        </w:rPr>
+        <w:t>你实习做了些什么？</w:t>
+      </w:r>
+    </w:p>
+    <w:p>
+      <w:pPr>
+        <w:widowControl/>
+        <w:numPr>
+          <w:ilvl w:val="0"/>
+          <w:numId w:val="1"/>
+        </w:numPr>
+        <w:shd w:val="clear" w:color="auto" w:fill="FFFFFF"/>
+        <w:spacing w:before="120"/>
+        <w:ind w:left="1200"/>
+        <w:jc w:val="left"/>
+        <w:rPr>
+          <w:rFonts w:ascii="Arial" w:hAnsi="Arial" w:cs="Arial"/>
+          <w:sz w:val="27"/>
+          <w:szCs w:val="27"/>
+        </w:rPr>
+      </w:pPr>
+      <w:r>
+        <w:rPr>
+          <w:rFonts w:ascii="Arial" w:hAnsi="Arial" w:cs="Arial"/>
+          <w:sz w:val="27"/>
+          <w:szCs w:val="27"/>
+        </w:rPr>
+        <w:t>谈了谈自己的项目相关</w:t>
+      </w:r>
+    </w:p>
+    <w:p>
+      <w:pPr>
+        <w:widowControl/>
+        <w:numPr>
+          <w:ilvl w:val="0"/>
+          <w:numId w:val="1"/>
+        </w:numPr>
+        <w:shd w:val="clear" w:color="auto" w:fill="FFFFFF"/>
+        <w:spacing w:before="120"/>
+        <w:ind w:left="1200"/>
+        <w:jc w:val="left"/>
+        <w:rPr>
+          <w:rFonts w:ascii="Arial" w:hAnsi="Arial" w:cs="Arial"/>
+          <w:sz w:val="27"/>
+          <w:szCs w:val="27"/>
+        </w:rPr>
+      </w:pPr>
+      <w:r>
+        <w:rPr>
+          <w:rFonts w:ascii="Arial" w:hAnsi="Arial" w:cs="Arial"/>
+          <w:sz w:val="27"/>
+          <w:szCs w:val="27"/>
+        </w:rPr>
+        <w:t>ORBSLAM</w:t>
+      </w:r>
+      <w:r>
+        <w:rPr>
+          <w:rFonts w:ascii="Arial" w:hAnsi="Arial" w:cs="Arial"/>
+          <w:sz w:val="27"/>
+          <w:szCs w:val="27"/>
+        </w:rPr>
+        <w:t>的哪个部分最耗时？后端</w:t>
+      </w:r>
+      <w:r>
+        <w:rPr>
+          <w:rFonts w:ascii="Arial" w:hAnsi="Arial" w:cs="Arial"/>
+          <w:sz w:val="27"/>
+          <w:szCs w:val="27"/>
+        </w:rPr>
+        <w:t>H</w:t>
+      </w:r>
+      <w:r>
+        <w:rPr>
+          <w:rFonts w:ascii="Arial" w:hAnsi="Arial" w:cs="Arial"/>
+          <w:sz w:val="27"/>
+          <w:szCs w:val="27"/>
+        </w:rPr>
+        <w:t>矩阵求解的算法复杂度是多少？如何去加速后端求解？</w:t>
+      </w:r>
+    </w:p>
+    <w:p>
+      <w:pPr>
+        <w:widowControl/>
+        <w:numPr>
+          <w:ilvl w:val="0"/>
+          <w:numId w:val="1"/>
+        </w:numPr>
+        <w:shd w:val="clear" w:color="auto" w:fill="FFFFFF"/>
+        <w:spacing w:before="120"/>
+        <w:ind w:left="1200"/>
+        <w:jc w:val="left"/>
+        <w:rPr>
+          <w:rFonts w:ascii="Arial" w:hAnsi="Arial" w:cs="Arial"/>
+          <w:sz w:val="27"/>
+          <w:szCs w:val="27"/>
+        </w:rPr>
+      </w:pPr>
+      <w:r>
+        <w:rPr>
+          <w:rFonts w:ascii="Arial" w:hAnsi="Arial" w:cs="Arial"/>
+          <w:sz w:val="27"/>
+          <w:szCs w:val="27"/>
+        </w:rPr>
+        <w:t>如何求解线性方程</w:t>
+      </w:r>
+      <w:r>
+        <w:rPr>
+          <w:rFonts w:ascii="Arial" w:hAnsi="Arial" w:cs="Arial"/>
+          <w:sz w:val="27"/>
+          <w:szCs w:val="27"/>
+        </w:rPr>
+        <w:t>Ax=b</w:t>
+      </w:r>
+      <w:r>
+        <w:rPr>
+          <w:rFonts w:ascii="Arial" w:hAnsi="Arial" w:cs="Arial"/>
+          <w:sz w:val="27"/>
+          <w:szCs w:val="27"/>
+        </w:rPr>
+        <w:t>？</w:t>
+      </w:r>
+      <w:r>
+        <w:rPr>
+          <w:rFonts w:ascii="Arial" w:hAnsi="Arial" w:cs="Arial"/>
+          <w:sz w:val="27"/>
+          <w:szCs w:val="27"/>
+        </w:rPr>
+        <w:t>SVD</w:t>
+      </w:r>
+      <w:r>
+        <w:rPr>
+          <w:rFonts w:ascii="Arial" w:hAnsi="Arial" w:cs="Arial"/>
+          <w:sz w:val="27"/>
+          <w:szCs w:val="27"/>
+        </w:rPr>
+        <w:t>和</w:t>
+      </w:r>
+      <w:r>
+        <w:rPr>
+          <w:rFonts w:ascii="Arial" w:hAnsi="Arial" w:cs="Arial"/>
+          <w:sz w:val="27"/>
+          <w:szCs w:val="27"/>
+        </w:rPr>
+        <w:t>QR</w:t>
+      </w:r>
+      <w:r>
+        <w:rPr>
+          <w:rFonts w:ascii="Arial" w:hAnsi="Arial" w:cs="Arial"/>
+          <w:sz w:val="27"/>
+          <w:szCs w:val="27"/>
+        </w:rPr>
+        <w:t>分解哪个更快？</w:t>
+      </w:r>
+    </w:p>
+    <w:p>
+      <w:pPr>
+        <w:pStyle w:val="3"/>
+        <w:shd w:val="clear" w:color="auto" w:fill="FFFFFF"/>
+        <w:spacing w:before="0" w:after="0" w:line="450" w:lineRule="atLeast"/>
+        <w:rPr>
+          <w:rFonts w:ascii="微软雅黑" w:eastAsia="微软雅黑" w:hAnsi="微软雅黑" w:cs="宋体"/>
+          <w:color w:val="4F4F4F"/>
+          <w:sz w:val="33"/>
+          <w:szCs w:val="33"/>
+        </w:rPr>
+      </w:pPr>
+      <w:bookmarkStart w:id="2" w:name="t3"/>
+      <w:bookmarkEnd w:id="2"/>
+      <w:r>
+        <w:rPr>
+          <w:rFonts w:ascii="微软雅黑" w:eastAsia="微软雅黑" w:hAnsi="微软雅黑" w:hint="eastAsia"/>
+          <w:color w:val="4F4F4F"/>
+          <w:sz w:val="33"/>
+          <w:szCs w:val="33"/>
+        </w:rPr>
+        <w:t>二面（30min）</w:t>
+      </w:r>
+    </w:p>
+    <w:p>
+      <w:pPr>
+        <w:widowControl/>
+        <w:numPr>
+          <w:ilvl w:val="0"/>
+          <w:numId w:val="2"/>
+        </w:numPr>
+        <w:shd w:val="clear" w:color="auto" w:fill="FFFFFF"/>
+        <w:spacing w:before="120"/>
+        <w:ind w:left="1200"/>
+        <w:jc w:val="left"/>
+        <w:rPr>
+          <w:rFonts w:ascii="Arial" w:eastAsia="宋体" w:hAnsi="Arial" w:cs="Arial" w:hint="eastAsia"/>
+          <w:sz w:val="27"/>
+          <w:szCs w:val="27"/>
+        </w:rPr>
+      </w:pPr>
+      <w:r>
+        <w:rPr>
+          <w:rFonts w:ascii="Arial" w:hAnsi="Arial" w:cs="Arial"/>
+          <w:sz w:val="27"/>
+          <w:szCs w:val="27"/>
+        </w:rPr>
+        <w:t>ORBSLAM</w:t>
+      </w:r>
+      <w:r>
+        <w:rPr>
+          <w:rFonts w:ascii="Arial" w:hAnsi="Arial" w:cs="Arial"/>
+          <w:sz w:val="27"/>
+          <w:szCs w:val="27"/>
+        </w:rPr>
+        <w:t>怎么克服尺度漂移问题？回环原理讲一下，要估计哪些量？</w:t>
+      </w:r>
+    </w:p>
+    <w:p>
+      <w:pPr>
+        <w:widowControl/>
+        <w:numPr>
+          <w:ilvl w:val="0"/>
+          <w:numId w:val="2"/>
+        </w:numPr>
+        <w:shd w:val="clear" w:color="auto" w:fill="FFFFFF"/>
+        <w:spacing w:before="120"/>
+        <w:ind w:left="1200"/>
+        <w:jc w:val="left"/>
+        <w:rPr>
+          <w:rFonts w:ascii="Arial" w:hAnsi="Arial" w:cs="Arial"/>
+          <w:sz w:val="27"/>
+          <w:szCs w:val="27"/>
+        </w:rPr>
+      </w:pPr>
+      <w:r>
+        <w:rPr>
+          <w:rFonts w:ascii="Arial" w:hAnsi="Arial" w:cs="Arial"/>
+          <w:sz w:val="27"/>
+          <w:szCs w:val="27"/>
+        </w:rPr>
+        <w:t>做了一道题，嵌入式编程相关，设计位运算。</w:t>
+      </w:r>
+    </w:p>
+    <w:p>
+      <w:pPr>
+        <w:widowControl/>
+        <w:numPr>
+          <w:ilvl w:val="0"/>
+          <w:numId w:val="2"/>
+        </w:numPr>
+        <w:shd w:val="clear" w:color="auto" w:fill="FFFFFF"/>
+        <w:spacing w:before="120"/>
+        <w:ind w:left="1200"/>
+        <w:jc w:val="left"/>
+        <w:rPr>
+          <w:rFonts w:ascii="Arial" w:hAnsi="Arial" w:cs="Arial"/>
+          <w:sz w:val="27"/>
+          <w:szCs w:val="27"/>
+        </w:rPr>
+      </w:pPr>
+      <w:r>
+        <w:rPr>
+          <w:rFonts w:ascii="Arial" w:hAnsi="Arial" w:cs="Arial"/>
+          <w:sz w:val="27"/>
+          <w:szCs w:val="27"/>
+        </w:rPr>
+        <w:t>嵌入式方面，</w:t>
+      </w:r>
+      <w:r>
+        <w:rPr>
+          <w:rFonts w:ascii="Arial" w:hAnsi="Arial" w:cs="Arial"/>
+          <w:sz w:val="27"/>
+          <w:szCs w:val="27"/>
+        </w:rPr>
+        <w:t>DRAM</w:t>
+      </w:r>
+      <w:r>
+        <w:rPr>
+          <w:rFonts w:ascii="Arial" w:hAnsi="Arial" w:cs="Arial"/>
+          <w:sz w:val="27"/>
+          <w:szCs w:val="27"/>
+        </w:rPr>
+        <w:t>和</w:t>
+      </w:r>
+      <w:r>
+        <w:rPr>
+          <w:rFonts w:ascii="Arial" w:hAnsi="Arial" w:cs="Arial"/>
+          <w:sz w:val="27"/>
+          <w:szCs w:val="27"/>
+        </w:rPr>
+        <w:t>SRAM</w:t>
+      </w:r>
+      <w:r>
+        <w:rPr>
+          <w:rFonts w:ascii="Arial" w:hAnsi="Arial" w:cs="Arial"/>
+          <w:sz w:val="27"/>
+          <w:szCs w:val="27"/>
+        </w:rPr>
+        <w:t>的区别，速度差多少？</w:t>
+      </w:r>
+    </w:p>
+    <w:p>
+      <w:pPr>
+        <w:widowControl/>
+        <w:numPr>
+          <w:ilvl w:val="0"/>
+          <w:numId w:val="2"/>
+        </w:numPr>
+        <w:shd w:val="clear" w:color="auto" w:fill="FFFFFF"/>
+        <w:spacing w:before="120"/>
+        <w:ind w:left="1200"/>
+        <w:jc w:val="left"/>
+        <w:rPr>
+          <w:rFonts w:ascii="Arial" w:hAnsi="Arial" w:cs="Arial"/>
+          <w:sz w:val="27"/>
+          <w:szCs w:val="27"/>
+        </w:rPr>
+      </w:pPr>
+      <w:r>
+        <w:rPr>
+          <w:rFonts w:ascii="Arial" w:hAnsi="Arial" w:cs="Arial"/>
+          <w:sz w:val="27"/>
+          <w:szCs w:val="27"/>
+        </w:rPr>
+        <w:lastRenderedPageBreak/>
+        <w:t>因为项目用了</w:t>
+      </w:r>
+      <w:r>
+        <w:rPr>
+          <w:rFonts w:ascii="Arial" w:hAnsi="Arial" w:cs="Arial"/>
+          <w:sz w:val="27"/>
+          <w:szCs w:val="27"/>
+        </w:rPr>
+        <w:t>TX2</w:t>
+      </w:r>
+      <w:r>
+        <w:rPr>
+          <w:rFonts w:ascii="Arial" w:hAnsi="Arial" w:cs="Arial"/>
+          <w:sz w:val="27"/>
+          <w:szCs w:val="27"/>
+        </w:rPr>
+        <w:t>，问到</w:t>
+      </w:r>
+      <w:r>
+        <w:rPr>
+          <w:rFonts w:ascii="Arial" w:hAnsi="Arial" w:cs="Arial"/>
+          <w:sz w:val="27"/>
+          <w:szCs w:val="27"/>
+        </w:rPr>
+        <w:t>TX2</w:t>
+      </w:r>
+      <w:r>
+        <w:rPr>
+          <w:rFonts w:ascii="Arial" w:hAnsi="Arial" w:cs="Arial"/>
+          <w:sz w:val="27"/>
+          <w:szCs w:val="27"/>
+        </w:rPr>
+        <w:t>有哪些模块？</w:t>
+      </w:r>
+    </w:p>
+    <w:p>
+      <w:pPr>
+        <w:widowControl/>
+        <w:numPr>
+          <w:ilvl w:val="0"/>
+          <w:numId w:val="2"/>
+        </w:numPr>
+        <w:shd w:val="clear" w:color="auto" w:fill="FFFFFF"/>
+        <w:spacing w:before="120"/>
+        <w:ind w:left="1200"/>
+        <w:jc w:val="left"/>
+        <w:rPr>
+          <w:rFonts w:ascii="Arial" w:hAnsi="Arial" w:cs="Arial"/>
+          <w:sz w:val="27"/>
+          <w:szCs w:val="27"/>
+        </w:rPr>
+      </w:pPr>
+      <w:r>
+        <w:rPr>
+          <w:rFonts w:ascii="Arial" w:hAnsi="Arial" w:cs="Arial"/>
+          <w:sz w:val="27"/>
+          <w:szCs w:val="27"/>
+        </w:rPr>
+        <w:t>对大疆产品有什么看法？</w:t>
+      </w:r>
+    </w:p>
+    <w:p>
+      <w:pPr>
+        <w:pStyle w:val="3"/>
+        <w:shd w:val="clear" w:color="auto" w:fill="FFFFFF"/>
+        <w:spacing w:before="0" w:after="0" w:line="450" w:lineRule="atLeast"/>
+        <w:rPr>
+          <w:rFonts w:ascii="微软雅黑" w:eastAsia="微软雅黑" w:hAnsi="微软雅黑" w:cs="宋体"/>
+          <w:color w:val="4F4F4F"/>
+          <w:sz w:val="33"/>
+          <w:szCs w:val="33"/>
+        </w:rPr>
+      </w:pPr>
+      <w:bookmarkStart w:id="3" w:name="t4"/>
+      <w:bookmarkEnd w:id="3"/>
+      <w:r>
+        <w:rPr>
+          <w:rFonts w:ascii="微软雅黑" w:eastAsia="微软雅黑" w:hAnsi="微软雅黑" w:hint="eastAsia"/>
+          <w:color w:val="4F4F4F"/>
+          <w:sz w:val="33"/>
+          <w:szCs w:val="33"/>
+        </w:rPr>
+        <w:t>三面（30min）</w:t>
+      </w:r>
+    </w:p>
+    <w:p>
+      <w:pPr>
+        <w:widowControl/>
+        <w:numPr>
+          <w:ilvl w:val="0"/>
+          <w:numId w:val="3"/>
+        </w:numPr>
+        <w:shd w:val="clear" w:color="auto" w:fill="FFFFFF"/>
+        <w:spacing w:before="120"/>
+        <w:ind w:left="1200"/>
+        <w:jc w:val="left"/>
+        <w:rPr>
+          <w:rFonts w:ascii="Arial" w:eastAsia="宋体" w:hAnsi="Arial" w:cs="Arial" w:hint="eastAsia"/>
+          <w:sz w:val="27"/>
+          <w:szCs w:val="27"/>
+        </w:rPr>
+      </w:pPr>
+      <w:r>
+        <w:rPr>
+          <w:rFonts w:ascii="Arial" w:hAnsi="Arial" w:cs="Arial"/>
+          <w:sz w:val="27"/>
+          <w:szCs w:val="27"/>
+        </w:rPr>
+        <w:t>介绍自己最自豪的一个项目</w:t>
+      </w:r>
+    </w:p>
+    <w:p>
+      <w:pPr>
+        <w:widowControl/>
+        <w:numPr>
+          <w:ilvl w:val="0"/>
+          <w:numId w:val="3"/>
+        </w:numPr>
+        <w:shd w:val="clear" w:color="auto" w:fill="FFFFFF"/>
+        <w:spacing w:before="120"/>
+        <w:ind w:left="1200"/>
+        <w:jc w:val="left"/>
+        <w:rPr>
+          <w:rFonts w:ascii="Arial" w:hAnsi="Arial" w:cs="Arial"/>
+          <w:sz w:val="27"/>
+          <w:szCs w:val="27"/>
+        </w:rPr>
+      </w:pPr>
+      <w:r>
+        <w:rPr>
+          <w:rFonts w:ascii="Arial" w:hAnsi="Arial" w:cs="Arial"/>
+          <w:sz w:val="27"/>
+          <w:szCs w:val="27"/>
+        </w:rPr>
+        <w:t>团队合作中有什么困难？如何去解决？</w:t>
+      </w:r>
+    </w:p>
+    <w:p>
+      <w:pPr>
+        <w:widowControl/>
+        <w:numPr>
+          <w:ilvl w:val="0"/>
+          <w:numId w:val="3"/>
+        </w:numPr>
+        <w:shd w:val="clear" w:color="auto" w:fill="FFFFFF"/>
+        <w:spacing w:before="120"/>
+        <w:ind w:left="1200"/>
+        <w:jc w:val="left"/>
+        <w:rPr>
+          <w:rFonts w:ascii="Arial" w:hAnsi="Arial" w:cs="Arial"/>
+          <w:sz w:val="27"/>
+          <w:szCs w:val="27"/>
+        </w:rPr>
+      </w:pPr>
+      <w:r>
+        <w:rPr>
+          <w:rFonts w:ascii="Arial" w:hAnsi="Arial" w:cs="Arial"/>
+          <w:sz w:val="27"/>
+          <w:szCs w:val="27"/>
+        </w:rPr>
+        <w:t>你对未来无人机的畅想，如果进入大疆，你希望无人机做成什么样子？</w:t>
+      </w:r>
+    </w:p>
+    <w:p>
+      <w:pPr>
+        <w:widowControl/>
+        <w:numPr>
+          <w:ilvl w:val="0"/>
+          <w:numId w:val="3"/>
+        </w:numPr>
+        <w:shd w:val="clear" w:color="auto" w:fill="FFFFFF"/>
+        <w:spacing w:before="120"/>
+        <w:ind w:left="1200"/>
+        <w:jc w:val="left"/>
+        <w:rPr>
+          <w:rFonts w:ascii="Arial" w:hAnsi="Arial" w:cs="Arial"/>
+          <w:sz w:val="27"/>
+          <w:szCs w:val="27"/>
+        </w:rPr>
+      </w:pPr>
+      <w:r>
+        <w:rPr>
+          <w:rFonts w:ascii="Arial" w:hAnsi="Arial" w:cs="Arial"/>
+          <w:sz w:val="27"/>
+          <w:szCs w:val="27"/>
+        </w:rPr>
+        <w:t>阐述一下对</w:t>
+      </w:r>
+      <w:r>
+        <w:rPr>
+          <w:rFonts w:ascii="Arial" w:hAnsi="Arial" w:cs="Arial"/>
+          <w:sz w:val="27"/>
+          <w:szCs w:val="27"/>
+        </w:rPr>
+        <w:t>SLAM</w:t>
+      </w:r>
+      <w:r>
+        <w:rPr>
+          <w:rFonts w:ascii="Arial" w:hAnsi="Arial" w:cs="Arial"/>
+          <w:sz w:val="27"/>
+          <w:szCs w:val="27"/>
+        </w:rPr>
+        <w:t>未来的看法，在大疆有哪些应用？</w:t>
+      </w:r>
+    </w:p>
+    <w:p>
+      <w:pPr>
+        <w:widowControl/>
+        <w:numPr>
+          <w:ilvl w:val="0"/>
+          <w:numId w:val="3"/>
+        </w:numPr>
+        <w:shd w:val="clear" w:color="auto" w:fill="FFFFFF"/>
+        <w:spacing w:before="120"/>
+        <w:ind w:left="1200"/>
+        <w:jc w:val="left"/>
+        <w:rPr>
+          <w:rFonts w:ascii="Arial" w:hAnsi="Arial" w:cs="Arial"/>
+          <w:sz w:val="27"/>
+          <w:szCs w:val="27"/>
+        </w:rPr>
+      </w:pPr>
+      <w:r>
+        <w:rPr>
+          <w:rFonts w:ascii="Arial" w:hAnsi="Arial" w:cs="Arial"/>
+          <w:sz w:val="27"/>
+          <w:szCs w:val="27"/>
+        </w:rPr>
+        <w:t>阐述一下个人性格的优缺点？</w:t>
+      </w:r>
+    </w:p>
+    <w:p>
+      <w:pPr>
+        <w:pStyle w:val="2"/>
+        <w:shd w:val="clear" w:color="auto" w:fill="FFFFFF"/>
+        <w:spacing w:before="0" w:after="0" w:line="480" w:lineRule="atLeast"/>
+        <w:rPr>
+          <w:rFonts w:ascii="微软雅黑" w:eastAsia="微软雅黑" w:hAnsi="微软雅黑" w:cs="宋体"/>
+          <w:color w:val="4F4F4F"/>
+          <w:sz w:val="36"/>
+          <w:szCs w:val="36"/>
+        </w:rPr>
+      </w:pPr>
+      <w:bookmarkStart w:id="4" w:name="t5"/>
+      <w:bookmarkEnd w:id="4"/>
+      <w:r>
+        <w:rPr>
+          <w:rFonts w:ascii="微软雅黑" w:eastAsia="微软雅黑" w:hAnsi="微软雅黑" w:hint="eastAsia"/>
+          <w:color w:val="4F4F4F"/>
+        </w:rPr>
+        <w:t>二、华为</w:t>
+      </w:r>
+    </w:p>
+    <w:p>
+      <w:pPr>
+        <w:pStyle w:val="a5"/>
+        <w:shd w:val="clear" w:color="auto" w:fill="FFFFFF"/>
+        <w:spacing w:before="0" w:beforeAutospacing="0" w:after="240" w:afterAutospacing="0" w:line="390" w:lineRule="atLeast"/>
+        <w:rPr>
+          <w:rFonts w:ascii="Arial" w:hAnsi="Arial" w:cs="Arial" w:hint="eastAsia"/>
+          <w:color w:val="4D4D4D"/>
+          <w:sz w:val="27"/>
+          <w:szCs w:val="27"/>
+        </w:rPr>
+      </w:pPr>
+      <w:r>
+        <w:rPr>
+          <w:rFonts w:ascii="Arial" w:hAnsi="Arial" w:cs="Arial"/>
+          <w:color w:val="4D4D4D"/>
+          <w:sz w:val="27"/>
+          <w:szCs w:val="27"/>
+        </w:rPr>
+        <w:t>华为的面试体验非常好，面试官都非常</w:t>
+      </w:r>
+      <w:r>
+        <w:rPr>
+          <w:rFonts w:ascii="Arial" w:hAnsi="Arial" w:cs="Arial"/>
+          <w:color w:val="4D4D4D"/>
+          <w:sz w:val="27"/>
+          <w:szCs w:val="27"/>
+        </w:rPr>
+        <w:t>nice</w:t>
+      </w:r>
+    </w:p>
+    <w:p>
+      <w:pPr>
+        <w:pStyle w:val="3"/>
+        <w:shd w:val="clear" w:color="auto" w:fill="FFFFFF"/>
+        <w:spacing w:before="0" w:after="0" w:line="450" w:lineRule="atLeast"/>
+        <w:rPr>
+          <w:rFonts w:ascii="微软雅黑" w:eastAsia="微软雅黑" w:hAnsi="微软雅黑" w:cs="宋体"/>
+          <w:color w:val="4F4F4F"/>
+          <w:sz w:val="33"/>
+          <w:szCs w:val="33"/>
+        </w:rPr>
+      </w:pPr>
+      <w:bookmarkStart w:id="5" w:name="t6"/>
+      <w:bookmarkEnd w:id="5"/>
+      <w:r>
+        <w:rPr>
+          <w:rFonts w:ascii="微软雅黑" w:eastAsia="微软雅黑" w:hAnsi="微软雅黑" w:hint="eastAsia"/>
+          <w:color w:val="4F4F4F"/>
+          <w:sz w:val="33"/>
+          <w:szCs w:val="33"/>
+        </w:rPr>
+        <w:t>一面（30min）</w:t>
+      </w:r>
+    </w:p>
+    <w:p>
+      <w:pPr>
+        <w:widowControl/>
+        <w:numPr>
+          <w:ilvl w:val="0"/>
+          <w:numId w:val="4"/>
+        </w:numPr>
+        <w:shd w:val="clear" w:color="auto" w:fill="FFFFFF"/>
+        <w:spacing w:before="120"/>
+        <w:ind w:left="1200"/>
+        <w:jc w:val="left"/>
+        <w:rPr>
+          <w:rFonts w:ascii="Arial" w:eastAsia="宋体" w:hAnsi="Arial" w:cs="Arial" w:hint="eastAsia"/>
+          <w:sz w:val="27"/>
+          <w:szCs w:val="27"/>
+        </w:rPr>
+      </w:pPr>
+      <w:r>
+        <w:rPr>
+          <w:rFonts w:ascii="Arial" w:hAnsi="Arial" w:cs="Arial"/>
+          <w:sz w:val="27"/>
+          <w:szCs w:val="27"/>
+        </w:rPr>
+        <w:t>做了哪些项目，一个一个讲，讲了很多，主要考察项目有没有做过。</w:t>
+      </w:r>
+    </w:p>
+    <w:p>
+      <w:pPr>
+        <w:widowControl/>
+        <w:numPr>
+          <w:ilvl w:val="0"/>
+          <w:numId w:val="4"/>
+        </w:numPr>
+        <w:shd w:val="clear" w:color="auto" w:fill="FFFFFF"/>
+        <w:spacing w:before="120"/>
+        <w:ind w:left="1200"/>
+        <w:jc w:val="left"/>
+        <w:rPr>
+          <w:rFonts w:ascii="Arial" w:hAnsi="Arial" w:cs="Arial"/>
+          <w:sz w:val="27"/>
+          <w:szCs w:val="27"/>
+        </w:rPr>
+      </w:pPr>
+      <w:r>
+        <w:rPr>
+          <w:rFonts w:ascii="Arial" w:hAnsi="Arial" w:cs="Arial"/>
+          <w:sz w:val="27"/>
+          <w:szCs w:val="27"/>
+        </w:rPr>
+        <w:t>做了一道编程题，全排列相关。</w:t>
+      </w:r>
+    </w:p>
+    <w:p>
+      <w:pPr>
+        <w:pStyle w:val="3"/>
+        <w:shd w:val="clear" w:color="auto" w:fill="FFFFFF"/>
+        <w:spacing w:before="0" w:after="0" w:line="450" w:lineRule="atLeast"/>
+        <w:rPr>
+          <w:rFonts w:ascii="微软雅黑" w:eastAsia="微软雅黑" w:hAnsi="微软雅黑" w:cs="宋体"/>
+          <w:color w:val="4F4F4F"/>
+          <w:sz w:val="33"/>
+          <w:szCs w:val="33"/>
+        </w:rPr>
+      </w:pPr>
+      <w:bookmarkStart w:id="6" w:name="t7"/>
+      <w:bookmarkEnd w:id="6"/>
+      <w:r>
+        <w:rPr>
+          <w:rFonts w:ascii="微软雅黑" w:eastAsia="微软雅黑" w:hAnsi="微软雅黑" w:hint="eastAsia"/>
+          <w:color w:val="4F4F4F"/>
+          <w:sz w:val="33"/>
+          <w:szCs w:val="33"/>
+        </w:rPr>
+        <w:t>二面（30min）</w:t>
+      </w:r>
+    </w:p>
+    <w:p>
+      <w:pPr>
+        <w:widowControl/>
+        <w:numPr>
+          <w:ilvl w:val="0"/>
+          <w:numId w:val="5"/>
+        </w:numPr>
+        <w:shd w:val="clear" w:color="auto" w:fill="FFFFFF"/>
+        <w:spacing w:before="120"/>
+        <w:ind w:left="1200"/>
+        <w:jc w:val="left"/>
+        <w:rPr>
+          <w:rFonts w:ascii="Arial" w:eastAsia="宋体" w:hAnsi="Arial" w:cs="Arial" w:hint="eastAsia"/>
+          <w:sz w:val="27"/>
+          <w:szCs w:val="27"/>
+        </w:rPr>
+      </w:pPr>
+      <w:r>
+        <w:rPr>
+          <w:rFonts w:ascii="Arial" w:hAnsi="Arial" w:cs="Arial"/>
+          <w:sz w:val="27"/>
+          <w:szCs w:val="27"/>
+        </w:rPr>
+        <w:t>聊一聊做过的项目，里面遇到了哪些工程问题？基本也是顺着项目问。</w:t>
+      </w:r>
+    </w:p>
+    <w:p>
+      <w:pPr>
+        <w:widowControl/>
+        <w:numPr>
+          <w:ilvl w:val="0"/>
+          <w:numId w:val="5"/>
+        </w:numPr>
+        <w:shd w:val="clear" w:color="auto" w:fill="FFFFFF"/>
+        <w:spacing w:before="120"/>
+        <w:ind w:left="1200"/>
+        <w:jc w:val="left"/>
+        <w:rPr>
+          <w:rFonts w:ascii="Arial" w:hAnsi="Arial" w:cs="Arial"/>
+          <w:sz w:val="27"/>
+          <w:szCs w:val="27"/>
+        </w:rPr>
+      </w:pPr>
+      <w:r>
+        <w:rPr>
+          <w:rFonts w:ascii="Arial" w:hAnsi="Arial" w:cs="Arial"/>
+          <w:sz w:val="27"/>
+          <w:szCs w:val="27"/>
+        </w:rPr>
+        <w:t>STL</w:t>
+      </w:r>
+      <w:r>
+        <w:rPr>
+          <w:rFonts w:ascii="Arial" w:hAnsi="Arial" w:cs="Arial"/>
+          <w:sz w:val="27"/>
+          <w:szCs w:val="27"/>
+        </w:rPr>
+        <w:t>中的内存管理相关。</w:t>
+      </w:r>
+    </w:p>
+    <w:p>
+      <w:pPr>
+        <w:widowControl/>
+        <w:numPr>
+          <w:ilvl w:val="0"/>
+          <w:numId w:val="5"/>
+        </w:numPr>
+        <w:shd w:val="clear" w:color="auto" w:fill="FFFFFF"/>
+        <w:spacing w:before="120"/>
+        <w:ind w:left="1200"/>
+        <w:jc w:val="left"/>
+        <w:rPr>
+          <w:rFonts w:ascii="Arial" w:hAnsi="Arial" w:cs="Arial"/>
+          <w:sz w:val="27"/>
+          <w:szCs w:val="27"/>
+        </w:rPr>
+      </w:pPr>
+      <w:r>
+        <w:rPr>
+          <w:rFonts w:ascii="Arial" w:hAnsi="Arial" w:cs="Arial"/>
+          <w:sz w:val="27"/>
+          <w:szCs w:val="27"/>
+        </w:rPr>
+        <w:t>做了一道编程题，字符串相关。</w:t>
+      </w:r>
+    </w:p>
+    <w:p>
+      <w:pPr>
+        <w:pStyle w:val="3"/>
+        <w:shd w:val="clear" w:color="auto" w:fill="FFFFFF"/>
+        <w:spacing w:before="0" w:after="0" w:line="450" w:lineRule="atLeast"/>
+        <w:rPr>
+          <w:rFonts w:ascii="微软雅黑" w:eastAsia="微软雅黑" w:hAnsi="微软雅黑" w:cs="宋体"/>
+          <w:color w:val="4F4F4F"/>
+          <w:sz w:val="33"/>
+          <w:szCs w:val="33"/>
+        </w:rPr>
+      </w:pPr>
+      <w:bookmarkStart w:id="7" w:name="t8"/>
+      <w:bookmarkEnd w:id="7"/>
+      <w:r>
+        <w:rPr>
+          <w:rFonts w:ascii="微软雅黑" w:eastAsia="微软雅黑" w:hAnsi="微软雅黑" w:hint="eastAsia"/>
+          <w:color w:val="4F4F4F"/>
+          <w:sz w:val="33"/>
+          <w:szCs w:val="33"/>
+        </w:rPr>
+        <w:lastRenderedPageBreak/>
+        <w:t>三面（30min）</w:t>
+      </w:r>
+    </w:p>
+    <w:p>
+      <w:pPr>
+        <w:widowControl/>
+        <w:numPr>
+          <w:ilvl w:val="0"/>
+          <w:numId w:val="6"/>
+        </w:numPr>
+        <w:shd w:val="clear" w:color="auto" w:fill="FFFFFF"/>
+        <w:spacing w:before="120"/>
+        <w:ind w:left="1200"/>
+        <w:jc w:val="left"/>
+        <w:rPr>
+          <w:rFonts w:ascii="Arial" w:eastAsia="宋体" w:hAnsi="Arial" w:cs="Arial" w:hint="eastAsia"/>
+          <w:sz w:val="27"/>
+          <w:szCs w:val="27"/>
+        </w:rPr>
+      </w:pPr>
+      <w:r>
+        <w:rPr>
+          <w:rFonts w:ascii="Arial" w:hAnsi="Arial" w:cs="Arial"/>
+          <w:sz w:val="27"/>
+          <w:szCs w:val="27"/>
+        </w:rPr>
+        <w:t>做过的最自豪的项目是什么？项目设计架构图？无人机与无人驾驶相比，架构上有什么异同点？</w:t>
+      </w:r>
+    </w:p>
+    <w:p>
+      <w:pPr>
+        <w:widowControl/>
+        <w:numPr>
+          <w:ilvl w:val="0"/>
+          <w:numId w:val="6"/>
+        </w:numPr>
+        <w:shd w:val="clear" w:color="auto" w:fill="FFFFFF"/>
+        <w:spacing w:before="120"/>
+        <w:ind w:left="1200"/>
+        <w:jc w:val="left"/>
+        <w:rPr>
+          <w:rFonts w:ascii="Arial" w:hAnsi="Arial" w:cs="Arial"/>
+          <w:sz w:val="27"/>
+          <w:szCs w:val="27"/>
+        </w:rPr>
+      </w:pPr>
+      <w:r>
+        <w:rPr>
+          <w:rFonts w:ascii="Arial" w:hAnsi="Arial" w:cs="Arial"/>
+          <w:sz w:val="27"/>
+          <w:szCs w:val="27"/>
+        </w:rPr>
+        <w:t>你对无人驾驶的未来有什么看法？为什么要选择来华为？</w:t>
+      </w:r>
+    </w:p>
+    <w:p>
+      <w:pPr>
+        <w:pStyle w:val="2"/>
+        <w:shd w:val="clear" w:color="auto" w:fill="FFFFFF"/>
+        <w:spacing w:before="0" w:after="0" w:line="480" w:lineRule="atLeast"/>
+        <w:rPr>
+          <w:rFonts w:ascii="微软雅黑" w:eastAsia="微软雅黑" w:hAnsi="微软雅黑" w:cs="宋体"/>
+          <w:color w:val="4F4F4F"/>
+          <w:sz w:val="36"/>
+          <w:szCs w:val="36"/>
+        </w:rPr>
+      </w:pPr>
+      <w:bookmarkStart w:id="8" w:name="t9"/>
+      <w:bookmarkEnd w:id="8"/>
+      <w:r>
+        <w:rPr>
+          <w:rFonts w:ascii="微软雅黑" w:eastAsia="微软雅黑" w:hAnsi="微软雅黑" w:hint="eastAsia"/>
+          <w:color w:val="4F4F4F"/>
+        </w:rPr>
+        <w:t>三、海康</w:t>
+      </w:r>
+    </w:p>
+    <w:p>
+      <w:pPr>
+        <w:pStyle w:val="a5"/>
+        <w:shd w:val="clear" w:color="auto" w:fill="FFFFFF"/>
+        <w:spacing w:before="0" w:beforeAutospacing="0" w:after="240" w:afterAutospacing="0" w:line="390" w:lineRule="atLeast"/>
+        <w:rPr>
+          <w:rFonts w:ascii="Arial" w:hAnsi="Arial" w:cs="Arial" w:hint="eastAsia"/>
+          <w:color w:val="4D4D4D"/>
+          <w:sz w:val="27"/>
+          <w:szCs w:val="27"/>
+        </w:rPr>
+      </w:pPr>
+      <w:r>
+        <w:rPr>
+          <w:rFonts w:ascii="Arial" w:hAnsi="Arial" w:cs="Arial"/>
+          <w:color w:val="4D4D4D"/>
+          <w:sz w:val="27"/>
+          <w:szCs w:val="27"/>
+        </w:rPr>
+        <w:t>一面电话面，二面现场面，三面</w:t>
+      </w:r>
+      <w:r>
+        <w:rPr>
+          <w:rFonts w:ascii="Arial" w:hAnsi="Arial" w:cs="Arial"/>
+          <w:color w:val="4D4D4D"/>
+          <w:sz w:val="27"/>
+          <w:szCs w:val="27"/>
+        </w:rPr>
+        <w:t>HR</w:t>
+      </w:r>
+    </w:p>
+    <w:p>
+      <w:pPr>
+        <w:pStyle w:val="3"/>
+        <w:shd w:val="clear" w:color="auto" w:fill="FFFFFF"/>
+        <w:spacing w:before="0" w:after="0" w:line="450" w:lineRule="atLeast"/>
+        <w:rPr>
+          <w:rFonts w:ascii="微软雅黑" w:eastAsia="微软雅黑" w:hAnsi="微软雅黑" w:cs="宋体"/>
+          <w:color w:val="4F4F4F"/>
+          <w:sz w:val="33"/>
+          <w:szCs w:val="33"/>
+        </w:rPr>
+      </w:pPr>
+      <w:bookmarkStart w:id="9" w:name="t10"/>
+      <w:bookmarkEnd w:id="9"/>
+      <w:r>
+        <w:rPr>
+          <w:rFonts w:ascii="微软雅黑" w:eastAsia="微软雅黑" w:hAnsi="微软雅黑" w:hint="eastAsia"/>
+          <w:color w:val="4F4F4F"/>
+          <w:sz w:val="33"/>
+          <w:szCs w:val="33"/>
+        </w:rPr>
+        <w:t>一面（30min）</w:t>
+      </w:r>
+    </w:p>
+    <w:p>
+      <w:pPr>
+        <w:widowControl/>
+        <w:numPr>
+          <w:ilvl w:val="0"/>
+          <w:numId w:val="7"/>
+        </w:numPr>
+        <w:shd w:val="clear" w:color="auto" w:fill="FFFFFF"/>
+        <w:spacing w:before="120"/>
+        <w:ind w:left="1200"/>
+        <w:jc w:val="left"/>
+        <w:rPr>
+          <w:rFonts w:ascii="Arial" w:eastAsia="宋体" w:hAnsi="Arial" w:cs="Arial" w:hint="eastAsia"/>
+          <w:sz w:val="27"/>
+          <w:szCs w:val="27"/>
+        </w:rPr>
+      </w:pPr>
+      <w:r>
+        <w:rPr>
+          <w:rFonts w:ascii="Arial" w:hAnsi="Arial" w:cs="Arial"/>
+          <w:sz w:val="27"/>
+          <w:szCs w:val="27"/>
+        </w:rPr>
+        <w:t>做了哪些项目，多传感器融合了解吗？</w:t>
+      </w:r>
+    </w:p>
+    <w:p>
+      <w:pPr>
+        <w:widowControl/>
+        <w:numPr>
+          <w:ilvl w:val="0"/>
+          <w:numId w:val="7"/>
+        </w:numPr>
+        <w:shd w:val="clear" w:color="auto" w:fill="FFFFFF"/>
+        <w:spacing w:before="120"/>
+        <w:ind w:left="1200"/>
+        <w:jc w:val="left"/>
+        <w:rPr>
+          <w:rFonts w:ascii="Arial" w:hAnsi="Arial" w:cs="Arial"/>
+          <w:sz w:val="27"/>
+          <w:szCs w:val="27"/>
+        </w:rPr>
+      </w:pPr>
+      <w:r>
+        <w:rPr>
+          <w:rFonts w:ascii="Arial" w:hAnsi="Arial" w:cs="Arial"/>
+          <w:sz w:val="27"/>
+          <w:szCs w:val="27"/>
+        </w:rPr>
+        <w:t>跑过哪些开源算法，是否做过对比，各有什么优劣？</w:t>
+      </w:r>
+    </w:p>
+    <w:p>
+      <w:pPr>
+        <w:widowControl/>
+        <w:numPr>
+          <w:ilvl w:val="0"/>
+          <w:numId w:val="7"/>
+        </w:numPr>
+        <w:shd w:val="clear" w:color="auto" w:fill="FFFFFF"/>
+        <w:spacing w:before="120"/>
+        <w:ind w:left="1200"/>
+        <w:jc w:val="left"/>
+        <w:rPr>
+          <w:rFonts w:ascii="Arial" w:hAnsi="Arial" w:cs="Arial"/>
+          <w:sz w:val="27"/>
+          <w:szCs w:val="27"/>
+        </w:rPr>
+      </w:pPr>
+      <w:r>
+        <w:rPr>
+          <w:rFonts w:ascii="Arial" w:hAnsi="Arial" w:cs="Arial"/>
+          <w:sz w:val="27"/>
+          <w:szCs w:val="27"/>
+        </w:rPr>
+        <w:t>对于光照明暗变化、动态场景，视觉</w:t>
+      </w:r>
+      <w:r>
+        <w:rPr>
+          <w:rFonts w:ascii="Arial" w:hAnsi="Arial" w:cs="Arial"/>
+          <w:sz w:val="27"/>
+          <w:szCs w:val="27"/>
+        </w:rPr>
+        <w:t>SLAM</w:t>
+      </w:r>
+      <w:r>
+        <w:rPr>
+          <w:rFonts w:ascii="Arial" w:hAnsi="Arial" w:cs="Arial"/>
+          <w:sz w:val="27"/>
+          <w:szCs w:val="27"/>
+        </w:rPr>
+        <w:t>如何去解决？</w:t>
+      </w:r>
+    </w:p>
+    <w:p>
+      <w:pPr>
+        <w:widowControl/>
+        <w:numPr>
+          <w:ilvl w:val="0"/>
+          <w:numId w:val="7"/>
+        </w:numPr>
+        <w:shd w:val="clear" w:color="auto" w:fill="FFFFFF"/>
+        <w:spacing w:before="120"/>
+        <w:ind w:left="1200"/>
+        <w:jc w:val="left"/>
+        <w:rPr>
+          <w:rFonts w:ascii="Arial" w:hAnsi="Arial" w:cs="Arial"/>
+          <w:sz w:val="27"/>
+          <w:szCs w:val="27"/>
+        </w:rPr>
+      </w:pPr>
+      <w:r>
+        <w:rPr>
+          <w:rFonts w:ascii="Arial" w:hAnsi="Arial" w:cs="Arial"/>
+          <w:sz w:val="27"/>
+          <w:szCs w:val="27"/>
+        </w:rPr>
+        <w:t>视觉</w:t>
+      </w:r>
+      <w:r>
+        <w:rPr>
+          <w:rFonts w:ascii="Arial" w:hAnsi="Arial" w:cs="Arial"/>
+          <w:sz w:val="27"/>
+          <w:szCs w:val="27"/>
+        </w:rPr>
+        <w:t>SLAM</w:t>
+      </w:r>
+      <w:r>
+        <w:rPr>
+          <w:rFonts w:ascii="Arial" w:hAnsi="Arial" w:cs="Arial"/>
+          <w:sz w:val="27"/>
+          <w:szCs w:val="27"/>
+        </w:rPr>
+        <w:t>的行业应用有哪些，阐述一下语义</w:t>
+      </w:r>
+      <w:r>
+        <w:rPr>
+          <w:rFonts w:ascii="Arial" w:hAnsi="Arial" w:cs="Arial"/>
+          <w:sz w:val="27"/>
+          <w:szCs w:val="27"/>
+        </w:rPr>
+        <w:t>SLAM</w:t>
+      </w:r>
+      <w:r>
+        <w:rPr>
+          <w:rFonts w:ascii="Arial" w:hAnsi="Arial" w:cs="Arial"/>
+          <w:sz w:val="27"/>
+          <w:szCs w:val="27"/>
+        </w:rPr>
+        <w:t>的未来应用优势与劣势？</w:t>
+      </w:r>
+    </w:p>
+    <w:p>
+      <w:pPr>
+        <w:pStyle w:val="3"/>
+        <w:shd w:val="clear" w:color="auto" w:fill="FFFFFF"/>
+        <w:spacing w:before="0" w:after="0" w:line="450" w:lineRule="atLeast"/>
+        <w:rPr>
+          <w:rFonts w:ascii="微软雅黑" w:eastAsia="微软雅黑" w:hAnsi="微软雅黑" w:cs="宋体"/>
+          <w:color w:val="4F4F4F"/>
+          <w:sz w:val="33"/>
+          <w:szCs w:val="33"/>
+        </w:rPr>
+      </w:pPr>
+      <w:bookmarkStart w:id="10" w:name="t11"/>
+      <w:bookmarkEnd w:id="10"/>
+      <w:r>
+        <w:rPr>
+          <w:rFonts w:ascii="微软雅黑" w:eastAsia="微软雅黑" w:hAnsi="微软雅黑" w:hint="eastAsia"/>
+          <w:color w:val="4F4F4F"/>
+          <w:sz w:val="33"/>
+          <w:szCs w:val="33"/>
+        </w:rPr>
+        <w:t>二面（50min）</w:t>
+      </w:r>
+    </w:p>
+    <w:p>
+      <w:pPr>
+        <w:widowControl/>
+        <w:numPr>
+          <w:ilvl w:val="0"/>
+          <w:numId w:val="8"/>
+        </w:numPr>
+        <w:shd w:val="clear" w:color="auto" w:fill="FFFFFF"/>
+        <w:spacing w:before="120"/>
+        <w:ind w:left="1200"/>
+        <w:jc w:val="left"/>
+        <w:rPr>
+          <w:rFonts w:ascii="Arial" w:eastAsia="宋体" w:hAnsi="Arial" w:cs="Arial" w:hint="eastAsia"/>
+          <w:sz w:val="27"/>
+          <w:szCs w:val="27"/>
+        </w:rPr>
+      </w:pPr>
+      <w:r>
+        <w:rPr>
+          <w:rFonts w:ascii="Arial" w:hAnsi="Arial" w:cs="Arial"/>
+          <w:sz w:val="27"/>
+          <w:szCs w:val="27"/>
+        </w:rPr>
+        <w:t>做了哪些项目，问得非常细，会抠项目的细节问。</w:t>
+      </w:r>
+    </w:p>
+    <w:p>
+      <w:pPr>
+        <w:widowControl/>
+        <w:numPr>
+          <w:ilvl w:val="0"/>
+          <w:numId w:val="8"/>
+        </w:numPr>
+        <w:shd w:val="clear" w:color="auto" w:fill="FFFFFF"/>
+        <w:spacing w:before="120"/>
+        <w:ind w:left="1200"/>
+        <w:jc w:val="left"/>
+        <w:rPr>
+          <w:rFonts w:ascii="Arial" w:hAnsi="Arial" w:cs="Arial"/>
+          <w:sz w:val="27"/>
+          <w:szCs w:val="27"/>
+        </w:rPr>
+      </w:pPr>
+      <w:r>
+        <w:rPr>
+          <w:rFonts w:ascii="Arial" w:hAnsi="Arial" w:cs="Arial"/>
+          <w:sz w:val="27"/>
+          <w:szCs w:val="27"/>
+        </w:rPr>
+        <w:t>你做的项目未来还有什么改进点？</w:t>
+      </w:r>
+    </w:p>
+    <w:p>
+      <w:pPr>
+        <w:widowControl/>
+        <w:numPr>
+          <w:ilvl w:val="0"/>
+          <w:numId w:val="8"/>
+        </w:numPr>
+        <w:shd w:val="clear" w:color="auto" w:fill="FFFFFF"/>
+        <w:spacing w:before="120"/>
+        <w:ind w:left="1200"/>
+        <w:jc w:val="left"/>
+        <w:rPr>
+          <w:rFonts w:ascii="Arial" w:hAnsi="Arial" w:cs="Arial"/>
+          <w:sz w:val="27"/>
+          <w:szCs w:val="27"/>
+        </w:rPr>
+      </w:pPr>
+      <w:r>
+        <w:rPr>
+          <w:rFonts w:ascii="Arial" w:hAnsi="Arial" w:cs="Arial"/>
+          <w:sz w:val="27"/>
+          <w:szCs w:val="27"/>
+        </w:rPr>
+        <w:t>项目合作中，你担任什么角色？如何当好负责人？</w:t>
+      </w:r>
+    </w:p>
+    <w:p>
+      <w:pPr>
+        <w:widowControl/>
+        <w:numPr>
+          <w:ilvl w:val="0"/>
+          <w:numId w:val="8"/>
+        </w:numPr>
+        <w:shd w:val="clear" w:color="auto" w:fill="FFFFFF"/>
+        <w:spacing w:before="120"/>
+        <w:ind w:left="1200"/>
+        <w:jc w:val="left"/>
+        <w:rPr>
+          <w:rFonts w:ascii="Arial" w:hAnsi="Arial" w:cs="Arial"/>
+          <w:sz w:val="27"/>
+          <w:szCs w:val="27"/>
+        </w:rPr>
+      </w:pPr>
+      <w:r>
+        <w:rPr>
+          <w:rFonts w:ascii="Arial" w:hAnsi="Arial" w:cs="Arial"/>
+          <w:sz w:val="27"/>
+          <w:szCs w:val="27"/>
+        </w:rPr>
+        <w:t>一道编程题，位运算相关。</w:t>
+      </w:r>
+    </w:p>
+    <w:p>
+      <w:pPr>
+        <w:pStyle w:val="3"/>
+        <w:shd w:val="clear" w:color="auto" w:fill="FFFFFF"/>
+        <w:spacing w:before="0" w:after="0" w:line="450" w:lineRule="atLeast"/>
+        <w:rPr>
+          <w:rFonts w:ascii="微软雅黑" w:eastAsia="微软雅黑" w:hAnsi="微软雅黑" w:cs="宋体"/>
+          <w:color w:val="4F4F4F"/>
+          <w:sz w:val="33"/>
+          <w:szCs w:val="33"/>
+        </w:rPr>
+      </w:pPr>
+      <w:bookmarkStart w:id="11" w:name="t12"/>
+      <w:bookmarkEnd w:id="11"/>
+      <w:r>
+        <w:rPr>
+          <w:rFonts w:ascii="微软雅黑" w:eastAsia="微软雅黑" w:hAnsi="微软雅黑" w:hint="eastAsia"/>
+          <w:color w:val="4F4F4F"/>
+          <w:sz w:val="33"/>
+          <w:szCs w:val="33"/>
+        </w:rPr>
+        <w:t>三面（15min）</w:t>
+      </w:r>
+    </w:p>
+    <w:p>
+      <w:pPr>
+        <w:widowControl/>
+        <w:numPr>
+          <w:ilvl w:val="0"/>
+          <w:numId w:val="9"/>
+        </w:numPr>
+        <w:shd w:val="clear" w:color="auto" w:fill="FFFFFF"/>
+        <w:spacing w:before="120"/>
+        <w:ind w:left="1200"/>
+        <w:jc w:val="left"/>
+        <w:rPr>
+          <w:rFonts w:ascii="Arial" w:eastAsia="宋体" w:hAnsi="Arial" w:cs="Arial" w:hint="eastAsia"/>
+          <w:sz w:val="27"/>
+          <w:szCs w:val="27"/>
+        </w:rPr>
+      </w:pPr>
+      <w:r>
+        <w:rPr>
+          <w:rFonts w:ascii="Arial" w:hAnsi="Arial" w:cs="Arial"/>
+          <w:sz w:val="27"/>
+          <w:szCs w:val="27"/>
+        </w:rPr>
+        <w:t>项目合作细节，如何处理项目成员之间的关系</w:t>
+      </w:r>
+    </w:p>
+    <w:p>
+      <w:pPr>
+        <w:widowControl/>
+        <w:numPr>
+          <w:ilvl w:val="0"/>
+          <w:numId w:val="9"/>
+        </w:numPr>
+        <w:shd w:val="clear" w:color="auto" w:fill="FFFFFF"/>
+        <w:spacing w:before="120"/>
+        <w:ind w:left="1200"/>
+        <w:jc w:val="left"/>
+        <w:rPr>
+          <w:rFonts w:ascii="Arial" w:hAnsi="Arial" w:cs="Arial"/>
+          <w:sz w:val="27"/>
+          <w:szCs w:val="27"/>
+        </w:rPr>
+      </w:pPr>
+      <w:r>
+        <w:rPr>
+          <w:rFonts w:ascii="Arial" w:hAnsi="Arial" w:cs="Arial"/>
+          <w:sz w:val="27"/>
+          <w:szCs w:val="27"/>
+        </w:rPr>
+        <w:lastRenderedPageBreak/>
+        <w:t>个人有什么比较黑暗的时期，讲一讲</w:t>
+      </w:r>
+    </w:p>
+    <w:p>
+      <w:pPr>
+        <w:widowControl/>
+        <w:numPr>
+          <w:ilvl w:val="0"/>
+          <w:numId w:val="9"/>
+        </w:numPr>
+        <w:shd w:val="clear" w:color="auto" w:fill="FFFFFF"/>
+        <w:spacing w:before="120"/>
+        <w:ind w:left="1200"/>
+        <w:jc w:val="left"/>
+        <w:rPr>
+          <w:rFonts w:ascii="Arial" w:hAnsi="Arial" w:cs="Arial"/>
+          <w:sz w:val="27"/>
+          <w:szCs w:val="27"/>
+        </w:rPr>
+      </w:pPr>
+      <w:r>
+        <w:rPr>
+          <w:rFonts w:ascii="Arial" w:hAnsi="Arial" w:cs="Arial"/>
+          <w:sz w:val="27"/>
+          <w:szCs w:val="27"/>
+        </w:rPr>
+        <w:t>未来职业规划</w:t>
+      </w:r>
+    </w:p>
+    <w:p>
+      <w:pPr>
+        <w:pStyle w:val="2"/>
+        <w:shd w:val="clear" w:color="auto" w:fill="FFFFFF"/>
+        <w:spacing w:before="0" w:after="0" w:line="480" w:lineRule="atLeast"/>
+        <w:rPr>
+          <w:rFonts w:ascii="微软雅黑" w:eastAsia="微软雅黑" w:hAnsi="微软雅黑" w:cs="宋体"/>
+          <w:color w:val="4F4F4F"/>
+          <w:sz w:val="36"/>
+          <w:szCs w:val="36"/>
+        </w:rPr>
+      </w:pPr>
+      <w:bookmarkStart w:id="12" w:name="t13"/>
+      <w:bookmarkEnd w:id="12"/>
+      <w:r>
+        <w:rPr>
+          <w:rFonts w:ascii="微软雅黑" w:eastAsia="微软雅黑" w:hAnsi="微软雅黑" w:hint="eastAsia"/>
+          <w:color w:val="4F4F4F"/>
+        </w:rPr>
+        <w:t>四、图森</w:t>
+      </w:r>
+    </w:p>
+    <w:p>
+      <w:pPr>
+        <w:pStyle w:val="a5"/>
+        <w:shd w:val="clear" w:color="auto" w:fill="FFFFFF"/>
+        <w:spacing w:before="0" w:beforeAutospacing="0" w:after="240" w:afterAutospacing="0" w:line="390" w:lineRule="atLeast"/>
+        <w:rPr>
+          <w:rFonts w:ascii="Arial" w:hAnsi="Arial" w:cs="Arial" w:hint="eastAsia"/>
+          <w:color w:val="4D4D4D"/>
+          <w:sz w:val="27"/>
+          <w:szCs w:val="27"/>
+        </w:rPr>
+      </w:pPr>
+      <w:r>
+        <w:rPr>
+          <w:rFonts w:ascii="Arial" w:hAnsi="Arial" w:cs="Arial"/>
+          <w:color w:val="4D4D4D"/>
+          <w:sz w:val="27"/>
+          <w:szCs w:val="27"/>
+        </w:rPr>
+        <w:t>一面技术，二面工程，三面还是技术</w:t>
+      </w:r>
+    </w:p>
+    <w:p>
+      <w:pPr>
+        <w:pStyle w:val="3"/>
+        <w:shd w:val="clear" w:color="auto" w:fill="FFFFFF"/>
+        <w:spacing w:before="0" w:after="0" w:line="450" w:lineRule="atLeast"/>
+        <w:rPr>
+          <w:rFonts w:ascii="微软雅黑" w:eastAsia="微软雅黑" w:hAnsi="微软雅黑" w:cs="宋体"/>
+          <w:color w:val="4F4F4F"/>
+          <w:sz w:val="33"/>
+          <w:szCs w:val="33"/>
+        </w:rPr>
+      </w:pPr>
+      <w:bookmarkStart w:id="13" w:name="t14"/>
+      <w:bookmarkEnd w:id="13"/>
+      <w:r>
+        <w:rPr>
+          <w:rFonts w:ascii="微软雅黑" w:eastAsia="微软雅黑" w:hAnsi="微软雅黑" w:hint="eastAsia"/>
+          <w:color w:val="4F4F4F"/>
+          <w:sz w:val="33"/>
+          <w:szCs w:val="33"/>
+        </w:rPr>
+        <w:t>一面（50min）</w:t>
+      </w:r>
+    </w:p>
+    <w:p>
+      <w:pPr>
+        <w:widowControl/>
+        <w:numPr>
+          <w:ilvl w:val="0"/>
+          <w:numId w:val="10"/>
+        </w:numPr>
+        <w:shd w:val="clear" w:color="auto" w:fill="FFFFFF"/>
+        <w:spacing w:before="120"/>
+        <w:ind w:left="1200"/>
+        <w:jc w:val="left"/>
+        <w:rPr>
+          <w:rFonts w:ascii="Arial" w:eastAsia="宋体" w:hAnsi="Arial" w:cs="Arial" w:hint="eastAsia"/>
+          <w:sz w:val="27"/>
+          <w:szCs w:val="27"/>
+        </w:rPr>
+      </w:pPr>
+      <w:r>
+        <w:rPr>
+          <w:rFonts w:ascii="Arial" w:hAnsi="Arial" w:cs="Arial"/>
+          <w:sz w:val="27"/>
+          <w:szCs w:val="27"/>
+        </w:rPr>
+        <w:t>实习做了什么？</w:t>
+      </w:r>
+    </w:p>
+    <w:p>
+      <w:pPr>
+        <w:widowControl/>
+        <w:numPr>
+          <w:ilvl w:val="0"/>
+          <w:numId w:val="10"/>
+        </w:numPr>
+        <w:shd w:val="clear" w:color="auto" w:fill="FFFFFF"/>
+        <w:spacing w:before="120"/>
+        <w:ind w:left="1200"/>
+        <w:jc w:val="left"/>
+        <w:rPr>
+          <w:rFonts w:ascii="Arial" w:hAnsi="Arial" w:cs="Arial"/>
+          <w:sz w:val="27"/>
+          <w:szCs w:val="27"/>
+        </w:rPr>
+      </w:pPr>
+      <w:r>
+        <w:rPr>
+          <w:rFonts w:ascii="Arial" w:hAnsi="Arial" w:cs="Arial"/>
+          <w:sz w:val="27"/>
+          <w:szCs w:val="27"/>
+        </w:rPr>
+        <w:t>长廊问题怎么办？</w:t>
+      </w:r>
+    </w:p>
+    <w:p>
+      <w:pPr>
+        <w:widowControl/>
+        <w:numPr>
+          <w:ilvl w:val="0"/>
+          <w:numId w:val="10"/>
+        </w:numPr>
+        <w:shd w:val="clear" w:color="auto" w:fill="FFFFFF"/>
+        <w:spacing w:before="120"/>
+        <w:ind w:left="1200"/>
+        <w:jc w:val="left"/>
+        <w:rPr>
+          <w:rFonts w:ascii="Arial" w:hAnsi="Arial" w:cs="Arial"/>
+          <w:sz w:val="27"/>
+          <w:szCs w:val="27"/>
+        </w:rPr>
+      </w:pPr>
+      <w:r>
+        <w:rPr>
+          <w:rFonts w:ascii="Arial" w:hAnsi="Arial" w:cs="Arial"/>
+          <w:sz w:val="27"/>
+          <w:szCs w:val="27"/>
+        </w:rPr>
+        <w:t>为什要选用</w:t>
+      </w:r>
+      <w:r>
+        <w:rPr>
+          <w:rFonts w:ascii="Arial" w:hAnsi="Arial" w:cs="Arial"/>
+          <w:sz w:val="27"/>
+          <w:szCs w:val="27"/>
+        </w:rPr>
+        <w:t>yolo</w:t>
+      </w:r>
+      <w:r>
+        <w:rPr>
+          <w:rFonts w:ascii="Arial" w:hAnsi="Arial" w:cs="Arial"/>
+          <w:sz w:val="27"/>
+          <w:szCs w:val="27"/>
+        </w:rPr>
+        <w:t>这个模型？</w:t>
+      </w:r>
+    </w:p>
+    <w:p>
+      <w:pPr>
+        <w:widowControl/>
+        <w:numPr>
+          <w:ilvl w:val="0"/>
+          <w:numId w:val="10"/>
+        </w:numPr>
+        <w:shd w:val="clear" w:color="auto" w:fill="FFFFFF"/>
+        <w:spacing w:before="120"/>
+        <w:ind w:left="1200"/>
+        <w:jc w:val="left"/>
+        <w:rPr>
+          <w:rFonts w:ascii="Arial" w:hAnsi="Arial" w:cs="Arial"/>
+          <w:sz w:val="27"/>
+          <w:szCs w:val="27"/>
+        </w:rPr>
+      </w:pPr>
+      <w:r>
+        <w:rPr>
+          <w:rFonts w:ascii="Arial" w:hAnsi="Arial" w:cs="Arial"/>
+          <w:sz w:val="27"/>
+          <w:szCs w:val="27"/>
+        </w:rPr>
+        <w:t>动态</w:t>
+      </w:r>
+      <w:r>
+        <w:rPr>
+          <w:rFonts w:ascii="Arial" w:hAnsi="Arial" w:cs="Arial"/>
+          <w:sz w:val="27"/>
+          <w:szCs w:val="27"/>
+        </w:rPr>
+        <w:t>SLAM</w:t>
+      </w:r>
+      <w:r>
+        <w:rPr>
+          <w:rFonts w:ascii="Arial" w:hAnsi="Arial" w:cs="Arial"/>
+          <w:sz w:val="27"/>
+          <w:szCs w:val="27"/>
+        </w:rPr>
+        <w:t>的思路？与基础矩阵分割相比有什么区别？什么是三角剖分？与深度学习方法相比的优势？</w:t>
+      </w:r>
+    </w:p>
+    <w:p>
+      <w:pPr>
+        <w:widowControl/>
+        <w:numPr>
+          <w:ilvl w:val="0"/>
+          <w:numId w:val="10"/>
+        </w:numPr>
+        <w:shd w:val="clear" w:color="auto" w:fill="FFFFFF"/>
+        <w:spacing w:before="120"/>
+        <w:ind w:left="1200"/>
+        <w:jc w:val="left"/>
+        <w:rPr>
+          <w:rFonts w:ascii="Arial" w:hAnsi="Arial" w:cs="Arial"/>
+          <w:sz w:val="27"/>
+          <w:szCs w:val="27"/>
+        </w:rPr>
+      </w:pPr>
+      <w:r>
+        <w:rPr>
+          <w:rFonts w:ascii="Arial" w:hAnsi="Arial" w:cs="Arial"/>
+          <w:sz w:val="27"/>
+          <w:szCs w:val="27"/>
+        </w:rPr>
+        <w:t>霍夫变换的原理？</w:t>
+      </w:r>
+      <w:r>
+        <w:rPr>
+          <w:rFonts w:ascii="Arial" w:hAnsi="Arial" w:cs="Arial"/>
+          <w:sz w:val="27"/>
+          <w:szCs w:val="27"/>
+        </w:rPr>
+        <w:t xml:space="preserve"> </w:t>
+      </w:r>
+      <w:r>
+        <w:rPr>
+          <w:rFonts w:ascii="Arial" w:hAnsi="Arial" w:cs="Arial"/>
+          <w:sz w:val="27"/>
+          <w:szCs w:val="27"/>
+        </w:rPr>
+        <w:t>单应矩阵为什么只有</w:t>
+      </w:r>
+      <w:r>
+        <w:rPr>
+          <w:rFonts w:ascii="Arial" w:hAnsi="Arial" w:cs="Arial"/>
+          <w:sz w:val="27"/>
+          <w:szCs w:val="27"/>
+        </w:rPr>
+        <w:t>8</w:t>
+      </w:r>
+      <w:r>
+        <w:rPr>
+          <w:rFonts w:ascii="Arial" w:hAnsi="Arial" w:cs="Arial"/>
+          <w:sz w:val="27"/>
+          <w:szCs w:val="27"/>
+        </w:rPr>
+        <w:t>个自由度？</w:t>
+      </w:r>
+    </w:p>
+    <w:p>
+      <w:pPr>
+        <w:widowControl/>
+        <w:numPr>
+          <w:ilvl w:val="0"/>
+          <w:numId w:val="10"/>
+        </w:numPr>
+        <w:shd w:val="clear" w:color="auto" w:fill="FFFFFF"/>
+        <w:spacing w:before="120"/>
+        <w:ind w:left="1200"/>
+        <w:jc w:val="left"/>
+        <w:rPr>
+          <w:rFonts w:ascii="Arial" w:hAnsi="Arial" w:cs="Arial"/>
+          <w:sz w:val="27"/>
+          <w:szCs w:val="27"/>
+        </w:rPr>
+      </w:pPr>
+      <w:r>
+        <w:rPr>
+          <w:rFonts w:ascii="Arial" w:hAnsi="Arial" w:cs="Arial"/>
+          <w:sz w:val="27"/>
+          <w:szCs w:val="27"/>
+        </w:rPr>
+        <w:t>RANSAC</w:t>
+      </w:r>
+    </w:p>
+    <w:p>
+      <w:pPr>
+        <w:widowControl/>
+        <w:numPr>
+          <w:ilvl w:val="0"/>
+          <w:numId w:val="10"/>
+        </w:numPr>
+        <w:shd w:val="clear" w:color="auto" w:fill="FFFFFF"/>
+        <w:spacing w:before="120"/>
+        <w:ind w:left="1200"/>
+        <w:jc w:val="left"/>
+        <w:rPr>
+          <w:rFonts w:ascii="Arial" w:hAnsi="Arial" w:cs="Arial"/>
+          <w:sz w:val="27"/>
+          <w:szCs w:val="27"/>
+        </w:rPr>
+      </w:pPr>
+      <w:r>
+        <w:rPr>
+          <w:rFonts w:ascii="Arial" w:hAnsi="Arial" w:cs="Arial"/>
+          <w:sz w:val="27"/>
+          <w:szCs w:val="27"/>
+        </w:rPr>
+        <w:t>ORBSLAM</w:t>
+      </w:r>
+      <w:r>
+        <w:rPr>
+          <w:rFonts w:ascii="Arial" w:hAnsi="Arial" w:cs="Arial"/>
+          <w:sz w:val="27"/>
+          <w:szCs w:val="27"/>
+        </w:rPr>
+        <w:t>的初始化步骤</w:t>
+      </w:r>
+    </w:p>
+    <w:p>
+      <w:pPr>
+        <w:widowControl/>
+        <w:numPr>
+          <w:ilvl w:val="0"/>
+          <w:numId w:val="10"/>
+        </w:numPr>
+        <w:shd w:val="clear" w:color="auto" w:fill="FFFFFF"/>
+        <w:spacing w:before="120"/>
+        <w:ind w:left="1200"/>
+        <w:jc w:val="left"/>
+        <w:rPr>
+          <w:rFonts w:ascii="Arial" w:hAnsi="Arial" w:cs="Arial"/>
+          <w:sz w:val="27"/>
+          <w:szCs w:val="27"/>
+        </w:rPr>
+      </w:pPr>
+      <w:r>
+        <w:rPr>
+          <w:rFonts w:ascii="Arial" w:hAnsi="Arial" w:cs="Arial"/>
+          <w:sz w:val="27"/>
+          <w:szCs w:val="27"/>
+        </w:rPr>
+        <w:t>怎么用</w:t>
+      </w:r>
+      <w:r>
+        <w:rPr>
+          <w:rFonts w:ascii="Arial" w:hAnsi="Arial" w:cs="Arial"/>
+          <w:sz w:val="27"/>
+          <w:szCs w:val="27"/>
+        </w:rPr>
+        <w:t>H</w:t>
+      </w:r>
+      <w:r>
+        <w:rPr>
+          <w:rFonts w:ascii="Arial" w:hAnsi="Arial" w:cs="Arial"/>
+          <w:sz w:val="27"/>
+          <w:szCs w:val="27"/>
+        </w:rPr>
+        <w:t>的稀疏性加速？</w:t>
+      </w:r>
+    </w:p>
+    <w:p>
+      <w:pPr>
+        <w:widowControl/>
+        <w:numPr>
+          <w:ilvl w:val="0"/>
+          <w:numId w:val="10"/>
+        </w:numPr>
+        <w:shd w:val="clear" w:color="auto" w:fill="FFFFFF"/>
+        <w:spacing w:before="120"/>
+        <w:ind w:left="1200"/>
+        <w:jc w:val="left"/>
+        <w:rPr>
+          <w:rFonts w:ascii="Arial" w:hAnsi="Arial" w:cs="Arial"/>
+          <w:sz w:val="27"/>
+          <w:szCs w:val="27"/>
+        </w:rPr>
+      </w:pPr>
+      <w:r>
+        <w:rPr>
+          <w:rFonts w:ascii="Arial" w:hAnsi="Arial" w:cs="Arial"/>
+          <w:sz w:val="27"/>
+          <w:szCs w:val="27"/>
+        </w:rPr>
+        <w:t>滑动窗口中的边缘化？</w:t>
+      </w:r>
+    </w:p>
+    <w:p>
+      <w:pPr>
+        <w:widowControl/>
+        <w:numPr>
+          <w:ilvl w:val="0"/>
+          <w:numId w:val="10"/>
+        </w:numPr>
+        <w:shd w:val="clear" w:color="auto" w:fill="FFFFFF"/>
+        <w:spacing w:before="120"/>
+        <w:ind w:left="1200"/>
+        <w:jc w:val="left"/>
+        <w:rPr>
+          <w:rFonts w:ascii="Arial" w:hAnsi="Arial" w:cs="Arial"/>
+          <w:sz w:val="27"/>
+          <w:szCs w:val="27"/>
+        </w:rPr>
+      </w:pPr>
+      <w:r>
+        <w:rPr>
+          <w:rFonts w:ascii="Arial" w:hAnsi="Arial" w:cs="Arial"/>
+          <w:sz w:val="27"/>
+          <w:szCs w:val="27"/>
+        </w:rPr>
+        <w:t>R</w:t>
+      </w:r>
+      <w:r>
+        <w:rPr>
+          <w:rFonts w:ascii="Arial" w:hAnsi="Arial" w:cs="Arial"/>
+          <w:sz w:val="27"/>
+          <w:szCs w:val="27"/>
+        </w:rPr>
+        <w:t>的性质，李群</w:t>
+      </w:r>
+    </w:p>
+    <w:p>
+      <w:pPr>
+        <w:pStyle w:val="3"/>
+        <w:shd w:val="clear" w:color="auto" w:fill="FFFFFF"/>
+        <w:spacing w:before="0" w:after="0" w:line="450" w:lineRule="atLeast"/>
+        <w:rPr>
+          <w:rFonts w:ascii="微软雅黑" w:eastAsia="微软雅黑" w:hAnsi="微软雅黑" w:cs="宋体"/>
+          <w:color w:val="4F4F4F"/>
+          <w:sz w:val="33"/>
+          <w:szCs w:val="33"/>
+        </w:rPr>
+      </w:pPr>
+      <w:bookmarkStart w:id="14" w:name="t15"/>
+      <w:bookmarkEnd w:id="14"/>
+      <w:r>
+        <w:rPr>
+          <w:rFonts w:ascii="微软雅黑" w:eastAsia="微软雅黑" w:hAnsi="微软雅黑" w:hint="eastAsia"/>
+          <w:color w:val="4F4F4F"/>
+          <w:sz w:val="33"/>
+          <w:szCs w:val="33"/>
+        </w:rPr>
+        <w:t>二面（60min）</w:t>
+      </w:r>
+    </w:p>
+    <w:p>
+      <w:pPr>
+        <w:widowControl/>
+        <w:numPr>
+          <w:ilvl w:val="0"/>
+          <w:numId w:val="11"/>
+        </w:numPr>
+        <w:shd w:val="clear" w:color="auto" w:fill="FFFFFF"/>
+        <w:spacing w:before="120"/>
+        <w:ind w:left="1200"/>
+        <w:jc w:val="left"/>
+        <w:rPr>
+          <w:rFonts w:ascii="Arial" w:eastAsia="宋体" w:hAnsi="Arial" w:cs="Arial" w:hint="eastAsia"/>
+          <w:sz w:val="27"/>
+          <w:szCs w:val="27"/>
+        </w:rPr>
+      </w:pPr>
+      <w:r>
+        <w:rPr>
+          <w:rFonts w:ascii="Arial" w:hAnsi="Arial" w:cs="Arial"/>
+          <w:sz w:val="27"/>
+          <w:szCs w:val="27"/>
+        </w:rPr>
+        <w:t>纯代码面，手撕两道编程题。记得其中一道与</w:t>
+      </w:r>
+      <w:r>
+        <w:rPr>
+          <w:rFonts w:ascii="Arial" w:hAnsi="Arial" w:cs="Arial"/>
+          <w:sz w:val="27"/>
+          <w:szCs w:val="27"/>
+        </w:rPr>
+        <w:t>flood fill</w:t>
+      </w:r>
+      <w:r>
+        <w:rPr>
+          <w:rFonts w:ascii="Arial" w:hAnsi="Arial" w:cs="Arial"/>
+          <w:sz w:val="27"/>
+          <w:szCs w:val="27"/>
+        </w:rPr>
+        <w:t>类似。</w:t>
+      </w:r>
+    </w:p>
+    <w:p>
+      <w:pPr>
+        <w:widowControl/>
+        <w:numPr>
+          <w:ilvl w:val="0"/>
+          <w:numId w:val="11"/>
+        </w:numPr>
+        <w:shd w:val="clear" w:color="auto" w:fill="FFFFFF"/>
+        <w:spacing w:before="120"/>
+        <w:ind w:left="1200"/>
+        <w:jc w:val="left"/>
+        <w:rPr>
+          <w:rFonts w:ascii="Arial" w:hAnsi="Arial" w:cs="Arial"/>
+          <w:sz w:val="27"/>
+          <w:szCs w:val="27"/>
+        </w:rPr>
+      </w:pPr>
+      <w:r>
+        <w:rPr>
+          <w:rFonts w:ascii="Arial" w:hAnsi="Arial" w:cs="Arial"/>
+          <w:sz w:val="27"/>
+          <w:szCs w:val="27"/>
+        </w:rPr>
+        <w:t>git</w:t>
+      </w:r>
+      <w:r>
+        <w:rPr>
+          <w:rFonts w:ascii="Arial" w:hAnsi="Arial" w:cs="Arial"/>
+          <w:sz w:val="27"/>
+          <w:szCs w:val="27"/>
+        </w:rPr>
+        <w:t>的基本原理以及相关操作</w:t>
+      </w:r>
+    </w:p>
+    <w:p>
+      <w:pPr>
+        <w:widowControl/>
+        <w:numPr>
+          <w:ilvl w:val="0"/>
+          <w:numId w:val="11"/>
+        </w:numPr>
+        <w:shd w:val="clear" w:color="auto" w:fill="FFFFFF"/>
+        <w:spacing w:before="120"/>
+        <w:ind w:left="1200"/>
+        <w:jc w:val="left"/>
+        <w:rPr>
+          <w:rFonts w:ascii="Arial" w:hAnsi="Arial" w:cs="Arial"/>
+          <w:sz w:val="27"/>
+          <w:szCs w:val="27"/>
+        </w:rPr>
+      </w:pPr>
+      <w:r>
+        <w:rPr>
+          <w:rFonts w:ascii="Arial" w:hAnsi="Arial" w:cs="Arial"/>
+          <w:sz w:val="27"/>
+          <w:szCs w:val="27"/>
+        </w:rPr>
+        <w:lastRenderedPageBreak/>
+        <w:t>还有一些</w:t>
+      </w:r>
+      <w:r>
+        <w:rPr>
+          <w:rFonts w:ascii="Arial" w:hAnsi="Arial" w:cs="Arial"/>
+          <w:sz w:val="27"/>
+          <w:szCs w:val="27"/>
+        </w:rPr>
+        <w:t>C++</w:t>
+      </w:r>
+      <w:r>
+        <w:rPr>
+          <w:rFonts w:ascii="Arial" w:hAnsi="Arial" w:cs="Arial"/>
+          <w:sz w:val="27"/>
+          <w:szCs w:val="27"/>
+        </w:rPr>
+        <w:t>基本知识</w:t>
+      </w:r>
+    </w:p>
+    <w:p>
+      <w:pPr>
+        <w:pStyle w:val="3"/>
+        <w:shd w:val="clear" w:color="auto" w:fill="FFFFFF"/>
+        <w:spacing w:before="0" w:after="0" w:line="450" w:lineRule="atLeast"/>
+        <w:rPr>
+          <w:rFonts w:ascii="微软雅黑" w:eastAsia="微软雅黑" w:hAnsi="微软雅黑" w:cs="宋体"/>
+          <w:color w:val="4F4F4F"/>
+          <w:sz w:val="33"/>
+          <w:szCs w:val="33"/>
+        </w:rPr>
+      </w:pPr>
+      <w:bookmarkStart w:id="15" w:name="t16"/>
+      <w:bookmarkEnd w:id="15"/>
+      <w:r>
+        <w:rPr>
+          <w:rFonts w:ascii="微软雅黑" w:eastAsia="微软雅黑" w:hAnsi="微软雅黑" w:hint="eastAsia"/>
+          <w:color w:val="4F4F4F"/>
+          <w:sz w:val="33"/>
+          <w:szCs w:val="33"/>
+        </w:rPr>
+        <w:t>三面（60min）</w:t>
+      </w:r>
+    </w:p>
+    <w:p>
+      <w:pPr>
+        <w:widowControl/>
+        <w:numPr>
+          <w:ilvl w:val="0"/>
+          <w:numId w:val="12"/>
+        </w:numPr>
+        <w:shd w:val="clear" w:color="auto" w:fill="FFFFFF"/>
+        <w:spacing w:before="120"/>
+        <w:ind w:left="1200"/>
+        <w:jc w:val="left"/>
+        <w:rPr>
+          <w:rFonts w:ascii="Arial" w:eastAsia="宋体" w:hAnsi="Arial" w:cs="Arial" w:hint="eastAsia"/>
+          <w:sz w:val="27"/>
+          <w:szCs w:val="27"/>
+        </w:rPr>
+      </w:pPr>
+      <w:r>
+        <w:rPr>
+          <w:rFonts w:ascii="Arial" w:hAnsi="Arial" w:cs="Arial"/>
+          <w:sz w:val="27"/>
+          <w:szCs w:val="27"/>
+        </w:rPr>
+        <w:t>PnP</w:t>
+      </w:r>
+      <w:r>
+        <w:rPr>
+          <w:rFonts w:ascii="Arial" w:hAnsi="Arial" w:cs="Arial"/>
+          <w:sz w:val="27"/>
+          <w:szCs w:val="27"/>
+        </w:rPr>
+        <w:t>求解最少需要几个点？（</w:t>
+      </w:r>
+      <w:r>
+        <w:rPr>
+          <w:rFonts w:ascii="Arial" w:hAnsi="Arial" w:cs="Arial"/>
+          <w:sz w:val="27"/>
+          <w:szCs w:val="27"/>
+        </w:rPr>
+        <w:t>4</w:t>
+      </w:r>
+      <w:r>
+        <w:rPr>
+          <w:rFonts w:ascii="Arial" w:hAnsi="Arial" w:cs="Arial"/>
+          <w:sz w:val="27"/>
+          <w:szCs w:val="27"/>
+        </w:rPr>
+        <w:t>个，</w:t>
+      </w:r>
+      <w:r>
+        <w:rPr>
+          <w:rFonts w:ascii="Arial" w:hAnsi="Arial" w:cs="Arial"/>
+          <w:sz w:val="27"/>
+          <w:szCs w:val="27"/>
+        </w:rPr>
+        <w:t>3</w:t>
+      </w:r>
+      <w:r>
+        <w:rPr>
+          <w:rFonts w:ascii="Arial" w:hAnsi="Arial" w:cs="Arial"/>
+          <w:sz w:val="27"/>
+          <w:szCs w:val="27"/>
+        </w:rPr>
+        <w:t>个求解，</w:t>
+      </w:r>
+      <w:r>
+        <w:rPr>
+          <w:rFonts w:ascii="Arial" w:hAnsi="Arial" w:cs="Arial"/>
+          <w:sz w:val="27"/>
+          <w:szCs w:val="27"/>
+        </w:rPr>
+        <w:t>1</w:t>
+      </w:r>
+      <w:r>
+        <w:rPr>
+          <w:rFonts w:ascii="Arial" w:hAnsi="Arial" w:cs="Arial"/>
+          <w:sz w:val="27"/>
+          <w:szCs w:val="27"/>
+        </w:rPr>
+        <w:t>个验证）只有一个点的自由度是多少？两个点呢？</w:t>
+      </w:r>
+    </w:p>
+    <w:p>
+      <w:pPr>
+        <w:widowControl/>
+        <w:numPr>
+          <w:ilvl w:val="0"/>
+          <w:numId w:val="12"/>
+        </w:numPr>
+        <w:shd w:val="clear" w:color="auto" w:fill="FFFFFF"/>
+        <w:spacing w:before="120"/>
+        <w:ind w:left="1200"/>
+        <w:jc w:val="left"/>
+        <w:rPr>
+          <w:rFonts w:ascii="Arial" w:hAnsi="Arial" w:cs="Arial"/>
+          <w:sz w:val="27"/>
+          <w:szCs w:val="27"/>
+        </w:rPr>
+      </w:pPr>
+      <w:r>
+        <w:rPr>
+          <w:rFonts w:ascii="Arial" w:hAnsi="Arial" w:cs="Arial"/>
+          <w:sz w:val="27"/>
+          <w:szCs w:val="27"/>
+        </w:rPr>
+        <w:t>二维码恢复相对位置，六个自由度，哪个自由度上对噪声比较敏感？</w:t>
+      </w:r>
+    </w:p>
+    <w:p>
+      <w:pPr>
+        <w:widowControl/>
+        <w:numPr>
+          <w:ilvl w:val="0"/>
+          <w:numId w:val="12"/>
+        </w:numPr>
+        <w:shd w:val="clear" w:color="auto" w:fill="FFFFFF"/>
+        <w:spacing w:before="120"/>
+        <w:ind w:left="1200"/>
+        <w:jc w:val="left"/>
+        <w:rPr>
+          <w:rFonts w:ascii="Arial" w:hAnsi="Arial" w:cs="Arial"/>
+          <w:sz w:val="27"/>
+          <w:szCs w:val="27"/>
+        </w:rPr>
+      </w:pPr>
+      <w:r>
+        <w:rPr>
+          <w:rFonts w:ascii="Arial" w:hAnsi="Arial" w:cs="Arial"/>
+          <w:sz w:val="27"/>
+          <w:szCs w:val="27"/>
+        </w:rPr>
+        <w:t>怎么用</w:t>
+      </w:r>
+      <w:r>
+        <w:rPr>
+          <w:rFonts w:ascii="Arial" w:hAnsi="Arial" w:cs="Arial"/>
+          <w:sz w:val="27"/>
+          <w:szCs w:val="27"/>
+        </w:rPr>
+        <w:t>EKF</w:t>
+      </w:r>
+      <w:r>
+        <w:rPr>
+          <w:rFonts w:ascii="Arial" w:hAnsi="Arial" w:cs="Arial"/>
+          <w:sz w:val="27"/>
+          <w:szCs w:val="27"/>
+        </w:rPr>
+        <w:t>融合多传感器信息？</w:t>
+      </w:r>
+    </w:p>
+    <w:p>
+      <w:pPr>
+        <w:widowControl/>
+        <w:numPr>
+          <w:ilvl w:val="0"/>
+          <w:numId w:val="12"/>
+        </w:numPr>
+        <w:shd w:val="clear" w:color="auto" w:fill="FFFFFF"/>
+        <w:spacing w:before="120"/>
+        <w:ind w:left="1200"/>
+        <w:jc w:val="left"/>
+        <w:rPr>
+          <w:rFonts w:ascii="Arial" w:hAnsi="Arial" w:cs="Arial"/>
+          <w:sz w:val="27"/>
+          <w:szCs w:val="27"/>
+        </w:rPr>
+      </w:pPr>
+      <w:r>
+        <w:rPr>
+          <w:rFonts w:ascii="Arial" w:hAnsi="Arial" w:cs="Arial"/>
+          <w:sz w:val="27"/>
+          <w:szCs w:val="27"/>
+        </w:rPr>
+        <w:t>单目视觉如何测量深度？</w:t>
+      </w:r>
+    </w:p>
+    <w:p>
+      <w:pPr>
+        <w:widowControl/>
+        <w:numPr>
+          <w:ilvl w:val="0"/>
+          <w:numId w:val="12"/>
+        </w:numPr>
+        <w:shd w:val="clear" w:color="auto" w:fill="FFFFFF"/>
+        <w:spacing w:before="120"/>
+        <w:ind w:left="1200"/>
+        <w:jc w:val="left"/>
+        <w:rPr>
+          <w:rFonts w:ascii="Arial" w:hAnsi="Arial" w:cs="Arial"/>
+          <w:sz w:val="27"/>
+          <w:szCs w:val="27"/>
+        </w:rPr>
+      </w:pPr>
+      <w:r>
+        <w:rPr>
+          <w:rFonts w:ascii="Arial" w:hAnsi="Arial" w:cs="Arial"/>
+          <w:sz w:val="27"/>
+          <w:szCs w:val="27"/>
+        </w:rPr>
+        <w:t>相机内参</w:t>
+      </w:r>
+      <w:r>
+        <w:rPr>
+          <w:rFonts w:ascii="Arial" w:hAnsi="Arial" w:cs="Arial"/>
+          <w:sz w:val="27"/>
+          <w:szCs w:val="27"/>
+        </w:rPr>
+        <w:t>K</w:t>
+      </w:r>
+      <w:r>
+        <w:rPr>
+          <w:rFonts w:ascii="Arial" w:hAnsi="Arial" w:cs="Arial"/>
+          <w:sz w:val="27"/>
+          <w:szCs w:val="27"/>
+        </w:rPr>
+        <w:t>的单位。</w:t>
+      </w:r>
+    </w:p>
+    <w:p>
+      <w:pPr>
+        <w:widowControl/>
+        <w:numPr>
+          <w:ilvl w:val="0"/>
+          <w:numId w:val="12"/>
+        </w:numPr>
+        <w:shd w:val="clear" w:color="auto" w:fill="FFFFFF"/>
+        <w:spacing w:before="120"/>
+        <w:ind w:left="1200"/>
+        <w:jc w:val="left"/>
+        <w:rPr>
+          <w:rFonts w:ascii="Arial" w:hAnsi="Arial" w:cs="Arial"/>
+          <w:sz w:val="27"/>
+          <w:szCs w:val="27"/>
+        </w:rPr>
+      </w:pPr>
+      <w:r>
+        <w:rPr>
+          <w:rFonts w:ascii="Arial" w:hAnsi="Arial" w:cs="Arial"/>
+          <w:sz w:val="27"/>
+          <w:szCs w:val="27"/>
+        </w:rPr>
+        <w:t>如何通过光流一致性剔除动态物体？</w:t>
+      </w:r>
+    </w:p>
+    <w:p>
+      <w:pPr>
+        <w:pStyle w:val="2"/>
+        <w:shd w:val="clear" w:color="auto" w:fill="FFFFFF"/>
+        <w:spacing w:before="0" w:after="0" w:line="480" w:lineRule="atLeast"/>
+        <w:rPr>
+          <w:rFonts w:ascii="微软雅黑" w:eastAsia="微软雅黑" w:hAnsi="微软雅黑" w:cs="宋体"/>
+          <w:color w:val="4F4F4F"/>
+          <w:sz w:val="36"/>
+          <w:szCs w:val="36"/>
+        </w:rPr>
+      </w:pPr>
+      <w:bookmarkStart w:id="16" w:name="t17"/>
+      <w:bookmarkEnd w:id="16"/>
+      <w:r>
+        <w:rPr>
+          <w:rFonts w:ascii="微软雅黑" w:eastAsia="微软雅黑" w:hAnsi="微软雅黑" w:hint="eastAsia"/>
+          <w:color w:val="4F4F4F"/>
+        </w:rPr>
+        <w:t>五、小马智行</w:t>
+      </w:r>
+    </w:p>
+    <w:p>
+      <w:pPr>
+        <w:pStyle w:val="a5"/>
+        <w:shd w:val="clear" w:color="auto" w:fill="FFFFFF"/>
+        <w:spacing w:before="0" w:beforeAutospacing="0" w:after="240" w:afterAutospacing="0" w:line="390" w:lineRule="atLeast"/>
+        <w:rPr>
+          <w:rFonts w:ascii="Arial" w:hAnsi="Arial" w:cs="Arial" w:hint="eastAsia"/>
+          <w:color w:val="4D4D4D"/>
+          <w:sz w:val="27"/>
+          <w:szCs w:val="27"/>
+        </w:rPr>
+      </w:pPr>
+      <w:r>
+        <w:rPr>
+          <w:rFonts w:ascii="Arial" w:hAnsi="Arial" w:cs="Arial"/>
+          <w:color w:val="4D4D4D"/>
+          <w:sz w:val="27"/>
+          <w:szCs w:val="27"/>
+        </w:rPr>
+        <w:t>非常</w:t>
+      </w:r>
+      <w:r>
+        <w:rPr>
+          <w:rFonts w:ascii="Arial" w:hAnsi="Arial" w:cs="Arial"/>
+          <w:color w:val="4D4D4D"/>
+          <w:sz w:val="27"/>
+          <w:szCs w:val="27"/>
+        </w:rPr>
+        <w:t>nice</w:t>
+      </w:r>
+      <w:r>
+        <w:rPr>
+          <w:rFonts w:ascii="Arial" w:hAnsi="Arial" w:cs="Arial"/>
+          <w:color w:val="4D4D4D"/>
+          <w:sz w:val="27"/>
+          <w:szCs w:val="27"/>
+        </w:rPr>
+        <w:t>的一个公司，无论是技术能力还是技术氛围，都称得上是一流水平。</w:t>
+      </w:r>
+      <w:r>
+        <w:rPr>
+          <w:rFonts w:ascii="Arial" w:hAnsi="Arial" w:cs="Arial"/>
+          <w:color w:val="4D4D4D"/>
+          <w:sz w:val="27"/>
+          <w:szCs w:val="27"/>
+        </w:rPr>
+        <w:br/>
+      </w:r>
+      <w:r>
+        <w:rPr>
+          <w:rFonts w:ascii="Arial" w:hAnsi="Arial" w:cs="Arial"/>
+          <w:color w:val="4D4D4D"/>
+          <w:sz w:val="27"/>
+          <w:szCs w:val="27"/>
+        </w:rPr>
+        <w:t>一面代码，二面项目</w:t>
+      </w:r>
+      <w:r>
+        <w:rPr>
+          <w:rFonts w:ascii="Arial" w:hAnsi="Arial" w:cs="Arial"/>
+          <w:color w:val="4D4D4D"/>
+          <w:sz w:val="27"/>
+          <w:szCs w:val="27"/>
+        </w:rPr>
+        <w:t>+</w:t>
+      </w:r>
+      <w:r>
+        <w:rPr>
+          <w:rFonts w:ascii="Arial" w:hAnsi="Arial" w:cs="Arial"/>
+          <w:color w:val="4D4D4D"/>
+          <w:sz w:val="27"/>
+          <w:szCs w:val="27"/>
+        </w:rPr>
+        <w:t>代码，三面项目</w:t>
+      </w:r>
+      <w:r>
+        <w:rPr>
+          <w:rFonts w:ascii="Arial" w:hAnsi="Arial" w:cs="Arial"/>
+          <w:color w:val="4D4D4D"/>
+          <w:sz w:val="27"/>
+          <w:szCs w:val="27"/>
+        </w:rPr>
+        <w:t>+</w:t>
+      </w:r>
+      <w:r>
+        <w:rPr>
+          <w:rFonts w:ascii="Arial" w:hAnsi="Arial" w:cs="Arial"/>
+          <w:color w:val="4D4D4D"/>
+          <w:sz w:val="27"/>
+          <w:szCs w:val="27"/>
+        </w:rPr>
+        <w:t>代码，四面</w:t>
+      </w:r>
+      <w:r>
+        <w:rPr>
+          <w:rFonts w:ascii="Arial" w:hAnsi="Arial" w:cs="Arial"/>
+          <w:color w:val="4D4D4D"/>
+          <w:sz w:val="27"/>
+          <w:szCs w:val="27"/>
+        </w:rPr>
+        <w:t>boss</w:t>
+      </w:r>
+      <w:r>
+        <w:rPr>
+          <w:rFonts w:ascii="Arial" w:hAnsi="Arial" w:cs="Arial"/>
+          <w:color w:val="4D4D4D"/>
+          <w:sz w:val="27"/>
+          <w:szCs w:val="27"/>
+        </w:rPr>
+        <w:t>，五面</w:t>
+      </w:r>
+      <w:r>
+        <w:rPr>
+          <w:rFonts w:ascii="Arial" w:hAnsi="Arial" w:cs="Arial"/>
+          <w:color w:val="4D4D4D"/>
+          <w:sz w:val="27"/>
+          <w:szCs w:val="27"/>
+        </w:rPr>
+        <w:t>HR</w:t>
+      </w:r>
+      <w:r>
+        <w:rPr>
+          <w:rFonts w:ascii="Arial" w:hAnsi="Arial" w:cs="Arial"/>
+          <w:color w:val="4D4D4D"/>
+          <w:sz w:val="27"/>
+          <w:szCs w:val="27"/>
+        </w:rPr>
+        <w:t>。由于面试得比较早，所以具体内容有些记不清了，反正就是写写写写写代码，代码要求真的高。</w:t>
+      </w:r>
+    </w:p>
+    <w:p>
+      <w:pPr>
+        <w:pStyle w:val="2"/>
+        <w:shd w:val="clear" w:color="auto" w:fill="FFFFFF"/>
+        <w:spacing w:before="0" w:after="0" w:line="480" w:lineRule="atLeast"/>
+        <w:rPr>
+          <w:rFonts w:ascii="微软雅黑" w:eastAsia="微软雅黑" w:hAnsi="微软雅黑" w:cs="宋体"/>
+          <w:color w:val="4F4F4F"/>
+          <w:sz w:val="36"/>
+          <w:szCs w:val="36"/>
+        </w:rPr>
+      </w:pPr>
+      <w:bookmarkStart w:id="17" w:name="t18"/>
+      <w:bookmarkEnd w:id="17"/>
+      <w:r>
+        <w:rPr>
+          <w:rFonts w:ascii="微软雅黑" w:eastAsia="微软雅黑" w:hAnsi="微软雅黑" w:hint="eastAsia"/>
+          <w:color w:val="4F4F4F"/>
+        </w:rPr>
+        <w:t>六、地平线</w:t>
+      </w:r>
+    </w:p>
+    <w:p>
+      <w:pPr>
+        <w:pStyle w:val="a5"/>
+        <w:shd w:val="clear" w:color="auto" w:fill="FFFFFF"/>
+        <w:spacing w:before="0" w:beforeAutospacing="0" w:after="240" w:afterAutospacing="0" w:line="390" w:lineRule="atLeast"/>
+        <w:rPr>
+          <w:rFonts w:ascii="Arial" w:hAnsi="Arial" w:cs="Arial" w:hint="eastAsia"/>
+          <w:color w:val="4D4D4D"/>
+          <w:sz w:val="27"/>
+          <w:szCs w:val="27"/>
+        </w:rPr>
+      </w:pPr>
+      <w:r>
+        <w:rPr>
+          <w:rFonts w:ascii="Arial" w:hAnsi="Arial" w:cs="Arial"/>
+          <w:color w:val="4D4D4D"/>
+          <w:sz w:val="27"/>
+          <w:szCs w:val="27"/>
+        </w:rPr>
+        <w:t>一面项目，二面代码，三面问得很细</w:t>
+      </w:r>
+    </w:p>
+    <w:p>
+      <w:pPr>
+        <w:pStyle w:val="3"/>
+        <w:shd w:val="clear" w:color="auto" w:fill="FFFFFF"/>
+        <w:spacing w:before="0" w:after="0" w:line="450" w:lineRule="atLeast"/>
+        <w:rPr>
+          <w:rFonts w:ascii="微软雅黑" w:eastAsia="微软雅黑" w:hAnsi="微软雅黑" w:cs="宋体"/>
+          <w:color w:val="4F4F4F"/>
+          <w:sz w:val="33"/>
+          <w:szCs w:val="33"/>
+        </w:rPr>
+      </w:pPr>
+      <w:bookmarkStart w:id="18" w:name="t19"/>
+      <w:bookmarkEnd w:id="18"/>
+      <w:r>
+        <w:rPr>
+          <w:rFonts w:ascii="微软雅黑" w:eastAsia="微软雅黑" w:hAnsi="微软雅黑" w:hint="eastAsia"/>
+          <w:color w:val="4F4F4F"/>
+          <w:sz w:val="33"/>
+          <w:szCs w:val="33"/>
+        </w:rPr>
+        <w:t>一面（60min）</w:t>
+      </w:r>
+    </w:p>
+    <w:p>
+      <w:pPr>
+        <w:widowControl/>
+        <w:numPr>
+          <w:ilvl w:val="0"/>
+          <w:numId w:val="13"/>
+        </w:numPr>
+        <w:shd w:val="clear" w:color="auto" w:fill="FFFFFF"/>
+        <w:spacing w:before="120"/>
+        <w:ind w:left="1200"/>
+        <w:jc w:val="left"/>
+        <w:rPr>
+          <w:rFonts w:ascii="Arial" w:eastAsia="宋体" w:hAnsi="Arial" w:cs="Arial" w:hint="eastAsia"/>
+          <w:sz w:val="27"/>
+          <w:szCs w:val="27"/>
+        </w:rPr>
+      </w:pPr>
+      <w:r>
+        <w:rPr>
+          <w:rFonts w:ascii="Arial" w:hAnsi="Arial" w:cs="Arial"/>
+          <w:sz w:val="27"/>
+          <w:szCs w:val="27"/>
+        </w:rPr>
+        <w:t>聊项目</w:t>
+      </w:r>
+    </w:p>
+    <w:p>
+      <w:pPr>
+        <w:widowControl/>
+        <w:numPr>
+          <w:ilvl w:val="0"/>
+          <w:numId w:val="13"/>
+        </w:numPr>
+        <w:shd w:val="clear" w:color="auto" w:fill="FFFFFF"/>
+        <w:spacing w:before="120"/>
+        <w:ind w:left="1200"/>
+        <w:jc w:val="left"/>
+        <w:rPr>
+          <w:rFonts w:ascii="Arial" w:hAnsi="Arial" w:cs="Arial"/>
+          <w:sz w:val="27"/>
+          <w:szCs w:val="27"/>
+        </w:rPr>
+      </w:pPr>
+      <w:r>
+        <w:rPr>
+          <w:rFonts w:ascii="Arial" w:hAnsi="Arial" w:cs="Arial"/>
+          <w:sz w:val="27"/>
+          <w:szCs w:val="27"/>
+        </w:rPr>
+        <w:lastRenderedPageBreak/>
+        <w:t>光流原理</w:t>
+      </w:r>
+    </w:p>
+    <w:p>
+      <w:pPr>
+        <w:widowControl/>
+        <w:numPr>
+          <w:ilvl w:val="0"/>
+          <w:numId w:val="13"/>
+        </w:numPr>
+        <w:shd w:val="clear" w:color="auto" w:fill="FFFFFF"/>
+        <w:spacing w:before="120"/>
+        <w:ind w:left="1200"/>
+        <w:jc w:val="left"/>
+        <w:rPr>
+          <w:rFonts w:ascii="Arial" w:hAnsi="Arial" w:cs="Arial"/>
+          <w:sz w:val="27"/>
+          <w:szCs w:val="27"/>
+        </w:rPr>
+      </w:pPr>
+      <w:r>
+        <w:rPr>
+          <w:rFonts w:ascii="Arial" w:hAnsi="Arial" w:cs="Arial"/>
+          <w:sz w:val="27"/>
+          <w:szCs w:val="27"/>
+        </w:rPr>
+        <w:t>矩阵求逆的复杂度？矩阵分解有哪些方法，复杂度是多少？工程上哪种方法最通用，为什么？</w:t>
+      </w:r>
+    </w:p>
+    <w:p>
+      <w:pPr>
+        <w:widowControl/>
+        <w:numPr>
+          <w:ilvl w:val="0"/>
+          <w:numId w:val="13"/>
+        </w:numPr>
+        <w:shd w:val="clear" w:color="auto" w:fill="FFFFFF"/>
+        <w:spacing w:before="120"/>
+        <w:ind w:left="1200"/>
+        <w:jc w:val="left"/>
+        <w:rPr>
+          <w:rFonts w:ascii="Arial" w:hAnsi="Arial" w:cs="Arial"/>
+          <w:sz w:val="27"/>
+          <w:szCs w:val="27"/>
+        </w:rPr>
+      </w:pPr>
+      <w:r>
+        <w:rPr>
+          <w:rFonts w:ascii="Arial" w:hAnsi="Arial" w:cs="Arial"/>
+          <w:sz w:val="27"/>
+          <w:szCs w:val="27"/>
+        </w:rPr>
+        <w:t>H</w:t>
+      </w:r>
+      <w:r>
+        <w:rPr>
+          <w:rFonts w:ascii="Arial" w:hAnsi="Arial" w:cs="Arial"/>
+          <w:sz w:val="27"/>
+          <w:szCs w:val="27"/>
+        </w:rPr>
+        <w:t>和</w:t>
+      </w:r>
+      <w:r>
+        <w:rPr>
+          <w:rFonts w:ascii="Arial" w:hAnsi="Arial" w:cs="Arial"/>
+          <w:sz w:val="27"/>
+          <w:szCs w:val="27"/>
+        </w:rPr>
+        <w:t>F</w:t>
+      </w:r>
+      <w:r>
+        <w:rPr>
+          <w:rFonts w:ascii="Arial" w:hAnsi="Arial" w:cs="Arial"/>
+          <w:sz w:val="27"/>
+          <w:szCs w:val="27"/>
+        </w:rPr>
+        <w:t>矩阵的自由度。</w:t>
+      </w:r>
+    </w:p>
+    <w:p>
+      <w:pPr>
+        <w:widowControl/>
+        <w:numPr>
+          <w:ilvl w:val="0"/>
+          <w:numId w:val="13"/>
+        </w:numPr>
+        <w:shd w:val="clear" w:color="auto" w:fill="FFFFFF"/>
+        <w:spacing w:before="120"/>
+        <w:ind w:left="1200"/>
+        <w:jc w:val="left"/>
+        <w:rPr>
+          <w:rFonts w:ascii="Arial" w:hAnsi="Arial" w:cs="Arial"/>
+          <w:sz w:val="27"/>
+          <w:szCs w:val="27"/>
+        </w:rPr>
+      </w:pPr>
+      <w:r>
+        <w:rPr>
+          <w:rFonts w:ascii="Arial" w:hAnsi="Arial" w:cs="Arial"/>
+          <w:sz w:val="27"/>
+          <w:szCs w:val="27"/>
+        </w:rPr>
+        <w:t>IMU</w:t>
+      </w:r>
+      <w:r>
+        <w:rPr>
+          <w:rFonts w:ascii="Arial" w:hAnsi="Arial" w:cs="Arial"/>
+          <w:sz w:val="27"/>
+          <w:szCs w:val="27"/>
+        </w:rPr>
+        <w:t>预积分了解吗？</w:t>
+      </w:r>
+    </w:p>
+    <w:p>
+      <w:pPr>
+        <w:widowControl/>
+        <w:numPr>
+          <w:ilvl w:val="0"/>
+          <w:numId w:val="13"/>
+        </w:numPr>
+        <w:shd w:val="clear" w:color="auto" w:fill="FFFFFF"/>
+        <w:spacing w:before="120"/>
+        <w:ind w:left="1200"/>
+        <w:jc w:val="left"/>
+        <w:rPr>
+          <w:rFonts w:ascii="Arial" w:hAnsi="Arial" w:cs="Arial"/>
+          <w:sz w:val="27"/>
+          <w:szCs w:val="27"/>
+        </w:rPr>
+      </w:pPr>
+      <w:r>
+        <w:rPr>
+          <w:rFonts w:ascii="Arial" w:hAnsi="Arial" w:cs="Arial"/>
+          <w:sz w:val="27"/>
+          <w:szCs w:val="27"/>
+        </w:rPr>
+        <w:t>MLE</w:t>
+      </w:r>
+      <w:r>
+        <w:rPr>
+          <w:rFonts w:ascii="Arial" w:hAnsi="Arial" w:cs="Arial"/>
+          <w:sz w:val="27"/>
+          <w:szCs w:val="27"/>
+        </w:rPr>
+        <w:t>和</w:t>
+      </w:r>
+      <w:r>
+        <w:rPr>
+          <w:rFonts w:ascii="Arial" w:hAnsi="Arial" w:cs="Arial"/>
+          <w:sz w:val="27"/>
+          <w:szCs w:val="27"/>
+        </w:rPr>
+        <w:t>MAP</w:t>
+      </w:r>
+      <w:r>
+        <w:rPr>
+          <w:rFonts w:ascii="Arial" w:hAnsi="Arial" w:cs="Arial"/>
+          <w:sz w:val="27"/>
+          <w:szCs w:val="27"/>
+        </w:rPr>
+        <w:t>的关系。</w:t>
+      </w:r>
+    </w:p>
+    <w:p>
+      <w:pPr>
+        <w:pStyle w:val="3"/>
+        <w:shd w:val="clear" w:color="auto" w:fill="FFFFFF"/>
+        <w:spacing w:before="0" w:after="0" w:line="450" w:lineRule="atLeast"/>
+        <w:rPr>
+          <w:rFonts w:ascii="微软雅黑" w:eastAsia="微软雅黑" w:hAnsi="微软雅黑" w:cs="宋体"/>
+          <w:color w:val="4F4F4F"/>
+          <w:sz w:val="33"/>
+          <w:szCs w:val="33"/>
+        </w:rPr>
+      </w:pPr>
+      <w:bookmarkStart w:id="19" w:name="t20"/>
+      <w:bookmarkEnd w:id="19"/>
+      <w:r>
+        <w:rPr>
+          <w:rFonts w:ascii="微软雅黑" w:eastAsia="微软雅黑" w:hAnsi="微软雅黑" w:hint="eastAsia"/>
+          <w:color w:val="4F4F4F"/>
+          <w:sz w:val="33"/>
+          <w:szCs w:val="33"/>
+        </w:rPr>
+        <w:t>二面（60min）</w:t>
+      </w:r>
+    </w:p>
+    <w:p>
+      <w:pPr>
+        <w:widowControl/>
+        <w:numPr>
+          <w:ilvl w:val="0"/>
+          <w:numId w:val="14"/>
+        </w:numPr>
+        <w:shd w:val="clear" w:color="auto" w:fill="FFFFFF"/>
+        <w:spacing w:before="120"/>
+        <w:ind w:left="1200"/>
+        <w:jc w:val="left"/>
+        <w:rPr>
+          <w:rFonts w:ascii="Arial" w:eastAsia="宋体" w:hAnsi="Arial" w:cs="Arial" w:hint="eastAsia"/>
+          <w:sz w:val="27"/>
+          <w:szCs w:val="27"/>
+        </w:rPr>
+      </w:pPr>
+      <w:r>
+        <w:rPr>
+          <w:rFonts w:ascii="Arial" w:hAnsi="Arial" w:cs="Arial"/>
+          <w:sz w:val="27"/>
+          <w:szCs w:val="27"/>
+        </w:rPr>
+        <w:t>三道代码题，</w:t>
+      </w:r>
+      <w:r>
+        <w:rPr>
+          <w:rFonts w:ascii="Arial" w:hAnsi="Arial" w:cs="Arial"/>
+          <w:sz w:val="27"/>
+          <w:szCs w:val="27"/>
+        </w:rPr>
+        <w:t>hashmap</w:t>
+      </w:r>
+      <w:r>
+        <w:rPr>
+          <w:rFonts w:ascii="Arial" w:hAnsi="Arial" w:cs="Arial"/>
+          <w:sz w:val="27"/>
+          <w:szCs w:val="27"/>
+        </w:rPr>
+        <w:t>，动态规划相关。</w:t>
+      </w:r>
+    </w:p>
+    <w:p>
+      <w:pPr>
+        <w:widowControl/>
+        <w:numPr>
+          <w:ilvl w:val="0"/>
+          <w:numId w:val="14"/>
+        </w:numPr>
+        <w:shd w:val="clear" w:color="auto" w:fill="FFFFFF"/>
+        <w:spacing w:before="120"/>
+        <w:ind w:left="1200"/>
+        <w:jc w:val="left"/>
+        <w:rPr>
+          <w:rFonts w:ascii="Arial" w:hAnsi="Arial" w:cs="Arial"/>
+          <w:sz w:val="27"/>
+          <w:szCs w:val="27"/>
+        </w:rPr>
+      </w:pPr>
+      <w:r>
+        <w:rPr>
+          <w:rFonts w:ascii="Arial" w:hAnsi="Arial" w:cs="Arial"/>
+          <w:sz w:val="27"/>
+          <w:szCs w:val="27"/>
+        </w:rPr>
+        <w:t>C++11</w:t>
+      </w:r>
+      <w:r>
+        <w:rPr>
+          <w:rFonts w:ascii="Arial" w:hAnsi="Arial" w:cs="Arial"/>
+          <w:sz w:val="27"/>
+          <w:szCs w:val="27"/>
+        </w:rPr>
+        <w:t>如何有效防止内存泄露</w:t>
+      </w:r>
+    </w:p>
+    <w:p>
+      <w:pPr>
+        <w:widowControl/>
+        <w:numPr>
+          <w:ilvl w:val="0"/>
+          <w:numId w:val="14"/>
+        </w:numPr>
+        <w:shd w:val="clear" w:color="auto" w:fill="FFFFFF"/>
+        <w:spacing w:before="120"/>
+        <w:ind w:left="1200"/>
+        <w:jc w:val="left"/>
+        <w:rPr>
+          <w:rFonts w:ascii="Arial" w:hAnsi="Arial" w:cs="Arial"/>
+          <w:sz w:val="27"/>
+          <w:szCs w:val="27"/>
+        </w:rPr>
+      </w:pPr>
+      <w:r>
+        <w:rPr>
+          <w:rFonts w:ascii="Arial" w:hAnsi="Arial" w:cs="Arial"/>
+          <w:sz w:val="27"/>
+          <w:szCs w:val="27"/>
+        </w:rPr>
+        <w:t>智能指针，</w:t>
+      </w:r>
+      <w:r>
+        <w:rPr>
+          <w:rFonts w:ascii="Arial" w:hAnsi="Arial" w:cs="Arial"/>
+          <w:sz w:val="27"/>
+          <w:szCs w:val="27"/>
+        </w:rPr>
+        <w:t>weak_ptr</w:t>
+      </w:r>
+      <w:r>
+        <w:rPr>
+          <w:rFonts w:ascii="Arial" w:hAnsi="Arial" w:cs="Arial"/>
+          <w:sz w:val="27"/>
+          <w:szCs w:val="27"/>
+        </w:rPr>
+        <w:t>讲一下</w:t>
+      </w:r>
+    </w:p>
+    <w:p>
+      <w:pPr>
+        <w:widowControl/>
+        <w:numPr>
+          <w:ilvl w:val="0"/>
+          <w:numId w:val="14"/>
+        </w:numPr>
+        <w:shd w:val="clear" w:color="auto" w:fill="FFFFFF"/>
+        <w:spacing w:before="120"/>
+        <w:ind w:left="1200"/>
+        <w:jc w:val="left"/>
+        <w:rPr>
+          <w:rFonts w:ascii="Arial" w:hAnsi="Arial" w:cs="Arial"/>
+          <w:sz w:val="27"/>
+          <w:szCs w:val="27"/>
+        </w:rPr>
+      </w:pPr>
+      <w:r>
+        <w:rPr>
+          <w:rFonts w:ascii="Arial" w:hAnsi="Arial" w:cs="Arial"/>
+          <w:sz w:val="27"/>
+          <w:szCs w:val="27"/>
+        </w:rPr>
+        <w:t>array</w:t>
+      </w:r>
+      <w:r>
+        <w:rPr>
+          <w:rFonts w:ascii="Arial" w:hAnsi="Arial" w:cs="Arial"/>
+          <w:sz w:val="27"/>
+          <w:szCs w:val="27"/>
+        </w:rPr>
+        <w:t>和数组有什么区别？</w:t>
+      </w:r>
+    </w:p>
+    <w:p>
+      <w:pPr>
+        <w:widowControl/>
+        <w:numPr>
+          <w:ilvl w:val="0"/>
+          <w:numId w:val="14"/>
+        </w:numPr>
+        <w:shd w:val="clear" w:color="auto" w:fill="FFFFFF"/>
+        <w:spacing w:before="120"/>
+        <w:ind w:left="1200"/>
+        <w:jc w:val="left"/>
+        <w:rPr>
+          <w:rFonts w:ascii="Arial" w:hAnsi="Arial" w:cs="Arial"/>
+          <w:sz w:val="27"/>
+          <w:szCs w:val="27"/>
+        </w:rPr>
+      </w:pPr>
+      <w:r>
+        <w:rPr>
+          <w:rFonts w:ascii="Arial" w:hAnsi="Arial" w:cs="Arial"/>
+          <w:sz w:val="27"/>
+          <w:szCs w:val="27"/>
+        </w:rPr>
+        <w:t>C++</w:t>
+      </w:r>
+      <w:r>
+        <w:rPr>
+          <w:rFonts w:ascii="Arial" w:hAnsi="Arial" w:cs="Arial"/>
+          <w:sz w:val="27"/>
+          <w:szCs w:val="27"/>
+        </w:rPr>
+        <w:t>如何高效管理动态内存（关于这个问题我真的很迷）</w:t>
+      </w:r>
+    </w:p>
+    <w:p>
+      <w:pPr>
+        <w:pStyle w:val="3"/>
+        <w:shd w:val="clear" w:color="auto" w:fill="FFFFFF"/>
+        <w:spacing w:before="0" w:after="0" w:line="450" w:lineRule="atLeast"/>
+        <w:rPr>
+          <w:rFonts w:ascii="微软雅黑" w:eastAsia="微软雅黑" w:hAnsi="微软雅黑" w:cs="宋体"/>
+          <w:color w:val="4F4F4F"/>
+          <w:sz w:val="33"/>
+          <w:szCs w:val="33"/>
+        </w:rPr>
+      </w:pPr>
+      <w:bookmarkStart w:id="20" w:name="t21"/>
+      <w:bookmarkEnd w:id="20"/>
+      <w:r>
+        <w:rPr>
+          <w:rFonts w:ascii="微软雅黑" w:eastAsia="微软雅黑" w:hAnsi="微软雅黑" w:hint="eastAsia"/>
+          <w:color w:val="4F4F4F"/>
+          <w:sz w:val="33"/>
+          <w:szCs w:val="33"/>
+        </w:rPr>
+        <w:t>三面（60min）</w:t>
+      </w:r>
+    </w:p>
+    <w:p>
+      <w:pPr>
+        <w:widowControl/>
+        <w:numPr>
+          <w:ilvl w:val="0"/>
+          <w:numId w:val="15"/>
+        </w:numPr>
+        <w:shd w:val="clear" w:color="auto" w:fill="FFFFFF"/>
+        <w:spacing w:before="120"/>
+        <w:ind w:left="1200"/>
+        <w:jc w:val="left"/>
+        <w:rPr>
+          <w:rFonts w:ascii="Arial" w:eastAsia="宋体" w:hAnsi="Arial" w:cs="Arial" w:hint="eastAsia"/>
+          <w:sz w:val="27"/>
+          <w:szCs w:val="27"/>
+        </w:rPr>
+      </w:pPr>
+      <w:r>
+        <w:rPr>
+          <w:rFonts w:ascii="Arial" w:hAnsi="Arial" w:cs="Arial"/>
+          <w:sz w:val="27"/>
+          <w:szCs w:val="27"/>
+        </w:rPr>
+        <w:t>会顺着项目问。</w:t>
+      </w:r>
+    </w:p>
+    <w:p>
+      <w:pPr>
+        <w:widowControl/>
+        <w:numPr>
+          <w:ilvl w:val="0"/>
+          <w:numId w:val="15"/>
+        </w:numPr>
+        <w:shd w:val="clear" w:color="auto" w:fill="FFFFFF"/>
+        <w:spacing w:before="120"/>
+        <w:ind w:left="1200"/>
+        <w:jc w:val="left"/>
+        <w:rPr>
+          <w:rFonts w:ascii="Arial" w:hAnsi="Arial" w:cs="Arial"/>
+          <w:sz w:val="27"/>
+          <w:szCs w:val="27"/>
+        </w:rPr>
+      </w:pPr>
+      <w:r>
+        <w:rPr>
+          <w:rFonts w:ascii="Arial" w:hAnsi="Arial" w:cs="Arial"/>
+          <w:sz w:val="27"/>
+          <w:szCs w:val="27"/>
+        </w:rPr>
+        <w:t>opencv</w:t>
+      </w:r>
+      <w:r>
+        <w:rPr>
+          <w:rFonts w:ascii="Arial" w:hAnsi="Arial" w:cs="Arial"/>
+          <w:sz w:val="27"/>
+          <w:szCs w:val="27"/>
+        </w:rPr>
+        <w:t>、</w:t>
+      </w:r>
+      <w:r>
+        <w:rPr>
+          <w:rFonts w:ascii="Arial" w:hAnsi="Arial" w:cs="Arial"/>
+          <w:sz w:val="27"/>
+          <w:szCs w:val="27"/>
+        </w:rPr>
+        <w:t>eigen</w:t>
+      </w:r>
+      <w:r>
+        <w:rPr>
+          <w:rFonts w:ascii="Arial" w:hAnsi="Arial" w:cs="Arial"/>
+          <w:sz w:val="27"/>
+          <w:szCs w:val="27"/>
+        </w:rPr>
+        <w:t>、</w:t>
+      </w:r>
+      <w:r>
+        <w:rPr>
+          <w:rFonts w:ascii="Arial" w:hAnsi="Arial" w:cs="Arial"/>
+          <w:sz w:val="27"/>
+          <w:szCs w:val="27"/>
+        </w:rPr>
+        <w:t>PCL</w:t>
+      </w:r>
+      <w:r>
+        <w:rPr>
+          <w:rFonts w:ascii="Arial" w:hAnsi="Arial" w:cs="Arial"/>
+          <w:sz w:val="27"/>
+          <w:szCs w:val="27"/>
+        </w:rPr>
+        <w:t>库了解吗？</w:t>
+      </w:r>
+      <w:r>
+        <w:rPr>
+          <w:rFonts w:ascii="Arial" w:hAnsi="Arial" w:cs="Arial"/>
+          <w:sz w:val="27"/>
+          <w:szCs w:val="27"/>
+        </w:rPr>
+        <w:t>PCL</w:t>
+      </w:r>
+      <w:r>
+        <w:rPr>
+          <w:rFonts w:ascii="Arial" w:hAnsi="Arial" w:cs="Arial"/>
+          <w:sz w:val="27"/>
+          <w:szCs w:val="27"/>
+        </w:rPr>
+        <w:t>库里</w:t>
+      </w:r>
+      <w:r>
+        <w:rPr>
+          <w:rFonts w:ascii="Arial" w:hAnsi="Arial" w:cs="Arial"/>
+          <w:sz w:val="27"/>
+          <w:szCs w:val="27"/>
+        </w:rPr>
+        <w:t>bug</w:t>
+      </w:r>
+      <w:r>
+        <w:rPr>
+          <w:rFonts w:ascii="Arial" w:hAnsi="Arial" w:cs="Arial"/>
+          <w:sz w:val="27"/>
+          <w:szCs w:val="27"/>
+        </w:rPr>
+        <w:t>挺多，你说说有哪些</w:t>
+      </w:r>
+      <w:r>
+        <w:rPr>
+          <w:rFonts w:ascii="Arial" w:hAnsi="Arial" w:cs="Arial"/>
+          <w:sz w:val="27"/>
+          <w:szCs w:val="27"/>
+        </w:rPr>
+        <w:t>bug</w:t>
+      </w:r>
+      <w:r>
+        <w:rPr>
+          <w:rFonts w:ascii="Arial" w:hAnsi="Arial" w:cs="Arial"/>
+          <w:sz w:val="27"/>
+          <w:szCs w:val="27"/>
+        </w:rPr>
+        <w:t>。</w:t>
+      </w:r>
+    </w:p>
+    <w:p>
+      <w:pPr>
+        <w:widowControl/>
+        <w:numPr>
+          <w:ilvl w:val="0"/>
+          <w:numId w:val="15"/>
+        </w:numPr>
+        <w:shd w:val="clear" w:color="auto" w:fill="FFFFFF"/>
+        <w:spacing w:before="120"/>
+        <w:ind w:left="1200"/>
+        <w:jc w:val="left"/>
+        <w:rPr>
+          <w:rFonts w:ascii="Arial" w:hAnsi="Arial" w:cs="Arial"/>
+          <w:sz w:val="27"/>
+          <w:szCs w:val="27"/>
+        </w:rPr>
+      </w:pPr>
+      <w:r>
+        <w:rPr>
+          <w:rFonts w:ascii="Arial" w:hAnsi="Arial" w:cs="Arial"/>
+          <w:sz w:val="27"/>
+          <w:szCs w:val="27"/>
+        </w:rPr>
+        <w:t>ORBSLAM</w:t>
+      </w:r>
+      <w:r>
+        <w:rPr>
+          <w:rFonts w:ascii="Arial" w:hAnsi="Arial" w:cs="Arial"/>
+          <w:sz w:val="27"/>
+          <w:szCs w:val="27"/>
+        </w:rPr>
+        <w:t>的代码有哪些需要改进的地方？</w:t>
+      </w:r>
+    </w:p>
+    <w:p>
+      <w:pPr>
+        <w:widowControl/>
+        <w:numPr>
+          <w:ilvl w:val="0"/>
+          <w:numId w:val="15"/>
+        </w:numPr>
+        <w:shd w:val="clear" w:color="auto" w:fill="FFFFFF"/>
+        <w:spacing w:before="120"/>
+        <w:ind w:left="1200"/>
+        <w:jc w:val="left"/>
+        <w:rPr>
+          <w:rFonts w:ascii="Arial" w:hAnsi="Arial" w:cs="Arial"/>
+          <w:sz w:val="27"/>
+          <w:szCs w:val="27"/>
+        </w:rPr>
+      </w:pPr>
+      <w:r>
+        <w:rPr>
+          <w:rFonts w:ascii="Arial" w:hAnsi="Arial" w:cs="Arial"/>
+          <w:sz w:val="27"/>
+          <w:szCs w:val="27"/>
+        </w:rPr>
+        <w:t>BA</w:t>
+      </w:r>
+      <w:r>
+        <w:rPr>
+          <w:rFonts w:ascii="Arial" w:hAnsi="Arial" w:cs="Arial"/>
+          <w:sz w:val="27"/>
+          <w:szCs w:val="27"/>
+        </w:rPr>
+        <w:t>中，海塞矩阵的求逆有哪些可以加速的方法，除了边缘化和</w:t>
+      </w:r>
+      <w:r>
+        <w:rPr>
+          <w:rFonts w:ascii="Arial" w:hAnsi="Arial" w:cs="Arial"/>
+          <w:sz w:val="27"/>
+          <w:szCs w:val="27"/>
+        </w:rPr>
+        <w:t>GPU</w:t>
+      </w:r>
+      <w:r>
+        <w:rPr>
+          <w:rFonts w:ascii="Arial" w:hAnsi="Arial" w:cs="Arial"/>
+          <w:sz w:val="27"/>
+          <w:szCs w:val="27"/>
+        </w:rPr>
+        <w:t>，有哪些数值计算的方式能够加速？</w:t>
+      </w:r>
+    </w:p>
+    <w:p>
+      <w:pPr>
+        <w:widowControl/>
+        <w:numPr>
+          <w:ilvl w:val="0"/>
+          <w:numId w:val="15"/>
+        </w:numPr>
+        <w:shd w:val="clear" w:color="auto" w:fill="FFFFFF"/>
+        <w:spacing w:before="120"/>
+        <w:ind w:left="1200"/>
+        <w:jc w:val="left"/>
+        <w:rPr>
+          <w:rFonts w:ascii="Arial" w:hAnsi="Arial" w:cs="Arial"/>
+          <w:sz w:val="27"/>
+          <w:szCs w:val="27"/>
+        </w:rPr>
+      </w:pPr>
+      <w:r>
+        <w:rPr>
+          <w:rFonts w:ascii="Arial" w:hAnsi="Arial" w:cs="Arial"/>
+          <w:sz w:val="27"/>
+          <w:szCs w:val="27"/>
+        </w:rPr>
+        <w:lastRenderedPageBreak/>
+        <w:t>ceres</w:t>
+      </w:r>
+      <w:r>
+        <w:rPr>
+          <w:rFonts w:ascii="Arial" w:hAnsi="Arial" w:cs="Arial"/>
+          <w:sz w:val="27"/>
+          <w:szCs w:val="27"/>
+        </w:rPr>
+        <w:t>库的自动求解雅克比的原理？</w:t>
+      </w:r>
+    </w:p>
+    <w:p>
+      <w:pPr>
+        <w:widowControl/>
+        <w:numPr>
+          <w:ilvl w:val="0"/>
+          <w:numId w:val="15"/>
+        </w:numPr>
+        <w:shd w:val="clear" w:color="auto" w:fill="FFFFFF"/>
+        <w:spacing w:before="120"/>
+        <w:ind w:left="1200"/>
+        <w:jc w:val="left"/>
+        <w:rPr>
+          <w:rFonts w:ascii="Arial" w:hAnsi="Arial" w:cs="Arial"/>
+          <w:sz w:val="27"/>
+          <w:szCs w:val="27"/>
+        </w:rPr>
+      </w:pPr>
+      <w:r>
+        <w:rPr>
+          <w:rFonts w:ascii="Arial" w:hAnsi="Arial" w:cs="Arial"/>
+          <w:sz w:val="27"/>
+          <w:szCs w:val="27"/>
+        </w:rPr>
+        <w:t>ROS</w:t>
+      </w:r>
+      <w:r>
+        <w:rPr>
+          <w:rFonts w:ascii="Arial" w:hAnsi="Arial" w:cs="Arial"/>
+          <w:sz w:val="27"/>
+          <w:szCs w:val="27"/>
+        </w:rPr>
+        <w:t>中，</w:t>
+      </w:r>
+      <w:r>
+        <w:rPr>
+          <w:rFonts w:ascii="Arial" w:hAnsi="Arial" w:cs="Arial"/>
+          <w:sz w:val="27"/>
+          <w:szCs w:val="27"/>
+        </w:rPr>
+        <w:t>node</w:t>
+      </w:r>
+      <w:r>
+        <w:rPr>
+          <w:rFonts w:ascii="Arial" w:hAnsi="Arial" w:cs="Arial"/>
+          <w:sz w:val="27"/>
+          <w:szCs w:val="27"/>
+        </w:rPr>
+        <w:t>属于多进程，如何把两个</w:t>
+      </w:r>
+      <w:r>
+        <w:rPr>
+          <w:rFonts w:ascii="Arial" w:hAnsi="Arial" w:cs="Arial"/>
+          <w:sz w:val="27"/>
+          <w:szCs w:val="27"/>
+        </w:rPr>
+        <w:t>node</w:t>
+      </w:r>
+      <w:r>
+        <w:rPr>
+          <w:rFonts w:ascii="Arial" w:hAnsi="Arial" w:cs="Arial"/>
+          <w:sz w:val="27"/>
+          <w:szCs w:val="27"/>
+        </w:rPr>
+        <w:t>放在一个进程中？</w:t>
+      </w:r>
+    </w:p>
+    <w:p>
+      <w:pPr>
+        <w:pStyle w:val="2"/>
+        <w:shd w:val="clear" w:color="auto" w:fill="FFFFFF"/>
+        <w:spacing w:before="0" w:after="0" w:line="480" w:lineRule="atLeast"/>
+        <w:rPr>
+          <w:rFonts w:ascii="微软雅黑" w:eastAsia="微软雅黑" w:hAnsi="微软雅黑" w:cs="宋体"/>
+          <w:color w:val="4F4F4F"/>
+          <w:sz w:val="36"/>
+          <w:szCs w:val="36"/>
+        </w:rPr>
+      </w:pPr>
+      <w:bookmarkStart w:id="21" w:name="t22"/>
+      <w:bookmarkEnd w:id="21"/>
+      <w:r>
+        <w:rPr>
+          <w:rFonts w:ascii="微软雅黑" w:eastAsia="微软雅黑" w:hAnsi="微软雅黑" w:hint="eastAsia"/>
+          <w:color w:val="4F4F4F"/>
+        </w:rPr>
+        <w:t>七、Momenta</w:t>
+      </w:r>
+    </w:p>
+    <w:p>
+      <w:pPr>
+        <w:pStyle w:val="a5"/>
+        <w:shd w:val="clear" w:color="auto" w:fill="FFFFFF"/>
+        <w:spacing w:before="0" w:beforeAutospacing="0" w:after="240" w:afterAutospacing="0" w:line="390" w:lineRule="atLeast"/>
+        <w:rPr>
+          <w:rFonts w:ascii="Arial" w:hAnsi="Arial" w:cs="Arial" w:hint="eastAsia"/>
+          <w:color w:val="4D4D4D"/>
+          <w:sz w:val="27"/>
+          <w:szCs w:val="27"/>
+        </w:rPr>
+      </w:pPr>
+      <w:r>
+        <w:rPr>
+          <w:rFonts w:ascii="Arial" w:hAnsi="Arial" w:cs="Arial"/>
+          <w:color w:val="4D4D4D"/>
+          <w:sz w:val="27"/>
+          <w:szCs w:val="27"/>
+        </w:rPr>
+        <w:t>实习面试，一面项目，二面工程，三面综合，面试官人都非常</w:t>
+      </w:r>
+      <w:r>
+        <w:rPr>
+          <w:rFonts w:ascii="Arial" w:hAnsi="Arial" w:cs="Arial"/>
+          <w:color w:val="4D4D4D"/>
+          <w:sz w:val="27"/>
+          <w:szCs w:val="27"/>
+        </w:rPr>
+        <w:t>nice</w:t>
+      </w:r>
+      <w:r>
+        <w:rPr>
+          <w:rFonts w:ascii="Arial" w:hAnsi="Arial" w:cs="Arial"/>
+          <w:color w:val="4D4D4D"/>
+          <w:sz w:val="27"/>
+          <w:szCs w:val="27"/>
+        </w:rPr>
+        <w:t>，面试体验极佳。</w:t>
+      </w:r>
+    </w:p>
+    <w:p>
+      <w:pPr>
+        <w:pStyle w:val="3"/>
+        <w:shd w:val="clear" w:color="auto" w:fill="FFFFFF"/>
+        <w:spacing w:before="0" w:after="0" w:line="450" w:lineRule="atLeast"/>
+        <w:rPr>
+          <w:rFonts w:ascii="微软雅黑" w:eastAsia="微软雅黑" w:hAnsi="微软雅黑" w:cs="宋体"/>
+          <w:color w:val="4F4F4F"/>
+          <w:sz w:val="33"/>
+          <w:szCs w:val="33"/>
+        </w:rPr>
+      </w:pPr>
+      <w:bookmarkStart w:id="22" w:name="t23"/>
+      <w:bookmarkEnd w:id="22"/>
+      <w:r>
+        <w:rPr>
+          <w:rFonts w:ascii="微软雅黑" w:eastAsia="微软雅黑" w:hAnsi="微软雅黑" w:hint="eastAsia"/>
+          <w:color w:val="4F4F4F"/>
+          <w:sz w:val="33"/>
+          <w:szCs w:val="33"/>
+        </w:rPr>
+        <w:t>一面（60min）</w:t>
+      </w:r>
+    </w:p>
+    <w:p>
+      <w:pPr>
+        <w:widowControl/>
+        <w:numPr>
+          <w:ilvl w:val="0"/>
+          <w:numId w:val="16"/>
+        </w:numPr>
+        <w:shd w:val="clear" w:color="auto" w:fill="FFFFFF"/>
+        <w:spacing w:before="120"/>
+        <w:ind w:left="1200"/>
+        <w:jc w:val="left"/>
+        <w:rPr>
+          <w:rFonts w:ascii="Arial" w:eastAsia="宋体" w:hAnsi="Arial" w:cs="Arial" w:hint="eastAsia"/>
+          <w:sz w:val="27"/>
+          <w:szCs w:val="27"/>
+        </w:rPr>
+      </w:pPr>
+      <w:r>
+        <w:rPr>
+          <w:rFonts w:ascii="Arial" w:hAnsi="Arial" w:cs="Arial"/>
+          <w:sz w:val="27"/>
+          <w:szCs w:val="27"/>
+        </w:rPr>
+        <w:t>介绍项目，项目思想，展开讨论</w:t>
+      </w:r>
+    </w:p>
+    <w:p>
+      <w:pPr>
+        <w:widowControl/>
+        <w:numPr>
+          <w:ilvl w:val="0"/>
+          <w:numId w:val="16"/>
+        </w:numPr>
+        <w:shd w:val="clear" w:color="auto" w:fill="FFFFFF"/>
+        <w:spacing w:before="120"/>
+        <w:ind w:left="1200"/>
+        <w:jc w:val="left"/>
+        <w:rPr>
+          <w:rFonts w:ascii="Arial" w:hAnsi="Arial" w:cs="Arial"/>
+          <w:sz w:val="27"/>
+          <w:szCs w:val="27"/>
+        </w:rPr>
+      </w:pPr>
+      <w:r>
+        <w:rPr>
+          <w:rFonts w:ascii="Arial" w:hAnsi="Arial" w:cs="Arial"/>
+          <w:sz w:val="27"/>
+          <w:szCs w:val="27"/>
+        </w:rPr>
+        <w:t>选一个最熟悉的开源框架讲讲</w:t>
+      </w:r>
+    </w:p>
+    <w:p>
+      <w:pPr>
+        <w:widowControl/>
+        <w:numPr>
+          <w:ilvl w:val="0"/>
+          <w:numId w:val="16"/>
+        </w:numPr>
+        <w:shd w:val="clear" w:color="auto" w:fill="FFFFFF"/>
+        <w:spacing w:before="120"/>
+        <w:ind w:left="1200"/>
+        <w:jc w:val="left"/>
+        <w:rPr>
+          <w:rFonts w:ascii="Arial" w:hAnsi="Arial" w:cs="Arial"/>
+          <w:sz w:val="27"/>
+          <w:szCs w:val="27"/>
+        </w:rPr>
+      </w:pPr>
+      <w:r>
+        <w:rPr>
+          <w:rFonts w:ascii="Arial" w:hAnsi="Arial" w:cs="Arial"/>
+          <w:sz w:val="27"/>
+          <w:szCs w:val="27"/>
+        </w:rPr>
+        <w:t>当你写</w:t>
+      </w:r>
+      <w:r>
+        <w:rPr>
+          <w:rFonts w:ascii="Arial" w:hAnsi="Arial" w:cs="Arial"/>
+          <w:sz w:val="27"/>
+          <w:szCs w:val="27"/>
+        </w:rPr>
+        <w:t>BA</w:t>
+      </w:r>
+      <w:r>
+        <w:rPr>
+          <w:rFonts w:ascii="Arial" w:hAnsi="Arial" w:cs="Arial"/>
+          <w:sz w:val="27"/>
+          <w:szCs w:val="27"/>
+        </w:rPr>
+        <w:t>的时候，</w:t>
+      </w:r>
+      <w:r>
+        <w:rPr>
+          <w:rFonts w:ascii="Arial" w:hAnsi="Arial" w:cs="Arial"/>
+          <w:sz w:val="27"/>
+          <w:szCs w:val="27"/>
+        </w:rPr>
+        <w:t xml:space="preserve"> </w:t>
+      </w:r>
+      <w:r>
+        <w:rPr>
+          <w:rFonts w:ascii="Arial" w:hAnsi="Arial" w:cs="Arial"/>
+          <w:sz w:val="27"/>
+          <w:szCs w:val="27"/>
+        </w:rPr>
+        <w:t>如果发现问题，你一般怎么</w:t>
+      </w:r>
+      <w:r>
+        <w:rPr>
+          <w:rFonts w:ascii="Arial" w:hAnsi="Arial" w:cs="Arial"/>
+          <w:sz w:val="27"/>
+          <w:szCs w:val="27"/>
+        </w:rPr>
+        <w:t>debug</w:t>
+      </w:r>
+    </w:p>
+    <w:p>
+      <w:pPr>
+        <w:widowControl/>
+        <w:numPr>
+          <w:ilvl w:val="0"/>
+          <w:numId w:val="16"/>
+        </w:numPr>
+        <w:shd w:val="clear" w:color="auto" w:fill="FFFFFF"/>
+        <w:spacing w:before="120"/>
+        <w:ind w:left="1200"/>
+        <w:jc w:val="left"/>
+        <w:rPr>
+          <w:rFonts w:ascii="Arial" w:hAnsi="Arial" w:cs="Arial"/>
+          <w:sz w:val="27"/>
+          <w:szCs w:val="27"/>
+        </w:rPr>
+      </w:pPr>
+      <w:r>
+        <w:rPr>
+          <w:rFonts w:ascii="Arial" w:hAnsi="Arial" w:cs="Arial"/>
+          <w:sz w:val="27"/>
+          <w:szCs w:val="27"/>
+        </w:rPr>
+        <w:t>ORBSLAM</w:t>
+      </w:r>
+      <w:r>
+        <w:rPr>
+          <w:rFonts w:ascii="Arial" w:hAnsi="Arial" w:cs="Arial"/>
+          <w:sz w:val="27"/>
+          <w:szCs w:val="27"/>
+        </w:rPr>
+        <w:t>还有什么改进的空间</w:t>
+      </w:r>
+      <w:r>
+        <w:rPr>
+          <w:rFonts w:ascii="Arial" w:hAnsi="Arial" w:cs="Arial"/>
+          <w:sz w:val="27"/>
+          <w:szCs w:val="27"/>
+        </w:rPr>
+        <w:t xml:space="preserve"> </w:t>
+      </w:r>
+      <w:r>
+        <w:rPr>
+          <w:rFonts w:ascii="Arial" w:hAnsi="Arial" w:cs="Arial"/>
+          <w:sz w:val="27"/>
+          <w:szCs w:val="27"/>
+        </w:rPr>
+        <w:t>除了回环检测之外，</w:t>
+      </w:r>
+      <w:r>
+        <w:rPr>
+          <w:rFonts w:ascii="Arial" w:hAnsi="Arial" w:cs="Arial"/>
+          <w:sz w:val="27"/>
+          <w:szCs w:val="27"/>
+        </w:rPr>
+        <w:t>orbslam</w:t>
+      </w:r>
+      <w:r>
+        <w:rPr>
+          <w:rFonts w:ascii="Arial" w:hAnsi="Arial" w:cs="Arial"/>
+          <w:sz w:val="27"/>
+          <w:szCs w:val="27"/>
+        </w:rPr>
+        <w:t>怎么消除累计误差</w:t>
+      </w:r>
+    </w:p>
+    <w:p>
+      <w:pPr>
+        <w:pStyle w:val="3"/>
+        <w:shd w:val="clear" w:color="auto" w:fill="FFFFFF"/>
+        <w:spacing w:before="0" w:after="0" w:line="450" w:lineRule="atLeast"/>
+        <w:rPr>
+          <w:rFonts w:ascii="微软雅黑" w:eastAsia="微软雅黑" w:hAnsi="微软雅黑" w:cs="宋体"/>
+          <w:color w:val="4F4F4F"/>
+          <w:sz w:val="33"/>
+          <w:szCs w:val="33"/>
+        </w:rPr>
+      </w:pPr>
+      <w:bookmarkStart w:id="23" w:name="t24"/>
+      <w:bookmarkEnd w:id="23"/>
+      <w:r>
+        <w:rPr>
+          <w:rFonts w:ascii="微软雅黑" w:eastAsia="微软雅黑" w:hAnsi="微软雅黑" w:hint="eastAsia"/>
+          <w:color w:val="4F4F4F"/>
+          <w:sz w:val="33"/>
+          <w:szCs w:val="33"/>
+        </w:rPr>
+        <w:t>二面（40min）</w:t>
+      </w:r>
+    </w:p>
+    <w:p>
+      <w:pPr>
+        <w:widowControl/>
+        <w:numPr>
+          <w:ilvl w:val="0"/>
+          <w:numId w:val="17"/>
+        </w:numPr>
+        <w:shd w:val="clear" w:color="auto" w:fill="FFFFFF"/>
+        <w:spacing w:before="120"/>
+        <w:ind w:left="1200"/>
+        <w:jc w:val="left"/>
+        <w:rPr>
+          <w:rFonts w:ascii="Arial" w:eastAsia="宋体" w:hAnsi="Arial" w:cs="Arial" w:hint="eastAsia"/>
+          <w:sz w:val="27"/>
+          <w:szCs w:val="27"/>
+        </w:rPr>
+      </w:pPr>
+      <w:r>
+        <w:rPr>
+          <w:rFonts w:ascii="Arial" w:hAnsi="Arial" w:cs="Arial"/>
+          <w:sz w:val="27"/>
+          <w:szCs w:val="27"/>
+        </w:rPr>
+        <w:t>问项目中的</w:t>
+      </w:r>
+      <w:r>
+        <w:rPr>
+          <w:rFonts w:ascii="Arial" w:hAnsi="Arial" w:cs="Arial"/>
+          <w:sz w:val="27"/>
+          <w:szCs w:val="27"/>
+        </w:rPr>
+        <w:t>code</w:t>
+      </w:r>
+    </w:p>
+    <w:p>
+      <w:pPr>
+        <w:widowControl/>
+        <w:numPr>
+          <w:ilvl w:val="0"/>
+          <w:numId w:val="17"/>
+        </w:numPr>
+        <w:shd w:val="clear" w:color="auto" w:fill="FFFFFF"/>
+        <w:spacing w:before="120"/>
+        <w:ind w:left="1200"/>
+        <w:jc w:val="left"/>
+        <w:rPr>
+          <w:rFonts w:ascii="Arial" w:hAnsi="Arial" w:cs="Arial"/>
+          <w:sz w:val="27"/>
+          <w:szCs w:val="27"/>
+        </w:rPr>
+      </w:pPr>
+      <w:r>
+        <w:rPr>
+          <w:rFonts w:ascii="Arial" w:hAnsi="Arial" w:cs="Arial"/>
+          <w:sz w:val="27"/>
+          <w:szCs w:val="27"/>
+        </w:rPr>
+        <w:t>讲一下</w:t>
+      </w:r>
+      <w:r>
+        <w:rPr>
+          <w:rFonts w:ascii="Arial" w:hAnsi="Arial" w:cs="Arial"/>
+          <w:sz w:val="27"/>
+          <w:szCs w:val="27"/>
+        </w:rPr>
+        <w:t>lamda</w:t>
+      </w:r>
+      <w:r>
+        <w:rPr>
+          <w:rFonts w:ascii="Arial" w:hAnsi="Arial" w:cs="Arial"/>
+          <w:sz w:val="27"/>
+          <w:szCs w:val="27"/>
+        </w:rPr>
+        <w:t>函数</w:t>
+      </w:r>
+    </w:p>
+    <w:p>
+      <w:pPr>
+        <w:widowControl/>
+        <w:numPr>
+          <w:ilvl w:val="0"/>
+          <w:numId w:val="17"/>
+        </w:numPr>
+        <w:shd w:val="clear" w:color="auto" w:fill="FFFFFF"/>
+        <w:spacing w:before="120"/>
+        <w:ind w:left="1200"/>
+        <w:jc w:val="left"/>
+        <w:rPr>
+          <w:rFonts w:ascii="Arial" w:hAnsi="Arial" w:cs="Arial"/>
+          <w:sz w:val="27"/>
+          <w:szCs w:val="27"/>
+        </w:rPr>
+      </w:pPr>
+      <w:r>
+        <w:rPr>
+          <w:rFonts w:ascii="Arial" w:hAnsi="Arial" w:cs="Arial"/>
+          <w:sz w:val="27"/>
+          <w:szCs w:val="27"/>
+        </w:rPr>
+        <w:t>虚函数表</w:t>
+      </w:r>
+    </w:p>
+    <w:p>
+      <w:pPr>
+        <w:widowControl/>
+        <w:numPr>
+          <w:ilvl w:val="0"/>
+          <w:numId w:val="17"/>
+        </w:numPr>
+        <w:shd w:val="clear" w:color="auto" w:fill="FFFFFF"/>
+        <w:spacing w:before="120"/>
+        <w:ind w:left="1200"/>
+        <w:jc w:val="left"/>
+        <w:rPr>
+          <w:rFonts w:ascii="Arial" w:hAnsi="Arial" w:cs="Arial"/>
+          <w:sz w:val="27"/>
+          <w:szCs w:val="27"/>
+        </w:rPr>
+      </w:pPr>
+      <w:r>
+        <w:rPr>
+          <w:rFonts w:ascii="Arial" w:hAnsi="Arial" w:cs="Arial"/>
+          <w:sz w:val="27"/>
+          <w:szCs w:val="27"/>
+        </w:rPr>
+        <w:t>两道代码题，一道是用类来实现一个计时器。另一道是动态规划题。</w:t>
+      </w:r>
+    </w:p>
+    <w:p>
+      <w:pPr>
+        <w:widowControl/>
+        <w:numPr>
+          <w:ilvl w:val="0"/>
+          <w:numId w:val="17"/>
+        </w:numPr>
+        <w:shd w:val="clear" w:color="auto" w:fill="FFFFFF"/>
+        <w:spacing w:before="120"/>
+        <w:ind w:left="1200"/>
+        <w:jc w:val="left"/>
+        <w:rPr>
+          <w:rFonts w:ascii="Arial" w:hAnsi="Arial" w:cs="Arial"/>
+          <w:sz w:val="27"/>
+          <w:szCs w:val="27"/>
+        </w:rPr>
+      </w:pPr>
+      <w:r>
+        <w:rPr>
+          <w:rFonts w:ascii="Arial" w:hAnsi="Arial" w:cs="Arial"/>
+          <w:sz w:val="27"/>
+          <w:szCs w:val="27"/>
+        </w:rPr>
+        <w:t>根据编程中的知识点问一些问题，类的生存周期，类的内存储存在哪？</w:t>
+      </w:r>
+    </w:p>
+    <w:p>
+      <w:pPr>
+        <w:pStyle w:val="3"/>
+        <w:shd w:val="clear" w:color="auto" w:fill="FFFFFF"/>
+        <w:spacing w:before="0" w:after="0" w:line="450" w:lineRule="atLeast"/>
+        <w:rPr>
+          <w:rFonts w:ascii="微软雅黑" w:eastAsia="微软雅黑" w:hAnsi="微软雅黑" w:cs="宋体"/>
+          <w:color w:val="4F4F4F"/>
+          <w:sz w:val="33"/>
+          <w:szCs w:val="33"/>
+        </w:rPr>
+      </w:pPr>
+      <w:bookmarkStart w:id="24" w:name="t25"/>
+      <w:bookmarkEnd w:id="24"/>
+      <w:r>
+        <w:rPr>
+          <w:rFonts w:ascii="微软雅黑" w:eastAsia="微软雅黑" w:hAnsi="微软雅黑" w:hint="eastAsia"/>
+          <w:color w:val="4F4F4F"/>
+          <w:sz w:val="33"/>
+          <w:szCs w:val="33"/>
+        </w:rPr>
+        <w:lastRenderedPageBreak/>
+        <w:t>三面（30min）</w:t>
+      </w:r>
+    </w:p>
+    <w:p>
+      <w:pPr>
+        <w:widowControl/>
+        <w:numPr>
+          <w:ilvl w:val="0"/>
+          <w:numId w:val="18"/>
+        </w:numPr>
+        <w:shd w:val="clear" w:color="auto" w:fill="FFFFFF"/>
+        <w:spacing w:before="120"/>
+        <w:ind w:left="1200"/>
+        <w:jc w:val="left"/>
+        <w:rPr>
+          <w:rFonts w:ascii="Arial" w:eastAsia="宋体" w:hAnsi="Arial" w:cs="Arial" w:hint="eastAsia"/>
+          <w:sz w:val="27"/>
+          <w:szCs w:val="27"/>
+        </w:rPr>
+      </w:pPr>
+      <w:r>
+        <w:rPr>
+          <w:rFonts w:ascii="Arial" w:hAnsi="Arial" w:cs="Arial"/>
+          <w:sz w:val="27"/>
+          <w:szCs w:val="27"/>
+        </w:rPr>
+        <w:t>基本上是顺着项目问</w:t>
+      </w:r>
+    </w:p>
+    <w:p>
+      <w:pPr>
+        <w:widowControl/>
+        <w:numPr>
+          <w:ilvl w:val="0"/>
+          <w:numId w:val="18"/>
+        </w:numPr>
+        <w:shd w:val="clear" w:color="auto" w:fill="FFFFFF"/>
+        <w:spacing w:before="120"/>
+        <w:ind w:left="1200"/>
+        <w:jc w:val="left"/>
+        <w:rPr>
+          <w:rFonts w:ascii="Arial" w:hAnsi="Arial" w:cs="Arial"/>
+          <w:sz w:val="27"/>
+          <w:szCs w:val="27"/>
+        </w:rPr>
+      </w:pPr>
+      <w:r>
+        <w:rPr>
+          <w:rFonts w:ascii="Arial" w:hAnsi="Arial" w:cs="Arial"/>
+          <w:sz w:val="27"/>
+          <w:szCs w:val="27"/>
+        </w:rPr>
+        <w:t>未来职业规划</w:t>
+      </w:r>
+    </w:p>
+    <w:p>
+      <w:pPr>
+        <w:widowControl/>
+        <w:numPr>
+          <w:ilvl w:val="0"/>
+          <w:numId w:val="18"/>
+        </w:numPr>
+        <w:shd w:val="clear" w:color="auto" w:fill="FFFFFF"/>
+        <w:spacing w:before="120"/>
+        <w:ind w:left="1200"/>
+        <w:jc w:val="left"/>
+        <w:rPr>
+          <w:rFonts w:ascii="Arial" w:hAnsi="Arial" w:cs="Arial"/>
+          <w:sz w:val="27"/>
+          <w:szCs w:val="27"/>
+        </w:rPr>
+      </w:pPr>
+      <w:r>
+        <w:rPr>
+          <w:rFonts w:ascii="Arial" w:hAnsi="Arial" w:cs="Arial"/>
+          <w:sz w:val="27"/>
+          <w:szCs w:val="27"/>
+        </w:rPr>
+        <w:t>对</w:t>
+      </w:r>
+      <w:r>
+        <w:rPr>
+          <w:rFonts w:ascii="Arial" w:hAnsi="Arial" w:cs="Arial"/>
+          <w:sz w:val="27"/>
+          <w:szCs w:val="27"/>
+        </w:rPr>
+        <w:t>momenta</w:t>
+      </w:r>
+      <w:r>
+        <w:rPr>
+          <w:rFonts w:ascii="Arial" w:hAnsi="Arial" w:cs="Arial"/>
+          <w:sz w:val="27"/>
+          <w:szCs w:val="27"/>
+        </w:rPr>
+        <w:t>有什么看法？</w:t>
+      </w:r>
+    </w:p>
+    <w:p>
+      <w:pPr>
+        <w:pStyle w:val="2"/>
+        <w:shd w:val="clear" w:color="auto" w:fill="FFFFFF"/>
+        <w:spacing w:before="0" w:after="0" w:line="480" w:lineRule="atLeast"/>
+        <w:rPr>
+          <w:rFonts w:ascii="微软雅黑" w:eastAsia="微软雅黑" w:hAnsi="微软雅黑" w:cs="宋体"/>
+          <w:color w:val="4F4F4F"/>
+          <w:sz w:val="36"/>
+          <w:szCs w:val="36"/>
+        </w:rPr>
+      </w:pPr>
+      <w:bookmarkStart w:id="25" w:name="t26"/>
+      <w:bookmarkEnd w:id="25"/>
+      <w:r>
+        <w:rPr>
+          <w:rFonts w:ascii="微软雅黑" w:eastAsia="微软雅黑" w:hAnsi="微软雅黑" w:hint="eastAsia"/>
+          <w:color w:val="4F4F4F"/>
+        </w:rPr>
+        <w:t>八、滴滴</w:t>
+      </w:r>
+    </w:p>
+    <w:p>
+      <w:pPr>
+        <w:pStyle w:val="a5"/>
+        <w:shd w:val="clear" w:color="auto" w:fill="FFFFFF"/>
+        <w:spacing w:before="0" w:beforeAutospacing="0" w:after="240" w:afterAutospacing="0" w:line="390" w:lineRule="atLeast"/>
+        <w:rPr>
+          <w:rFonts w:ascii="Arial" w:hAnsi="Arial" w:cs="Arial" w:hint="eastAsia"/>
+          <w:color w:val="4D4D4D"/>
+          <w:sz w:val="27"/>
+          <w:szCs w:val="27"/>
+        </w:rPr>
+      </w:pPr>
+      <w:r>
+        <w:rPr>
+          <w:rFonts w:ascii="Arial" w:hAnsi="Arial" w:cs="Arial"/>
+          <w:color w:val="4D4D4D"/>
+          <w:sz w:val="27"/>
+          <w:szCs w:val="27"/>
+        </w:rPr>
+        <w:t>自动驾驶部门，总共四面，一面简历面，剩下三面都是代码</w:t>
+      </w:r>
+      <w:r>
+        <w:rPr>
+          <w:rFonts w:ascii="Arial" w:hAnsi="Arial" w:cs="Arial"/>
+          <w:color w:val="4D4D4D"/>
+          <w:sz w:val="27"/>
+          <w:szCs w:val="27"/>
+        </w:rPr>
+        <w:t>+</w:t>
+      </w:r>
+      <w:r>
+        <w:rPr>
+          <w:rFonts w:ascii="Arial" w:hAnsi="Arial" w:cs="Arial"/>
+          <w:color w:val="4D4D4D"/>
+          <w:sz w:val="27"/>
+          <w:szCs w:val="27"/>
+        </w:rPr>
+        <w:t>项目。</w:t>
+      </w:r>
+    </w:p>
+    <w:p>
+      <w:pPr>
+        <w:pStyle w:val="3"/>
+        <w:shd w:val="clear" w:color="auto" w:fill="FFFFFF"/>
+        <w:spacing w:before="0" w:after="0" w:line="450" w:lineRule="atLeast"/>
+        <w:rPr>
+          <w:rFonts w:ascii="微软雅黑" w:eastAsia="微软雅黑" w:hAnsi="微软雅黑" w:cs="宋体"/>
+          <w:color w:val="4F4F4F"/>
+          <w:sz w:val="33"/>
+          <w:szCs w:val="33"/>
+        </w:rPr>
+      </w:pPr>
+      <w:bookmarkStart w:id="26" w:name="t27"/>
+      <w:bookmarkEnd w:id="26"/>
+      <w:r>
+        <w:rPr>
+          <w:rFonts w:ascii="微软雅黑" w:eastAsia="微软雅黑" w:hAnsi="微软雅黑" w:hint="eastAsia"/>
+          <w:color w:val="4F4F4F"/>
+          <w:sz w:val="33"/>
+          <w:szCs w:val="33"/>
+        </w:rPr>
+        <w:t>一面（60min）</w:t>
+      </w:r>
+    </w:p>
+    <w:p>
+      <w:pPr>
+        <w:widowControl/>
+        <w:numPr>
+          <w:ilvl w:val="0"/>
+          <w:numId w:val="19"/>
+        </w:numPr>
+        <w:shd w:val="clear" w:color="auto" w:fill="FFFFFF"/>
+        <w:spacing w:before="120"/>
+        <w:ind w:left="1200"/>
+        <w:jc w:val="left"/>
+        <w:rPr>
+          <w:rFonts w:ascii="Arial" w:eastAsia="宋体" w:hAnsi="Arial" w:cs="Arial" w:hint="eastAsia"/>
+          <w:sz w:val="27"/>
+          <w:szCs w:val="27"/>
+        </w:rPr>
+      </w:pPr>
+      <w:r>
+        <w:rPr>
+          <w:rFonts w:ascii="Arial" w:hAnsi="Arial" w:cs="Arial"/>
+          <w:sz w:val="27"/>
+          <w:szCs w:val="27"/>
+        </w:rPr>
+        <w:t>聊项目</w:t>
+      </w:r>
+    </w:p>
+    <w:p>
+      <w:pPr>
+        <w:widowControl/>
+        <w:numPr>
+          <w:ilvl w:val="0"/>
+          <w:numId w:val="19"/>
+        </w:numPr>
+        <w:shd w:val="clear" w:color="auto" w:fill="FFFFFF"/>
+        <w:spacing w:before="120"/>
+        <w:ind w:left="1200"/>
+        <w:jc w:val="left"/>
+        <w:rPr>
+          <w:rFonts w:ascii="Arial" w:hAnsi="Arial" w:cs="Arial"/>
+          <w:sz w:val="27"/>
+          <w:szCs w:val="27"/>
+        </w:rPr>
+      </w:pPr>
+      <w:r>
+        <w:rPr>
+          <w:rFonts w:ascii="Arial" w:hAnsi="Arial" w:cs="Arial"/>
+          <w:sz w:val="27"/>
+          <w:szCs w:val="27"/>
+        </w:rPr>
+        <w:t>roslaunch</w:t>
+      </w:r>
+      <w:r>
+        <w:rPr>
+          <w:rFonts w:ascii="Arial" w:hAnsi="Arial" w:cs="Arial"/>
+          <w:sz w:val="27"/>
+          <w:szCs w:val="27"/>
+        </w:rPr>
+        <w:t>和</w:t>
+      </w:r>
+      <w:r>
+        <w:rPr>
+          <w:rFonts w:ascii="Arial" w:hAnsi="Arial" w:cs="Arial"/>
+          <w:sz w:val="27"/>
+          <w:szCs w:val="27"/>
+        </w:rPr>
+        <w:t>rosrun</w:t>
+      </w:r>
+      <w:r>
+        <w:rPr>
+          <w:rFonts w:ascii="Arial" w:hAnsi="Arial" w:cs="Arial"/>
+          <w:sz w:val="27"/>
+          <w:szCs w:val="27"/>
+        </w:rPr>
+        <w:t>的区别</w:t>
+      </w:r>
+    </w:p>
+    <w:p>
+      <w:pPr>
+        <w:widowControl/>
+        <w:numPr>
+          <w:ilvl w:val="0"/>
+          <w:numId w:val="19"/>
+        </w:numPr>
+        <w:shd w:val="clear" w:color="auto" w:fill="FFFFFF"/>
+        <w:spacing w:before="120"/>
+        <w:ind w:left="1200"/>
+        <w:jc w:val="left"/>
+        <w:rPr>
+          <w:rFonts w:ascii="Arial" w:hAnsi="Arial" w:cs="Arial"/>
+          <w:sz w:val="27"/>
+          <w:szCs w:val="27"/>
+        </w:rPr>
+      </w:pPr>
+      <w:r>
+        <w:rPr>
+          <w:rFonts w:ascii="Arial" w:hAnsi="Arial" w:cs="Arial"/>
+          <w:sz w:val="27"/>
+          <w:szCs w:val="27"/>
+        </w:rPr>
+        <w:t>多个有序链表合并成一个有序链表，写代码。</w:t>
+      </w:r>
+    </w:p>
+    <w:p>
+      <w:pPr>
+        <w:pStyle w:val="3"/>
+        <w:shd w:val="clear" w:color="auto" w:fill="FFFFFF"/>
+        <w:spacing w:before="0" w:after="0" w:line="450" w:lineRule="atLeast"/>
+        <w:rPr>
+          <w:rFonts w:ascii="微软雅黑" w:eastAsia="微软雅黑" w:hAnsi="微软雅黑" w:cs="宋体"/>
+          <w:color w:val="4F4F4F"/>
+          <w:sz w:val="33"/>
+          <w:szCs w:val="33"/>
+        </w:rPr>
+      </w:pPr>
+      <w:bookmarkStart w:id="27" w:name="t28"/>
+      <w:bookmarkEnd w:id="27"/>
+      <w:r>
+        <w:rPr>
+          <w:rFonts w:ascii="微软雅黑" w:eastAsia="微软雅黑" w:hAnsi="微软雅黑" w:hint="eastAsia"/>
+          <w:color w:val="4F4F4F"/>
+          <w:sz w:val="33"/>
+          <w:szCs w:val="33"/>
+        </w:rPr>
+        <w:t>二、三面（90min）</w:t>
+      </w:r>
+    </w:p>
+    <w:p>
+      <w:pPr>
+        <w:widowControl/>
+        <w:numPr>
+          <w:ilvl w:val="0"/>
+          <w:numId w:val="20"/>
+        </w:numPr>
+        <w:shd w:val="clear" w:color="auto" w:fill="FFFFFF"/>
+        <w:spacing w:before="120"/>
+        <w:ind w:left="1200"/>
+        <w:jc w:val="left"/>
+        <w:rPr>
+          <w:rFonts w:ascii="Arial" w:eastAsia="宋体" w:hAnsi="Arial" w:cs="Arial" w:hint="eastAsia"/>
+          <w:sz w:val="27"/>
+          <w:szCs w:val="27"/>
+        </w:rPr>
+      </w:pPr>
+      <w:r>
+        <w:rPr>
+          <w:rFonts w:ascii="Arial" w:hAnsi="Arial" w:cs="Arial"/>
+          <w:sz w:val="27"/>
+          <w:szCs w:val="27"/>
+        </w:rPr>
+        <w:t>项目</w:t>
+      </w:r>
+      <w:r>
+        <w:rPr>
+          <w:rFonts w:ascii="Arial" w:hAnsi="Arial" w:cs="Arial"/>
+          <w:sz w:val="27"/>
+          <w:szCs w:val="27"/>
+        </w:rPr>
+        <w:t>+</w:t>
+      </w:r>
+      <w:r>
+        <w:rPr>
+          <w:rFonts w:ascii="Arial" w:hAnsi="Arial" w:cs="Arial"/>
+          <w:sz w:val="27"/>
+          <w:szCs w:val="27"/>
+        </w:rPr>
+        <w:t>代码</w:t>
+      </w:r>
+    </w:p>
+    <w:p>
+      <w:pPr>
+        <w:widowControl/>
+        <w:numPr>
+          <w:ilvl w:val="0"/>
+          <w:numId w:val="20"/>
+        </w:numPr>
+        <w:shd w:val="clear" w:color="auto" w:fill="FFFFFF"/>
+        <w:spacing w:before="120"/>
+        <w:ind w:left="1200"/>
+        <w:jc w:val="left"/>
+        <w:rPr>
+          <w:rFonts w:ascii="Arial" w:hAnsi="Arial" w:cs="Arial"/>
+          <w:sz w:val="27"/>
+          <w:szCs w:val="27"/>
+        </w:rPr>
+      </w:pPr>
+      <w:r>
+        <w:rPr>
+          <w:rFonts w:ascii="Arial" w:hAnsi="Arial" w:cs="Arial"/>
+          <w:sz w:val="27"/>
+          <w:szCs w:val="27"/>
+        </w:rPr>
+        <w:t>高精地图的建图步骤有哪些？</w:t>
+      </w:r>
+    </w:p>
+    <w:p>
+      <w:pPr>
+        <w:pStyle w:val="3"/>
+        <w:shd w:val="clear" w:color="auto" w:fill="FFFFFF"/>
+        <w:spacing w:before="0" w:after="0" w:line="450" w:lineRule="atLeast"/>
+        <w:rPr>
+          <w:rFonts w:ascii="微软雅黑" w:eastAsia="微软雅黑" w:hAnsi="微软雅黑" w:cs="宋体"/>
+          <w:color w:val="4F4F4F"/>
+          <w:sz w:val="33"/>
+          <w:szCs w:val="33"/>
+        </w:rPr>
+      </w:pPr>
+      <w:bookmarkStart w:id="28" w:name="t29"/>
+      <w:bookmarkEnd w:id="28"/>
+      <w:r>
+        <w:rPr>
+          <w:rFonts w:ascii="微软雅黑" w:eastAsia="微软雅黑" w:hAnsi="微软雅黑" w:hint="eastAsia"/>
+          <w:color w:val="4F4F4F"/>
+          <w:sz w:val="33"/>
+          <w:szCs w:val="33"/>
+        </w:rPr>
+        <w:t>四面（60min）</w:t>
+      </w:r>
+    </w:p>
+    <w:p>
+      <w:pPr>
+        <w:widowControl/>
+        <w:numPr>
+          <w:ilvl w:val="0"/>
+          <w:numId w:val="21"/>
+        </w:numPr>
+        <w:shd w:val="clear" w:color="auto" w:fill="FFFFFF"/>
+        <w:spacing w:before="120"/>
+        <w:ind w:left="1200"/>
+        <w:jc w:val="left"/>
+        <w:rPr>
+          <w:rFonts w:ascii="Arial" w:eastAsia="宋体" w:hAnsi="Arial" w:cs="Arial" w:hint="eastAsia"/>
+          <w:sz w:val="27"/>
+          <w:szCs w:val="27"/>
+        </w:rPr>
+      </w:pPr>
+      <w:r>
+        <w:rPr>
+          <w:rFonts w:ascii="Arial" w:hAnsi="Arial" w:cs="Arial"/>
+          <w:sz w:val="27"/>
+          <w:szCs w:val="27"/>
+        </w:rPr>
+        <w:t>如何设计一个视觉</w:t>
+      </w:r>
+      <w:r>
+        <w:rPr>
+          <w:rFonts w:ascii="Arial" w:hAnsi="Arial" w:cs="Arial"/>
+          <w:sz w:val="27"/>
+          <w:szCs w:val="27"/>
+        </w:rPr>
+        <w:t>+IMU+RTK+Lidar</w:t>
+      </w:r>
+      <w:r>
+        <w:rPr>
+          <w:rFonts w:ascii="Arial" w:hAnsi="Arial" w:cs="Arial"/>
+          <w:sz w:val="27"/>
+          <w:szCs w:val="27"/>
+        </w:rPr>
+        <w:t>的定位系统？</w:t>
+      </w:r>
+    </w:p>
+    <w:p>
+      <w:pPr>
+        <w:widowControl/>
+        <w:numPr>
+          <w:ilvl w:val="0"/>
+          <w:numId w:val="21"/>
+        </w:numPr>
+        <w:shd w:val="clear" w:color="auto" w:fill="FFFFFF"/>
+        <w:spacing w:before="120"/>
+        <w:ind w:left="1200"/>
+        <w:jc w:val="left"/>
+        <w:rPr>
+          <w:rFonts w:ascii="Arial" w:hAnsi="Arial" w:cs="Arial"/>
+          <w:sz w:val="27"/>
+          <w:szCs w:val="27"/>
+        </w:rPr>
+      </w:pPr>
+      <w:r>
+        <w:rPr>
+          <w:rFonts w:ascii="Arial" w:hAnsi="Arial" w:cs="Arial"/>
+          <w:sz w:val="27"/>
+          <w:szCs w:val="27"/>
+        </w:rPr>
+        <w:t>特征点匹配中，如何避免误匹配？</w:t>
+      </w:r>
+    </w:p>
+    <w:p>
+      <w:pPr>
+        <w:widowControl/>
+        <w:numPr>
+          <w:ilvl w:val="0"/>
+          <w:numId w:val="21"/>
+        </w:numPr>
+        <w:shd w:val="clear" w:color="auto" w:fill="FFFFFF"/>
+        <w:spacing w:before="120"/>
+        <w:ind w:left="1200"/>
+        <w:jc w:val="left"/>
+        <w:rPr>
+          <w:rFonts w:ascii="Arial" w:hAnsi="Arial" w:cs="Arial"/>
+          <w:sz w:val="27"/>
+          <w:szCs w:val="27"/>
+        </w:rPr>
+      </w:pPr>
+      <w:r>
+        <w:rPr>
+          <w:rFonts w:ascii="Arial" w:hAnsi="Arial" w:cs="Arial"/>
+          <w:sz w:val="27"/>
+          <w:szCs w:val="27"/>
+        </w:rPr>
+        <w:t>后端</w:t>
+      </w:r>
+      <w:r>
+        <w:rPr>
+          <w:rFonts w:ascii="Arial" w:hAnsi="Arial" w:cs="Arial"/>
+          <w:sz w:val="27"/>
+          <w:szCs w:val="27"/>
+        </w:rPr>
+        <w:t>BA</w:t>
+      </w:r>
+      <w:r>
+        <w:rPr>
+          <w:rFonts w:ascii="Arial" w:hAnsi="Arial" w:cs="Arial"/>
+          <w:sz w:val="27"/>
+          <w:szCs w:val="27"/>
+        </w:rPr>
+        <w:t>中，如何存在</w:t>
+      </w:r>
+      <w:r>
+        <w:rPr>
+          <w:rFonts w:ascii="Arial" w:hAnsi="Arial" w:cs="Arial"/>
+          <w:sz w:val="27"/>
+          <w:szCs w:val="27"/>
+        </w:rPr>
+        <w:t>outlier</w:t>
+      </w:r>
+      <w:r>
+        <w:rPr>
+          <w:rFonts w:ascii="Arial" w:hAnsi="Arial" w:cs="Arial"/>
+          <w:sz w:val="27"/>
+          <w:szCs w:val="27"/>
+        </w:rPr>
+        <w:t>一般怎么解决？</w:t>
+      </w:r>
+    </w:p>
+    <w:p>
+      <w:pPr>
+        <w:widowControl/>
+        <w:numPr>
+          <w:ilvl w:val="0"/>
+          <w:numId w:val="21"/>
+        </w:numPr>
+        <w:shd w:val="clear" w:color="auto" w:fill="FFFFFF"/>
+        <w:spacing w:before="120"/>
+        <w:ind w:left="1200"/>
+        <w:jc w:val="left"/>
+        <w:rPr>
+          <w:rFonts w:ascii="Arial" w:hAnsi="Arial" w:cs="Arial"/>
+          <w:sz w:val="27"/>
+          <w:szCs w:val="27"/>
+        </w:rPr>
+      </w:pPr>
+      <w:r>
+        <w:rPr>
+          <w:rFonts w:ascii="Arial" w:hAnsi="Arial" w:cs="Arial"/>
+          <w:sz w:val="27"/>
+          <w:szCs w:val="27"/>
+        </w:rPr>
+        <w:t>如果给你一个不连续函数，如何求导？</w:t>
+      </w:r>
+    </w:p>
+    <w:p>
+      <w:pPr>
+        <w:widowControl/>
+        <w:numPr>
+          <w:ilvl w:val="0"/>
+          <w:numId w:val="21"/>
+        </w:numPr>
+        <w:shd w:val="clear" w:color="auto" w:fill="FFFFFF"/>
+        <w:spacing w:before="120"/>
+        <w:ind w:left="1200"/>
+        <w:jc w:val="left"/>
+        <w:rPr>
+          <w:rFonts w:ascii="Arial" w:hAnsi="Arial" w:cs="Arial"/>
+          <w:sz w:val="27"/>
+          <w:szCs w:val="27"/>
+        </w:rPr>
+      </w:pPr>
+      <w:r>
+        <w:rPr>
+          <w:rFonts w:ascii="Arial" w:hAnsi="Arial" w:cs="Arial"/>
+          <w:sz w:val="27"/>
+          <w:szCs w:val="27"/>
+        </w:rPr>
+        <w:t>代码，手写</w:t>
+      </w:r>
+      <w:r>
+        <w:rPr>
+          <w:rFonts w:ascii="Arial" w:hAnsi="Arial" w:cs="Arial"/>
+          <w:sz w:val="27"/>
+          <w:szCs w:val="27"/>
+        </w:rPr>
+        <w:t>KD-Tree</w:t>
+      </w:r>
+    </w:p>
+    <w:p>
+      <w:pPr>
+        <w:rPr>
+          <w:rFonts w:ascii="楷体" w:hAnsi="楷体" w:hint="eastAsia"/>
+          <w:color w:val="FF0000"/>
+          <w:szCs w:val="24"/>
+          <w:shd w:val="clear" w:color="auto" w:fill="FFFFFF"/>
+        </w:rPr>
+      </w:pPr>
     </w:p>
     <w:sectPr>
       <w:pgSz w:w="11906" w:h="16838"/>
@@ -1980,6 +6686,3203 @@
     </w:sectPr>
   </w:body>
 </w:document>
+</file>
+
+<file path=word/numbering.xml><?xml version="1.0" encoding="utf-8"?>
+<w:numbering xmlns:wpc="http://schemas.microsoft.com/office/word/2010/wordprocessingCanvas" xmlns:cx="http://schemas.microsoft.com/office/drawing/2014/chartex" xmlns:cx1="http://schemas.microsoft.com/office/drawing/2015/9/8/chartex" xmlns:cx2="http://schemas.microsoft.com/office/drawing/2015/10/21/chartex" xmlns:cx3="http://schemas.microsoft.com/office/drawing/2016/5/9/chartex" xmlns:cx4="http://schemas.microsoft.com/office/drawing/2016/5/10/chartex" xmlns:cx5="http://schemas.microsoft.com/office/drawing/2016/5/11/chartex" xmlns:cx6="http://schemas.microsoft.com/office/drawing/2016/5/12/chartex" xmlns:cx7="http://schemas.microsoft.com/office/drawing/2016/5/13/chartex" xmlns:cx8="http://schemas.microsoft.com/office/drawing/2016/5/14/chartex" xmlns:mc="http://schemas.openxmlformats.org/markup-compatibility/2006" xmlns:aink="http://schemas.microsoft.com/office/drawing/2016/ink" xmlns:am3d="http://schemas.microsoft.com/office/drawing/2017/model3d" xmlns:o="urn:schemas-microsoft-com:office:office" xmlns:r="http://schemas.openxmlformats.org/officeDocument/2006/relationships" xmlns:m="http://schemas.openxmlformats.org/officeDocument/2006/math" xmlns:v="urn:schemas-microsoft-com:vml" xmlns:wp14="http://schemas.microsoft.com/office/word/2010/wordprocessingDrawing" xmlns:wp="http://schemas.openxmlformats.org/drawingml/2006/wordprocessingDrawing" xmlns:w10="urn:schemas-microsoft-com:office:word" xmlns:w="http://schemas.openxmlformats.org/wordprocessingml/2006/main" xmlns:w14="http://schemas.microsoft.com/office/word/2010/wordml" xmlns:w15="http://schemas.microsoft.com/office/word/2012/wordml" xmlns:w16cex="http://schemas.microsoft.com/office/word/2018/wordml/cex" xmlns:w16cid="http://schemas.microsoft.com/office/word/2016/wordml/cid" xmlns:w16="http://schemas.microsoft.com/office/word/2018/wordml" xmlns:w16se="http://schemas.microsoft.com/office/word/2015/wordml/symex" xmlns:wpg="http://schemas.microsoft.com/office/word/2010/wordprocessingGroup" xmlns:wpi="http://schemas.microsoft.com/office/word/2010/wordprocessingInk" xmlns:wne="http://schemas.microsoft.com/office/word/2006/wordml" xmlns:wps="http://schemas.microsoft.com/office/word/2010/wordprocessingShape" mc:Ignorable="w14 w15 w16se w16cid w16 w16cex wp14">
+  <w:abstractNum w:abstractNumId="0" w15:restartNumberingAfterBreak="0">
+    <w:nsid w:val="08FE3C06"/>
+    <w:multiLevelType w:val="multilevel"/>
+    <w:tmpl w:val="BFCA3E9A"/>
+    <w:lvl w:ilvl="0">
+      <w:start w:val="1"/>
+      <w:numFmt w:val="bullet"/>
+      <w:lvlText w:val=""/>
+      <w:lvlJc w:val="left"/>
+      <w:pPr>
+        <w:tabs>
+          <w:tab w:val="num" w:pos="720"/>
+        </w:tabs>
+        <w:ind w:left="720" w:hanging="360"/>
+      </w:pPr>
+      <w:rPr>
+        <w:rFonts w:ascii="Symbol" w:hAnsi="Symbol" w:hint="default"/>
+        <w:sz w:val="20"/>
+      </w:rPr>
+    </w:lvl>
+    <w:lvl w:ilvl="1" w:tentative="1">
+      <w:start w:val="1"/>
+      <w:numFmt w:val="bullet"/>
+      <w:lvlText w:val="o"/>
+      <w:lvlJc w:val="left"/>
+      <w:pPr>
+        <w:tabs>
+          <w:tab w:val="num" w:pos="1440"/>
+        </w:tabs>
+        <w:ind w:left="1440" w:hanging="360"/>
+      </w:pPr>
+      <w:rPr>
+        <w:rFonts w:ascii="Courier New" w:hAnsi="Courier New" w:hint="default"/>
+        <w:sz w:val="20"/>
+      </w:rPr>
+    </w:lvl>
+    <w:lvl w:ilvl="2" w:tentative="1">
+      <w:start w:val="1"/>
+      <w:numFmt w:val="bullet"/>
+      <w:lvlText w:val=""/>
+      <w:lvlJc w:val="left"/>
+      <w:pPr>
+        <w:tabs>
+          <w:tab w:val="num" w:pos="2160"/>
+        </w:tabs>
+        <w:ind w:left="2160" w:hanging="360"/>
+      </w:pPr>
+      <w:rPr>
+        <w:rFonts w:ascii="Wingdings" w:hAnsi="Wingdings" w:hint="default"/>
+        <w:sz w:val="20"/>
+      </w:rPr>
+    </w:lvl>
+    <w:lvl w:ilvl="3" w:tentative="1">
+      <w:start w:val="1"/>
+      <w:numFmt w:val="bullet"/>
+      <w:lvlText w:val=""/>
+      <w:lvlJc w:val="left"/>
+      <w:pPr>
+        <w:tabs>
+          <w:tab w:val="num" w:pos="2880"/>
+        </w:tabs>
+        <w:ind w:left="2880" w:hanging="360"/>
+      </w:pPr>
+      <w:rPr>
+        <w:rFonts w:ascii="Wingdings" w:hAnsi="Wingdings" w:hint="default"/>
+        <w:sz w:val="20"/>
+      </w:rPr>
+    </w:lvl>
+    <w:lvl w:ilvl="4" w:tentative="1">
+      <w:start w:val="1"/>
+      <w:numFmt w:val="bullet"/>
+      <w:lvlText w:val=""/>
+      <w:lvlJc w:val="left"/>
+      <w:pPr>
+        <w:tabs>
+          <w:tab w:val="num" w:pos="3600"/>
+        </w:tabs>
+        <w:ind w:left="3600" w:hanging="360"/>
+      </w:pPr>
+      <w:rPr>
+        <w:rFonts w:ascii="Wingdings" w:hAnsi="Wingdings" w:hint="default"/>
+        <w:sz w:val="20"/>
+      </w:rPr>
+    </w:lvl>
+    <w:lvl w:ilvl="5" w:tentative="1">
+      <w:start w:val="1"/>
+      <w:numFmt w:val="bullet"/>
+      <w:lvlText w:val=""/>
+      <w:lvlJc w:val="left"/>
+      <w:pPr>
+        <w:tabs>
+          <w:tab w:val="num" w:pos="4320"/>
+        </w:tabs>
+        <w:ind w:left="4320" w:hanging="360"/>
+      </w:pPr>
+      <w:rPr>
+        <w:rFonts w:ascii="Wingdings" w:hAnsi="Wingdings" w:hint="default"/>
+        <w:sz w:val="20"/>
+      </w:rPr>
+    </w:lvl>
+    <w:lvl w:ilvl="6" w:tentative="1">
+      <w:start w:val="1"/>
+      <w:numFmt w:val="bullet"/>
+      <w:lvlText w:val=""/>
+      <w:lvlJc w:val="left"/>
+      <w:pPr>
+        <w:tabs>
+          <w:tab w:val="num" w:pos="5040"/>
+        </w:tabs>
+        <w:ind w:left="5040" w:hanging="360"/>
+      </w:pPr>
+      <w:rPr>
+        <w:rFonts w:ascii="Wingdings" w:hAnsi="Wingdings" w:hint="default"/>
+        <w:sz w:val="20"/>
+      </w:rPr>
+    </w:lvl>
+    <w:lvl w:ilvl="7" w:tentative="1">
+      <w:start w:val="1"/>
+      <w:numFmt w:val="bullet"/>
+      <w:lvlText w:val=""/>
+      <w:lvlJc w:val="left"/>
+      <w:pPr>
+        <w:tabs>
+          <w:tab w:val="num" w:pos="5760"/>
+        </w:tabs>
+        <w:ind w:left="5760" w:hanging="360"/>
+      </w:pPr>
+      <w:rPr>
+        <w:rFonts w:ascii="Wingdings" w:hAnsi="Wingdings" w:hint="default"/>
+        <w:sz w:val="20"/>
+      </w:rPr>
+    </w:lvl>
+    <w:lvl w:ilvl="8" w:tentative="1">
+      <w:start w:val="1"/>
+      <w:numFmt w:val="bullet"/>
+      <w:lvlText w:val=""/>
+      <w:lvlJc w:val="left"/>
+      <w:pPr>
+        <w:tabs>
+          <w:tab w:val="num" w:pos="6480"/>
+        </w:tabs>
+        <w:ind w:left="6480" w:hanging="360"/>
+      </w:pPr>
+      <w:rPr>
+        <w:rFonts w:ascii="Wingdings" w:hAnsi="Wingdings" w:hint="default"/>
+        <w:sz w:val="20"/>
+      </w:rPr>
+    </w:lvl>
+  </w:abstractNum>
+  <w:abstractNum w:abstractNumId="1" w15:restartNumberingAfterBreak="0">
+    <w:nsid w:val="0B044838"/>
+    <w:multiLevelType w:val="multilevel"/>
+    <w:tmpl w:val="9F561D60"/>
+    <w:lvl w:ilvl="0">
+      <w:start w:val="1"/>
+      <w:numFmt w:val="bullet"/>
+      <w:lvlText w:val=""/>
+      <w:lvlJc w:val="left"/>
+      <w:pPr>
+        <w:tabs>
+          <w:tab w:val="num" w:pos="720"/>
+        </w:tabs>
+        <w:ind w:left="720" w:hanging="360"/>
+      </w:pPr>
+      <w:rPr>
+        <w:rFonts w:ascii="Symbol" w:hAnsi="Symbol" w:hint="default"/>
+        <w:sz w:val="20"/>
+      </w:rPr>
+    </w:lvl>
+    <w:lvl w:ilvl="1" w:tentative="1">
+      <w:start w:val="1"/>
+      <w:numFmt w:val="bullet"/>
+      <w:lvlText w:val="o"/>
+      <w:lvlJc w:val="left"/>
+      <w:pPr>
+        <w:tabs>
+          <w:tab w:val="num" w:pos="1440"/>
+        </w:tabs>
+        <w:ind w:left="1440" w:hanging="360"/>
+      </w:pPr>
+      <w:rPr>
+        <w:rFonts w:ascii="Courier New" w:hAnsi="Courier New" w:hint="default"/>
+        <w:sz w:val="20"/>
+      </w:rPr>
+    </w:lvl>
+    <w:lvl w:ilvl="2" w:tentative="1">
+      <w:start w:val="1"/>
+      <w:numFmt w:val="bullet"/>
+      <w:lvlText w:val=""/>
+      <w:lvlJc w:val="left"/>
+      <w:pPr>
+        <w:tabs>
+          <w:tab w:val="num" w:pos="2160"/>
+        </w:tabs>
+        <w:ind w:left="2160" w:hanging="360"/>
+      </w:pPr>
+      <w:rPr>
+        <w:rFonts w:ascii="Wingdings" w:hAnsi="Wingdings" w:hint="default"/>
+        <w:sz w:val="20"/>
+      </w:rPr>
+    </w:lvl>
+    <w:lvl w:ilvl="3" w:tentative="1">
+      <w:start w:val="1"/>
+      <w:numFmt w:val="bullet"/>
+      <w:lvlText w:val=""/>
+      <w:lvlJc w:val="left"/>
+      <w:pPr>
+        <w:tabs>
+          <w:tab w:val="num" w:pos="2880"/>
+        </w:tabs>
+        <w:ind w:left="2880" w:hanging="360"/>
+      </w:pPr>
+      <w:rPr>
+        <w:rFonts w:ascii="Wingdings" w:hAnsi="Wingdings" w:hint="default"/>
+        <w:sz w:val="20"/>
+      </w:rPr>
+    </w:lvl>
+    <w:lvl w:ilvl="4" w:tentative="1">
+      <w:start w:val="1"/>
+      <w:numFmt w:val="bullet"/>
+      <w:lvlText w:val=""/>
+      <w:lvlJc w:val="left"/>
+      <w:pPr>
+        <w:tabs>
+          <w:tab w:val="num" w:pos="3600"/>
+        </w:tabs>
+        <w:ind w:left="3600" w:hanging="360"/>
+      </w:pPr>
+      <w:rPr>
+        <w:rFonts w:ascii="Wingdings" w:hAnsi="Wingdings" w:hint="default"/>
+        <w:sz w:val="20"/>
+      </w:rPr>
+    </w:lvl>
+    <w:lvl w:ilvl="5" w:tentative="1">
+      <w:start w:val="1"/>
+      <w:numFmt w:val="bullet"/>
+      <w:lvlText w:val=""/>
+      <w:lvlJc w:val="left"/>
+      <w:pPr>
+        <w:tabs>
+          <w:tab w:val="num" w:pos="4320"/>
+        </w:tabs>
+        <w:ind w:left="4320" w:hanging="360"/>
+      </w:pPr>
+      <w:rPr>
+        <w:rFonts w:ascii="Wingdings" w:hAnsi="Wingdings" w:hint="default"/>
+        <w:sz w:val="20"/>
+      </w:rPr>
+    </w:lvl>
+    <w:lvl w:ilvl="6" w:tentative="1">
+      <w:start w:val="1"/>
+      <w:numFmt w:val="bullet"/>
+      <w:lvlText w:val=""/>
+      <w:lvlJc w:val="left"/>
+      <w:pPr>
+        <w:tabs>
+          <w:tab w:val="num" w:pos="5040"/>
+        </w:tabs>
+        <w:ind w:left="5040" w:hanging="360"/>
+      </w:pPr>
+      <w:rPr>
+        <w:rFonts w:ascii="Wingdings" w:hAnsi="Wingdings" w:hint="default"/>
+        <w:sz w:val="20"/>
+      </w:rPr>
+    </w:lvl>
+    <w:lvl w:ilvl="7" w:tentative="1">
+      <w:start w:val="1"/>
+      <w:numFmt w:val="bullet"/>
+      <w:lvlText w:val=""/>
+      <w:lvlJc w:val="left"/>
+      <w:pPr>
+        <w:tabs>
+          <w:tab w:val="num" w:pos="5760"/>
+        </w:tabs>
+        <w:ind w:left="5760" w:hanging="360"/>
+      </w:pPr>
+      <w:rPr>
+        <w:rFonts w:ascii="Wingdings" w:hAnsi="Wingdings" w:hint="default"/>
+        <w:sz w:val="20"/>
+      </w:rPr>
+    </w:lvl>
+    <w:lvl w:ilvl="8" w:tentative="1">
+      <w:start w:val="1"/>
+      <w:numFmt w:val="bullet"/>
+      <w:lvlText w:val=""/>
+      <w:lvlJc w:val="left"/>
+      <w:pPr>
+        <w:tabs>
+          <w:tab w:val="num" w:pos="6480"/>
+        </w:tabs>
+        <w:ind w:left="6480" w:hanging="360"/>
+      </w:pPr>
+      <w:rPr>
+        <w:rFonts w:ascii="Wingdings" w:hAnsi="Wingdings" w:hint="default"/>
+        <w:sz w:val="20"/>
+      </w:rPr>
+    </w:lvl>
+  </w:abstractNum>
+  <w:abstractNum w:abstractNumId="2" w15:restartNumberingAfterBreak="0">
+    <w:nsid w:val="14732931"/>
+    <w:multiLevelType w:val="multilevel"/>
+    <w:tmpl w:val="F904C92C"/>
+    <w:lvl w:ilvl="0">
+      <w:start w:val="1"/>
+      <w:numFmt w:val="bullet"/>
+      <w:lvlText w:val=""/>
+      <w:lvlJc w:val="left"/>
+      <w:pPr>
+        <w:tabs>
+          <w:tab w:val="num" w:pos="720"/>
+        </w:tabs>
+        <w:ind w:left="720" w:hanging="360"/>
+      </w:pPr>
+      <w:rPr>
+        <w:rFonts w:ascii="Symbol" w:hAnsi="Symbol" w:hint="default"/>
+        <w:sz w:val="20"/>
+      </w:rPr>
+    </w:lvl>
+    <w:lvl w:ilvl="1" w:tentative="1">
+      <w:start w:val="1"/>
+      <w:numFmt w:val="bullet"/>
+      <w:lvlText w:val="o"/>
+      <w:lvlJc w:val="left"/>
+      <w:pPr>
+        <w:tabs>
+          <w:tab w:val="num" w:pos="1440"/>
+        </w:tabs>
+        <w:ind w:left="1440" w:hanging="360"/>
+      </w:pPr>
+      <w:rPr>
+        <w:rFonts w:ascii="Courier New" w:hAnsi="Courier New" w:hint="default"/>
+        <w:sz w:val="20"/>
+      </w:rPr>
+    </w:lvl>
+    <w:lvl w:ilvl="2" w:tentative="1">
+      <w:start w:val="1"/>
+      <w:numFmt w:val="bullet"/>
+      <w:lvlText w:val=""/>
+      <w:lvlJc w:val="left"/>
+      <w:pPr>
+        <w:tabs>
+          <w:tab w:val="num" w:pos="2160"/>
+        </w:tabs>
+        <w:ind w:left="2160" w:hanging="360"/>
+      </w:pPr>
+      <w:rPr>
+        <w:rFonts w:ascii="Wingdings" w:hAnsi="Wingdings" w:hint="default"/>
+        <w:sz w:val="20"/>
+      </w:rPr>
+    </w:lvl>
+    <w:lvl w:ilvl="3" w:tentative="1">
+      <w:start w:val="1"/>
+      <w:numFmt w:val="bullet"/>
+      <w:lvlText w:val=""/>
+      <w:lvlJc w:val="left"/>
+      <w:pPr>
+        <w:tabs>
+          <w:tab w:val="num" w:pos="2880"/>
+        </w:tabs>
+        <w:ind w:left="2880" w:hanging="360"/>
+      </w:pPr>
+      <w:rPr>
+        <w:rFonts w:ascii="Wingdings" w:hAnsi="Wingdings" w:hint="default"/>
+        <w:sz w:val="20"/>
+      </w:rPr>
+    </w:lvl>
+    <w:lvl w:ilvl="4" w:tentative="1">
+      <w:start w:val="1"/>
+      <w:numFmt w:val="bullet"/>
+      <w:lvlText w:val=""/>
+      <w:lvlJc w:val="left"/>
+      <w:pPr>
+        <w:tabs>
+          <w:tab w:val="num" w:pos="3600"/>
+        </w:tabs>
+        <w:ind w:left="3600" w:hanging="360"/>
+      </w:pPr>
+      <w:rPr>
+        <w:rFonts w:ascii="Wingdings" w:hAnsi="Wingdings" w:hint="default"/>
+        <w:sz w:val="20"/>
+      </w:rPr>
+    </w:lvl>
+    <w:lvl w:ilvl="5" w:tentative="1">
+      <w:start w:val="1"/>
+      <w:numFmt w:val="bullet"/>
+      <w:lvlText w:val=""/>
+      <w:lvlJc w:val="left"/>
+      <w:pPr>
+        <w:tabs>
+          <w:tab w:val="num" w:pos="4320"/>
+        </w:tabs>
+        <w:ind w:left="4320" w:hanging="360"/>
+      </w:pPr>
+      <w:rPr>
+        <w:rFonts w:ascii="Wingdings" w:hAnsi="Wingdings" w:hint="default"/>
+        <w:sz w:val="20"/>
+      </w:rPr>
+    </w:lvl>
+    <w:lvl w:ilvl="6" w:tentative="1">
+      <w:start w:val="1"/>
+      <w:numFmt w:val="bullet"/>
+      <w:lvlText w:val=""/>
+      <w:lvlJc w:val="left"/>
+      <w:pPr>
+        <w:tabs>
+          <w:tab w:val="num" w:pos="5040"/>
+        </w:tabs>
+        <w:ind w:left="5040" w:hanging="360"/>
+      </w:pPr>
+      <w:rPr>
+        <w:rFonts w:ascii="Wingdings" w:hAnsi="Wingdings" w:hint="default"/>
+        <w:sz w:val="20"/>
+      </w:rPr>
+    </w:lvl>
+    <w:lvl w:ilvl="7" w:tentative="1">
+      <w:start w:val="1"/>
+      <w:numFmt w:val="bullet"/>
+      <w:lvlText w:val=""/>
+      <w:lvlJc w:val="left"/>
+      <w:pPr>
+        <w:tabs>
+          <w:tab w:val="num" w:pos="5760"/>
+        </w:tabs>
+        <w:ind w:left="5760" w:hanging="360"/>
+      </w:pPr>
+      <w:rPr>
+        <w:rFonts w:ascii="Wingdings" w:hAnsi="Wingdings" w:hint="default"/>
+        <w:sz w:val="20"/>
+      </w:rPr>
+    </w:lvl>
+    <w:lvl w:ilvl="8" w:tentative="1">
+      <w:start w:val="1"/>
+      <w:numFmt w:val="bullet"/>
+      <w:lvlText w:val=""/>
+      <w:lvlJc w:val="left"/>
+      <w:pPr>
+        <w:tabs>
+          <w:tab w:val="num" w:pos="6480"/>
+        </w:tabs>
+        <w:ind w:left="6480" w:hanging="360"/>
+      </w:pPr>
+      <w:rPr>
+        <w:rFonts w:ascii="Wingdings" w:hAnsi="Wingdings" w:hint="default"/>
+        <w:sz w:val="20"/>
+      </w:rPr>
+    </w:lvl>
+  </w:abstractNum>
+  <w:abstractNum w:abstractNumId="3" w15:restartNumberingAfterBreak="0">
+    <w:nsid w:val="1A2A7241"/>
+    <w:multiLevelType w:val="multilevel"/>
+    <w:tmpl w:val="CE9A655E"/>
+    <w:lvl w:ilvl="0">
+      <w:start w:val="1"/>
+      <w:numFmt w:val="bullet"/>
+      <w:lvlText w:val=""/>
+      <w:lvlJc w:val="left"/>
+      <w:pPr>
+        <w:tabs>
+          <w:tab w:val="num" w:pos="720"/>
+        </w:tabs>
+        <w:ind w:left="720" w:hanging="360"/>
+      </w:pPr>
+      <w:rPr>
+        <w:rFonts w:ascii="Symbol" w:hAnsi="Symbol" w:hint="default"/>
+        <w:sz w:val="20"/>
+      </w:rPr>
+    </w:lvl>
+    <w:lvl w:ilvl="1" w:tentative="1">
+      <w:start w:val="1"/>
+      <w:numFmt w:val="bullet"/>
+      <w:lvlText w:val="o"/>
+      <w:lvlJc w:val="left"/>
+      <w:pPr>
+        <w:tabs>
+          <w:tab w:val="num" w:pos="1440"/>
+        </w:tabs>
+        <w:ind w:left="1440" w:hanging="360"/>
+      </w:pPr>
+      <w:rPr>
+        <w:rFonts w:ascii="Courier New" w:hAnsi="Courier New" w:hint="default"/>
+        <w:sz w:val="20"/>
+      </w:rPr>
+    </w:lvl>
+    <w:lvl w:ilvl="2" w:tentative="1">
+      <w:start w:val="1"/>
+      <w:numFmt w:val="bullet"/>
+      <w:lvlText w:val=""/>
+      <w:lvlJc w:val="left"/>
+      <w:pPr>
+        <w:tabs>
+          <w:tab w:val="num" w:pos="2160"/>
+        </w:tabs>
+        <w:ind w:left="2160" w:hanging="360"/>
+      </w:pPr>
+      <w:rPr>
+        <w:rFonts w:ascii="Wingdings" w:hAnsi="Wingdings" w:hint="default"/>
+        <w:sz w:val="20"/>
+      </w:rPr>
+    </w:lvl>
+    <w:lvl w:ilvl="3" w:tentative="1">
+      <w:start w:val="1"/>
+      <w:numFmt w:val="bullet"/>
+      <w:lvlText w:val=""/>
+      <w:lvlJc w:val="left"/>
+      <w:pPr>
+        <w:tabs>
+          <w:tab w:val="num" w:pos="2880"/>
+        </w:tabs>
+        <w:ind w:left="2880" w:hanging="360"/>
+      </w:pPr>
+      <w:rPr>
+        <w:rFonts w:ascii="Wingdings" w:hAnsi="Wingdings" w:hint="default"/>
+        <w:sz w:val="20"/>
+      </w:rPr>
+    </w:lvl>
+    <w:lvl w:ilvl="4" w:tentative="1">
+      <w:start w:val="1"/>
+      <w:numFmt w:val="bullet"/>
+      <w:lvlText w:val=""/>
+      <w:lvlJc w:val="left"/>
+      <w:pPr>
+        <w:tabs>
+          <w:tab w:val="num" w:pos="3600"/>
+        </w:tabs>
+        <w:ind w:left="3600" w:hanging="360"/>
+      </w:pPr>
+      <w:rPr>
+        <w:rFonts w:ascii="Wingdings" w:hAnsi="Wingdings" w:hint="default"/>
+        <w:sz w:val="20"/>
+      </w:rPr>
+    </w:lvl>
+    <w:lvl w:ilvl="5" w:tentative="1">
+      <w:start w:val="1"/>
+      <w:numFmt w:val="bullet"/>
+      <w:lvlText w:val=""/>
+      <w:lvlJc w:val="left"/>
+      <w:pPr>
+        <w:tabs>
+          <w:tab w:val="num" w:pos="4320"/>
+        </w:tabs>
+        <w:ind w:left="4320" w:hanging="360"/>
+      </w:pPr>
+      <w:rPr>
+        <w:rFonts w:ascii="Wingdings" w:hAnsi="Wingdings" w:hint="default"/>
+        <w:sz w:val="20"/>
+      </w:rPr>
+    </w:lvl>
+    <w:lvl w:ilvl="6" w:tentative="1">
+      <w:start w:val="1"/>
+      <w:numFmt w:val="bullet"/>
+      <w:lvlText w:val=""/>
+      <w:lvlJc w:val="left"/>
+      <w:pPr>
+        <w:tabs>
+          <w:tab w:val="num" w:pos="5040"/>
+        </w:tabs>
+        <w:ind w:left="5040" w:hanging="360"/>
+      </w:pPr>
+      <w:rPr>
+        <w:rFonts w:ascii="Wingdings" w:hAnsi="Wingdings" w:hint="default"/>
+        <w:sz w:val="20"/>
+      </w:rPr>
+    </w:lvl>
+    <w:lvl w:ilvl="7" w:tentative="1">
+      <w:start w:val="1"/>
+      <w:numFmt w:val="bullet"/>
+      <w:lvlText w:val=""/>
+      <w:lvlJc w:val="left"/>
+      <w:pPr>
+        <w:tabs>
+          <w:tab w:val="num" w:pos="5760"/>
+        </w:tabs>
+        <w:ind w:left="5760" w:hanging="360"/>
+      </w:pPr>
+      <w:rPr>
+        <w:rFonts w:ascii="Wingdings" w:hAnsi="Wingdings" w:hint="default"/>
+        <w:sz w:val="20"/>
+      </w:rPr>
+    </w:lvl>
+    <w:lvl w:ilvl="8" w:tentative="1">
+      <w:start w:val="1"/>
+      <w:numFmt w:val="bullet"/>
+      <w:lvlText w:val=""/>
+      <w:lvlJc w:val="left"/>
+      <w:pPr>
+        <w:tabs>
+          <w:tab w:val="num" w:pos="6480"/>
+        </w:tabs>
+        <w:ind w:left="6480" w:hanging="360"/>
+      </w:pPr>
+      <w:rPr>
+        <w:rFonts w:ascii="Wingdings" w:hAnsi="Wingdings" w:hint="default"/>
+        <w:sz w:val="20"/>
+      </w:rPr>
+    </w:lvl>
+  </w:abstractNum>
+  <w:abstractNum w:abstractNumId="4" w15:restartNumberingAfterBreak="0">
+    <w:nsid w:val="1B2B67BF"/>
+    <w:multiLevelType w:val="multilevel"/>
+    <w:tmpl w:val="C164C40C"/>
+    <w:lvl w:ilvl="0">
+      <w:start w:val="1"/>
+      <w:numFmt w:val="bullet"/>
+      <w:lvlText w:val=""/>
+      <w:lvlJc w:val="left"/>
+      <w:pPr>
+        <w:tabs>
+          <w:tab w:val="num" w:pos="720"/>
+        </w:tabs>
+        <w:ind w:left="720" w:hanging="360"/>
+      </w:pPr>
+      <w:rPr>
+        <w:rFonts w:ascii="Symbol" w:hAnsi="Symbol" w:hint="default"/>
+        <w:sz w:val="20"/>
+      </w:rPr>
+    </w:lvl>
+    <w:lvl w:ilvl="1" w:tentative="1">
+      <w:start w:val="1"/>
+      <w:numFmt w:val="bullet"/>
+      <w:lvlText w:val="o"/>
+      <w:lvlJc w:val="left"/>
+      <w:pPr>
+        <w:tabs>
+          <w:tab w:val="num" w:pos="1440"/>
+        </w:tabs>
+        <w:ind w:left="1440" w:hanging="360"/>
+      </w:pPr>
+      <w:rPr>
+        <w:rFonts w:ascii="Courier New" w:hAnsi="Courier New" w:hint="default"/>
+        <w:sz w:val="20"/>
+      </w:rPr>
+    </w:lvl>
+    <w:lvl w:ilvl="2" w:tentative="1">
+      <w:start w:val="1"/>
+      <w:numFmt w:val="bullet"/>
+      <w:lvlText w:val=""/>
+      <w:lvlJc w:val="left"/>
+      <w:pPr>
+        <w:tabs>
+          <w:tab w:val="num" w:pos="2160"/>
+        </w:tabs>
+        <w:ind w:left="2160" w:hanging="360"/>
+      </w:pPr>
+      <w:rPr>
+        <w:rFonts w:ascii="Wingdings" w:hAnsi="Wingdings" w:hint="default"/>
+        <w:sz w:val="20"/>
+      </w:rPr>
+    </w:lvl>
+    <w:lvl w:ilvl="3" w:tentative="1">
+      <w:start w:val="1"/>
+      <w:numFmt w:val="bullet"/>
+      <w:lvlText w:val=""/>
+      <w:lvlJc w:val="left"/>
+      <w:pPr>
+        <w:tabs>
+          <w:tab w:val="num" w:pos="2880"/>
+        </w:tabs>
+        <w:ind w:left="2880" w:hanging="360"/>
+      </w:pPr>
+      <w:rPr>
+        <w:rFonts w:ascii="Wingdings" w:hAnsi="Wingdings" w:hint="default"/>
+        <w:sz w:val="20"/>
+      </w:rPr>
+    </w:lvl>
+    <w:lvl w:ilvl="4" w:tentative="1">
+      <w:start w:val="1"/>
+      <w:numFmt w:val="bullet"/>
+      <w:lvlText w:val=""/>
+      <w:lvlJc w:val="left"/>
+      <w:pPr>
+        <w:tabs>
+          <w:tab w:val="num" w:pos="3600"/>
+        </w:tabs>
+        <w:ind w:left="3600" w:hanging="360"/>
+      </w:pPr>
+      <w:rPr>
+        <w:rFonts w:ascii="Wingdings" w:hAnsi="Wingdings" w:hint="default"/>
+        <w:sz w:val="20"/>
+      </w:rPr>
+    </w:lvl>
+    <w:lvl w:ilvl="5" w:tentative="1">
+      <w:start w:val="1"/>
+      <w:numFmt w:val="bullet"/>
+      <w:lvlText w:val=""/>
+      <w:lvlJc w:val="left"/>
+      <w:pPr>
+        <w:tabs>
+          <w:tab w:val="num" w:pos="4320"/>
+        </w:tabs>
+        <w:ind w:left="4320" w:hanging="360"/>
+      </w:pPr>
+      <w:rPr>
+        <w:rFonts w:ascii="Wingdings" w:hAnsi="Wingdings" w:hint="default"/>
+        <w:sz w:val="20"/>
+      </w:rPr>
+    </w:lvl>
+    <w:lvl w:ilvl="6" w:tentative="1">
+      <w:start w:val="1"/>
+      <w:numFmt w:val="bullet"/>
+      <w:lvlText w:val=""/>
+      <w:lvlJc w:val="left"/>
+      <w:pPr>
+        <w:tabs>
+          <w:tab w:val="num" w:pos="5040"/>
+        </w:tabs>
+        <w:ind w:left="5040" w:hanging="360"/>
+      </w:pPr>
+      <w:rPr>
+        <w:rFonts w:ascii="Wingdings" w:hAnsi="Wingdings" w:hint="default"/>
+        <w:sz w:val="20"/>
+      </w:rPr>
+    </w:lvl>
+    <w:lvl w:ilvl="7" w:tentative="1">
+      <w:start w:val="1"/>
+      <w:numFmt w:val="bullet"/>
+      <w:lvlText w:val=""/>
+      <w:lvlJc w:val="left"/>
+      <w:pPr>
+        <w:tabs>
+          <w:tab w:val="num" w:pos="5760"/>
+        </w:tabs>
+        <w:ind w:left="5760" w:hanging="360"/>
+      </w:pPr>
+      <w:rPr>
+        <w:rFonts w:ascii="Wingdings" w:hAnsi="Wingdings" w:hint="default"/>
+        <w:sz w:val="20"/>
+      </w:rPr>
+    </w:lvl>
+    <w:lvl w:ilvl="8" w:tentative="1">
+      <w:start w:val="1"/>
+      <w:numFmt w:val="bullet"/>
+      <w:lvlText w:val=""/>
+      <w:lvlJc w:val="left"/>
+      <w:pPr>
+        <w:tabs>
+          <w:tab w:val="num" w:pos="6480"/>
+        </w:tabs>
+        <w:ind w:left="6480" w:hanging="360"/>
+      </w:pPr>
+      <w:rPr>
+        <w:rFonts w:ascii="Wingdings" w:hAnsi="Wingdings" w:hint="default"/>
+        <w:sz w:val="20"/>
+      </w:rPr>
+    </w:lvl>
+  </w:abstractNum>
+  <w:abstractNum w:abstractNumId="5" w15:restartNumberingAfterBreak="0">
+    <w:nsid w:val="21EE6B97"/>
+    <w:multiLevelType w:val="multilevel"/>
+    <w:tmpl w:val="98826238"/>
+    <w:lvl w:ilvl="0">
+      <w:start w:val="1"/>
+      <w:numFmt w:val="bullet"/>
+      <w:lvlText w:val=""/>
+      <w:lvlJc w:val="left"/>
+      <w:pPr>
+        <w:tabs>
+          <w:tab w:val="num" w:pos="720"/>
+        </w:tabs>
+        <w:ind w:left="720" w:hanging="360"/>
+      </w:pPr>
+      <w:rPr>
+        <w:rFonts w:ascii="Symbol" w:hAnsi="Symbol" w:hint="default"/>
+        <w:sz w:val="20"/>
+      </w:rPr>
+    </w:lvl>
+    <w:lvl w:ilvl="1" w:tentative="1">
+      <w:start w:val="1"/>
+      <w:numFmt w:val="bullet"/>
+      <w:lvlText w:val="o"/>
+      <w:lvlJc w:val="left"/>
+      <w:pPr>
+        <w:tabs>
+          <w:tab w:val="num" w:pos="1440"/>
+        </w:tabs>
+        <w:ind w:left="1440" w:hanging="360"/>
+      </w:pPr>
+      <w:rPr>
+        <w:rFonts w:ascii="Courier New" w:hAnsi="Courier New" w:hint="default"/>
+        <w:sz w:val="20"/>
+      </w:rPr>
+    </w:lvl>
+    <w:lvl w:ilvl="2" w:tentative="1">
+      <w:start w:val="1"/>
+      <w:numFmt w:val="bullet"/>
+      <w:lvlText w:val=""/>
+      <w:lvlJc w:val="left"/>
+      <w:pPr>
+        <w:tabs>
+          <w:tab w:val="num" w:pos="2160"/>
+        </w:tabs>
+        <w:ind w:left="2160" w:hanging="360"/>
+      </w:pPr>
+      <w:rPr>
+        <w:rFonts w:ascii="Wingdings" w:hAnsi="Wingdings" w:hint="default"/>
+        <w:sz w:val="20"/>
+      </w:rPr>
+    </w:lvl>
+    <w:lvl w:ilvl="3" w:tentative="1">
+      <w:start w:val="1"/>
+      <w:numFmt w:val="bullet"/>
+      <w:lvlText w:val=""/>
+      <w:lvlJc w:val="left"/>
+      <w:pPr>
+        <w:tabs>
+          <w:tab w:val="num" w:pos="2880"/>
+        </w:tabs>
+        <w:ind w:left="2880" w:hanging="360"/>
+      </w:pPr>
+      <w:rPr>
+        <w:rFonts w:ascii="Wingdings" w:hAnsi="Wingdings" w:hint="default"/>
+        <w:sz w:val="20"/>
+      </w:rPr>
+    </w:lvl>
+    <w:lvl w:ilvl="4" w:tentative="1">
+      <w:start w:val="1"/>
+      <w:numFmt w:val="bullet"/>
+      <w:lvlText w:val=""/>
+      <w:lvlJc w:val="left"/>
+      <w:pPr>
+        <w:tabs>
+          <w:tab w:val="num" w:pos="3600"/>
+        </w:tabs>
+        <w:ind w:left="3600" w:hanging="360"/>
+      </w:pPr>
+      <w:rPr>
+        <w:rFonts w:ascii="Wingdings" w:hAnsi="Wingdings" w:hint="default"/>
+        <w:sz w:val="20"/>
+      </w:rPr>
+    </w:lvl>
+    <w:lvl w:ilvl="5" w:tentative="1">
+      <w:start w:val="1"/>
+      <w:numFmt w:val="bullet"/>
+      <w:lvlText w:val=""/>
+      <w:lvlJc w:val="left"/>
+      <w:pPr>
+        <w:tabs>
+          <w:tab w:val="num" w:pos="4320"/>
+        </w:tabs>
+        <w:ind w:left="4320" w:hanging="360"/>
+      </w:pPr>
+      <w:rPr>
+        <w:rFonts w:ascii="Wingdings" w:hAnsi="Wingdings" w:hint="default"/>
+        <w:sz w:val="20"/>
+      </w:rPr>
+    </w:lvl>
+    <w:lvl w:ilvl="6" w:tentative="1">
+      <w:start w:val="1"/>
+      <w:numFmt w:val="bullet"/>
+      <w:lvlText w:val=""/>
+      <w:lvlJc w:val="left"/>
+      <w:pPr>
+        <w:tabs>
+          <w:tab w:val="num" w:pos="5040"/>
+        </w:tabs>
+        <w:ind w:left="5040" w:hanging="360"/>
+      </w:pPr>
+      <w:rPr>
+        <w:rFonts w:ascii="Wingdings" w:hAnsi="Wingdings" w:hint="default"/>
+        <w:sz w:val="20"/>
+      </w:rPr>
+    </w:lvl>
+    <w:lvl w:ilvl="7" w:tentative="1">
+      <w:start w:val="1"/>
+      <w:numFmt w:val="bullet"/>
+      <w:lvlText w:val=""/>
+      <w:lvlJc w:val="left"/>
+      <w:pPr>
+        <w:tabs>
+          <w:tab w:val="num" w:pos="5760"/>
+        </w:tabs>
+        <w:ind w:left="5760" w:hanging="360"/>
+      </w:pPr>
+      <w:rPr>
+        <w:rFonts w:ascii="Wingdings" w:hAnsi="Wingdings" w:hint="default"/>
+        <w:sz w:val="20"/>
+      </w:rPr>
+    </w:lvl>
+    <w:lvl w:ilvl="8" w:tentative="1">
+      <w:start w:val="1"/>
+      <w:numFmt w:val="bullet"/>
+      <w:lvlText w:val=""/>
+      <w:lvlJc w:val="left"/>
+      <w:pPr>
+        <w:tabs>
+          <w:tab w:val="num" w:pos="6480"/>
+        </w:tabs>
+        <w:ind w:left="6480" w:hanging="360"/>
+      </w:pPr>
+      <w:rPr>
+        <w:rFonts w:ascii="Wingdings" w:hAnsi="Wingdings" w:hint="default"/>
+        <w:sz w:val="20"/>
+      </w:rPr>
+    </w:lvl>
+  </w:abstractNum>
+  <w:abstractNum w:abstractNumId="6" w15:restartNumberingAfterBreak="0">
+    <w:nsid w:val="264D2247"/>
+    <w:multiLevelType w:val="multilevel"/>
+    <w:tmpl w:val="71A43B16"/>
+    <w:lvl w:ilvl="0">
+      <w:start w:val="1"/>
+      <w:numFmt w:val="bullet"/>
+      <w:lvlText w:val=""/>
+      <w:lvlJc w:val="left"/>
+      <w:pPr>
+        <w:tabs>
+          <w:tab w:val="num" w:pos="720"/>
+        </w:tabs>
+        <w:ind w:left="720" w:hanging="360"/>
+      </w:pPr>
+      <w:rPr>
+        <w:rFonts w:ascii="Symbol" w:hAnsi="Symbol" w:hint="default"/>
+        <w:sz w:val="20"/>
+      </w:rPr>
+    </w:lvl>
+    <w:lvl w:ilvl="1" w:tentative="1">
+      <w:start w:val="1"/>
+      <w:numFmt w:val="bullet"/>
+      <w:lvlText w:val="o"/>
+      <w:lvlJc w:val="left"/>
+      <w:pPr>
+        <w:tabs>
+          <w:tab w:val="num" w:pos="1440"/>
+        </w:tabs>
+        <w:ind w:left="1440" w:hanging="360"/>
+      </w:pPr>
+      <w:rPr>
+        <w:rFonts w:ascii="Courier New" w:hAnsi="Courier New" w:hint="default"/>
+        <w:sz w:val="20"/>
+      </w:rPr>
+    </w:lvl>
+    <w:lvl w:ilvl="2" w:tentative="1">
+      <w:start w:val="1"/>
+      <w:numFmt w:val="bullet"/>
+      <w:lvlText w:val=""/>
+      <w:lvlJc w:val="left"/>
+      <w:pPr>
+        <w:tabs>
+          <w:tab w:val="num" w:pos="2160"/>
+        </w:tabs>
+        <w:ind w:left="2160" w:hanging="360"/>
+      </w:pPr>
+      <w:rPr>
+        <w:rFonts w:ascii="Wingdings" w:hAnsi="Wingdings" w:hint="default"/>
+        <w:sz w:val="20"/>
+      </w:rPr>
+    </w:lvl>
+    <w:lvl w:ilvl="3" w:tentative="1">
+      <w:start w:val="1"/>
+      <w:numFmt w:val="bullet"/>
+      <w:lvlText w:val=""/>
+      <w:lvlJc w:val="left"/>
+      <w:pPr>
+        <w:tabs>
+          <w:tab w:val="num" w:pos="2880"/>
+        </w:tabs>
+        <w:ind w:left="2880" w:hanging="360"/>
+      </w:pPr>
+      <w:rPr>
+        <w:rFonts w:ascii="Wingdings" w:hAnsi="Wingdings" w:hint="default"/>
+        <w:sz w:val="20"/>
+      </w:rPr>
+    </w:lvl>
+    <w:lvl w:ilvl="4" w:tentative="1">
+      <w:start w:val="1"/>
+      <w:numFmt w:val="bullet"/>
+      <w:lvlText w:val=""/>
+      <w:lvlJc w:val="left"/>
+      <w:pPr>
+        <w:tabs>
+          <w:tab w:val="num" w:pos="3600"/>
+        </w:tabs>
+        <w:ind w:left="3600" w:hanging="360"/>
+      </w:pPr>
+      <w:rPr>
+        <w:rFonts w:ascii="Wingdings" w:hAnsi="Wingdings" w:hint="default"/>
+        <w:sz w:val="20"/>
+      </w:rPr>
+    </w:lvl>
+    <w:lvl w:ilvl="5" w:tentative="1">
+      <w:start w:val="1"/>
+      <w:numFmt w:val="bullet"/>
+      <w:lvlText w:val=""/>
+      <w:lvlJc w:val="left"/>
+      <w:pPr>
+        <w:tabs>
+          <w:tab w:val="num" w:pos="4320"/>
+        </w:tabs>
+        <w:ind w:left="4320" w:hanging="360"/>
+      </w:pPr>
+      <w:rPr>
+        <w:rFonts w:ascii="Wingdings" w:hAnsi="Wingdings" w:hint="default"/>
+        <w:sz w:val="20"/>
+      </w:rPr>
+    </w:lvl>
+    <w:lvl w:ilvl="6" w:tentative="1">
+      <w:start w:val="1"/>
+      <w:numFmt w:val="bullet"/>
+      <w:lvlText w:val=""/>
+      <w:lvlJc w:val="left"/>
+      <w:pPr>
+        <w:tabs>
+          <w:tab w:val="num" w:pos="5040"/>
+        </w:tabs>
+        <w:ind w:left="5040" w:hanging="360"/>
+      </w:pPr>
+      <w:rPr>
+        <w:rFonts w:ascii="Wingdings" w:hAnsi="Wingdings" w:hint="default"/>
+        <w:sz w:val="20"/>
+      </w:rPr>
+    </w:lvl>
+    <w:lvl w:ilvl="7" w:tentative="1">
+      <w:start w:val="1"/>
+      <w:numFmt w:val="bullet"/>
+      <w:lvlText w:val=""/>
+      <w:lvlJc w:val="left"/>
+      <w:pPr>
+        <w:tabs>
+          <w:tab w:val="num" w:pos="5760"/>
+        </w:tabs>
+        <w:ind w:left="5760" w:hanging="360"/>
+      </w:pPr>
+      <w:rPr>
+        <w:rFonts w:ascii="Wingdings" w:hAnsi="Wingdings" w:hint="default"/>
+        <w:sz w:val="20"/>
+      </w:rPr>
+    </w:lvl>
+    <w:lvl w:ilvl="8" w:tentative="1">
+      <w:start w:val="1"/>
+      <w:numFmt w:val="bullet"/>
+      <w:lvlText w:val=""/>
+      <w:lvlJc w:val="left"/>
+      <w:pPr>
+        <w:tabs>
+          <w:tab w:val="num" w:pos="6480"/>
+        </w:tabs>
+        <w:ind w:left="6480" w:hanging="360"/>
+      </w:pPr>
+      <w:rPr>
+        <w:rFonts w:ascii="Wingdings" w:hAnsi="Wingdings" w:hint="default"/>
+        <w:sz w:val="20"/>
+      </w:rPr>
+    </w:lvl>
+  </w:abstractNum>
+  <w:abstractNum w:abstractNumId="7" w15:restartNumberingAfterBreak="0">
+    <w:nsid w:val="291A136B"/>
+    <w:multiLevelType w:val="multilevel"/>
+    <w:tmpl w:val="389AD44A"/>
+    <w:lvl w:ilvl="0">
+      <w:start w:val="1"/>
+      <w:numFmt w:val="bullet"/>
+      <w:lvlText w:val=""/>
+      <w:lvlJc w:val="left"/>
+      <w:pPr>
+        <w:tabs>
+          <w:tab w:val="num" w:pos="720"/>
+        </w:tabs>
+        <w:ind w:left="720" w:hanging="360"/>
+      </w:pPr>
+      <w:rPr>
+        <w:rFonts w:ascii="Symbol" w:hAnsi="Symbol" w:hint="default"/>
+        <w:sz w:val="20"/>
+      </w:rPr>
+    </w:lvl>
+    <w:lvl w:ilvl="1" w:tentative="1">
+      <w:start w:val="1"/>
+      <w:numFmt w:val="bullet"/>
+      <w:lvlText w:val="o"/>
+      <w:lvlJc w:val="left"/>
+      <w:pPr>
+        <w:tabs>
+          <w:tab w:val="num" w:pos="1440"/>
+        </w:tabs>
+        <w:ind w:left="1440" w:hanging="360"/>
+      </w:pPr>
+      <w:rPr>
+        <w:rFonts w:ascii="Courier New" w:hAnsi="Courier New" w:hint="default"/>
+        <w:sz w:val="20"/>
+      </w:rPr>
+    </w:lvl>
+    <w:lvl w:ilvl="2" w:tentative="1">
+      <w:start w:val="1"/>
+      <w:numFmt w:val="bullet"/>
+      <w:lvlText w:val=""/>
+      <w:lvlJc w:val="left"/>
+      <w:pPr>
+        <w:tabs>
+          <w:tab w:val="num" w:pos="2160"/>
+        </w:tabs>
+        <w:ind w:left="2160" w:hanging="360"/>
+      </w:pPr>
+      <w:rPr>
+        <w:rFonts w:ascii="Wingdings" w:hAnsi="Wingdings" w:hint="default"/>
+        <w:sz w:val="20"/>
+      </w:rPr>
+    </w:lvl>
+    <w:lvl w:ilvl="3" w:tentative="1">
+      <w:start w:val="1"/>
+      <w:numFmt w:val="bullet"/>
+      <w:lvlText w:val=""/>
+      <w:lvlJc w:val="left"/>
+      <w:pPr>
+        <w:tabs>
+          <w:tab w:val="num" w:pos="2880"/>
+        </w:tabs>
+        <w:ind w:left="2880" w:hanging="360"/>
+      </w:pPr>
+      <w:rPr>
+        <w:rFonts w:ascii="Wingdings" w:hAnsi="Wingdings" w:hint="default"/>
+        <w:sz w:val="20"/>
+      </w:rPr>
+    </w:lvl>
+    <w:lvl w:ilvl="4" w:tentative="1">
+      <w:start w:val="1"/>
+      <w:numFmt w:val="bullet"/>
+      <w:lvlText w:val=""/>
+      <w:lvlJc w:val="left"/>
+      <w:pPr>
+        <w:tabs>
+          <w:tab w:val="num" w:pos="3600"/>
+        </w:tabs>
+        <w:ind w:left="3600" w:hanging="360"/>
+      </w:pPr>
+      <w:rPr>
+        <w:rFonts w:ascii="Wingdings" w:hAnsi="Wingdings" w:hint="default"/>
+        <w:sz w:val="20"/>
+      </w:rPr>
+    </w:lvl>
+    <w:lvl w:ilvl="5" w:tentative="1">
+      <w:start w:val="1"/>
+      <w:numFmt w:val="bullet"/>
+      <w:lvlText w:val=""/>
+      <w:lvlJc w:val="left"/>
+      <w:pPr>
+        <w:tabs>
+          <w:tab w:val="num" w:pos="4320"/>
+        </w:tabs>
+        <w:ind w:left="4320" w:hanging="360"/>
+      </w:pPr>
+      <w:rPr>
+        <w:rFonts w:ascii="Wingdings" w:hAnsi="Wingdings" w:hint="default"/>
+        <w:sz w:val="20"/>
+      </w:rPr>
+    </w:lvl>
+    <w:lvl w:ilvl="6" w:tentative="1">
+      <w:start w:val="1"/>
+      <w:numFmt w:val="bullet"/>
+      <w:lvlText w:val=""/>
+      <w:lvlJc w:val="left"/>
+      <w:pPr>
+        <w:tabs>
+          <w:tab w:val="num" w:pos="5040"/>
+        </w:tabs>
+        <w:ind w:left="5040" w:hanging="360"/>
+      </w:pPr>
+      <w:rPr>
+        <w:rFonts w:ascii="Wingdings" w:hAnsi="Wingdings" w:hint="default"/>
+        <w:sz w:val="20"/>
+      </w:rPr>
+    </w:lvl>
+    <w:lvl w:ilvl="7" w:tentative="1">
+      <w:start w:val="1"/>
+      <w:numFmt w:val="bullet"/>
+      <w:lvlText w:val=""/>
+      <w:lvlJc w:val="left"/>
+      <w:pPr>
+        <w:tabs>
+          <w:tab w:val="num" w:pos="5760"/>
+        </w:tabs>
+        <w:ind w:left="5760" w:hanging="360"/>
+      </w:pPr>
+      <w:rPr>
+        <w:rFonts w:ascii="Wingdings" w:hAnsi="Wingdings" w:hint="default"/>
+        <w:sz w:val="20"/>
+      </w:rPr>
+    </w:lvl>
+    <w:lvl w:ilvl="8" w:tentative="1">
+      <w:start w:val="1"/>
+      <w:numFmt w:val="bullet"/>
+      <w:lvlText w:val=""/>
+      <w:lvlJc w:val="left"/>
+      <w:pPr>
+        <w:tabs>
+          <w:tab w:val="num" w:pos="6480"/>
+        </w:tabs>
+        <w:ind w:left="6480" w:hanging="360"/>
+      </w:pPr>
+      <w:rPr>
+        <w:rFonts w:ascii="Wingdings" w:hAnsi="Wingdings" w:hint="default"/>
+        <w:sz w:val="20"/>
+      </w:rPr>
+    </w:lvl>
+  </w:abstractNum>
+  <w:abstractNum w:abstractNumId="8" w15:restartNumberingAfterBreak="0">
+    <w:nsid w:val="2BD716B3"/>
+    <w:multiLevelType w:val="multilevel"/>
+    <w:tmpl w:val="22FC9FDA"/>
+    <w:lvl w:ilvl="0">
+      <w:start w:val="1"/>
+      <w:numFmt w:val="bullet"/>
+      <w:lvlText w:val=""/>
+      <w:lvlJc w:val="left"/>
+      <w:pPr>
+        <w:tabs>
+          <w:tab w:val="num" w:pos="720"/>
+        </w:tabs>
+        <w:ind w:left="720" w:hanging="360"/>
+      </w:pPr>
+      <w:rPr>
+        <w:rFonts w:ascii="Symbol" w:hAnsi="Symbol" w:hint="default"/>
+        <w:sz w:val="20"/>
+      </w:rPr>
+    </w:lvl>
+    <w:lvl w:ilvl="1" w:tentative="1">
+      <w:start w:val="1"/>
+      <w:numFmt w:val="bullet"/>
+      <w:lvlText w:val="o"/>
+      <w:lvlJc w:val="left"/>
+      <w:pPr>
+        <w:tabs>
+          <w:tab w:val="num" w:pos="1440"/>
+        </w:tabs>
+        <w:ind w:left="1440" w:hanging="360"/>
+      </w:pPr>
+      <w:rPr>
+        <w:rFonts w:ascii="Courier New" w:hAnsi="Courier New" w:hint="default"/>
+        <w:sz w:val="20"/>
+      </w:rPr>
+    </w:lvl>
+    <w:lvl w:ilvl="2" w:tentative="1">
+      <w:start w:val="1"/>
+      <w:numFmt w:val="bullet"/>
+      <w:lvlText w:val=""/>
+      <w:lvlJc w:val="left"/>
+      <w:pPr>
+        <w:tabs>
+          <w:tab w:val="num" w:pos="2160"/>
+        </w:tabs>
+        <w:ind w:left="2160" w:hanging="360"/>
+      </w:pPr>
+      <w:rPr>
+        <w:rFonts w:ascii="Wingdings" w:hAnsi="Wingdings" w:hint="default"/>
+        <w:sz w:val="20"/>
+      </w:rPr>
+    </w:lvl>
+    <w:lvl w:ilvl="3" w:tentative="1">
+      <w:start w:val="1"/>
+      <w:numFmt w:val="bullet"/>
+      <w:lvlText w:val=""/>
+      <w:lvlJc w:val="left"/>
+      <w:pPr>
+        <w:tabs>
+          <w:tab w:val="num" w:pos="2880"/>
+        </w:tabs>
+        <w:ind w:left="2880" w:hanging="360"/>
+      </w:pPr>
+      <w:rPr>
+        <w:rFonts w:ascii="Wingdings" w:hAnsi="Wingdings" w:hint="default"/>
+        <w:sz w:val="20"/>
+      </w:rPr>
+    </w:lvl>
+    <w:lvl w:ilvl="4" w:tentative="1">
+      <w:start w:val="1"/>
+      <w:numFmt w:val="bullet"/>
+      <w:lvlText w:val=""/>
+      <w:lvlJc w:val="left"/>
+      <w:pPr>
+        <w:tabs>
+          <w:tab w:val="num" w:pos="3600"/>
+        </w:tabs>
+        <w:ind w:left="3600" w:hanging="360"/>
+      </w:pPr>
+      <w:rPr>
+        <w:rFonts w:ascii="Wingdings" w:hAnsi="Wingdings" w:hint="default"/>
+        <w:sz w:val="20"/>
+      </w:rPr>
+    </w:lvl>
+    <w:lvl w:ilvl="5" w:tentative="1">
+      <w:start w:val="1"/>
+      <w:numFmt w:val="bullet"/>
+      <w:lvlText w:val=""/>
+      <w:lvlJc w:val="left"/>
+      <w:pPr>
+        <w:tabs>
+          <w:tab w:val="num" w:pos="4320"/>
+        </w:tabs>
+        <w:ind w:left="4320" w:hanging="360"/>
+      </w:pPr>
+      <w:rPr>
+        <w:rFonts w:ascii="Wingdings" w:hAnsi="Wingdings" w:hint="default"/>
+        <w:sz w:val="20"/>
+      </w:rPr>
+    </w:lvl>
+    <w:lvl w:ilvl="6" w:tentative="1">
+      <w:start w:val="1"/>
+      <w:numFmt w:val="bullet"/>
+      <w:lvlText w:val=""/>
+      <w:lvlJc w:val="left"/>
+      <w:pPr>
+        <w:tabs>
+          <w:tab w:val="num" w:pos="5040"/>
+        </w:tabs>
+        <w:ind w:left="5040" w:hanging="360"/>
+      </w:pPr>
+      <w:rPr>
+        <w:rFonts w:ascii="Wingdings" w:hAnsi="Wingdings" w:hint="default"/>
+        <w:sz w:val="20"/>
+      </w:rPr>
+    </w:lvl>
+    <w:lvl w:ilvl="7" w:tentative="1">
+      <w:start w:val="1"/>
+      <w:numFmt w:val="bullet"/>
+      <w:lvlText w:val=""/>
+      <w:lvlJc w:val="left"/>
+      <w:pPr>
+        <w:tabs>
+          <w:tab w:val="num" w:pos="5760"/>
+        </w:tabs>
+        <w:ind w:left="5760" w:hanging="360"/>
+      </w:pPr>
+      <w:rPr>
+        <w:rFonts w:ascii="Wingdings" w:hAnsi="Wingdings" w:hint="default"/>
+        <w:sz w:val="20"/>
+      </w:rPr>
+    </w:lvl>
+    <w:lvl w:ilvl="8" w:tentative="1">
+      <w:start w:val="1"/>
+      <w:numFmt w:val="bullet"/>
+      <w:lvlText w:val=""/>
+      <w:lvlJc w:val="left"/>
+      <w:pPr>
+        <w:tabs>
+          <w:tab w:val="num" w:pos="6480"/>
+        </w:tabs>
+        <w:ind w:left="6480" w:hanging="360"/>
+      </w:pPr>
+      <w:rPr>
+        <w:rFonts w:ascii="Wingdings" w:hAnsi="Wingdings" w:hint="default"/>
+        <w:sz w:val="20"/>
+      </w:rPr>
+    </w:lvl>
+  </w:abstractNum>
+  <w:abstractNum w:abstractNumId="9" w15:restartNumberingAfterBreak="0">
+    <w:nsid w:val="2C8D68E2"/>
+    <w:multiLevelType w:val="multilevel"/>
+    <w:tmpl w:val="F9281EE4"/>
+    <w:lvl w:ilvl="0">
+      <w:start w:val="1"/>
+      <w:numFmt w:val="bullet"/>
+      <w:lvlText w:val=""/>
+      <w:lvlJc w:val="left"/>
+      <w:pPr>
+        <w:tabs>
+          <w:tab w:val="num" w:pos="720"/>
+        </w:tabs>
+        <w:ind w:left="720" w:hanging="360"/>
+      </w:pPr>
+      <w:rPr>
+        <w:rFonts w:ascii="Symbol" w:hAnsi="Symbol" w:hint="default"/>
+        <w:sz w:val="20"/>
+      </w:rPr>
+    </w:lvl>
+    <w:lvl w:ilvl="1" w:tentative="1">
+      <w:start w:val="1"/>
+      <w:numFmt w:val="bullet"/>
+      <w:lvlText w:val="o"/>
+      <w:lvlJc w:val="left"/>
+      <w:pPr>
+        <w:tabs>
+          <w:tab w:val="num" w:pos="1440"/>
+        </w:tabs>
+        <w:ind w:left="1440" w:hanging="360"/>
+      </w:pPr>
+      <w:rPr>
+        <w:rFonts w:ascii="Courier New" w:hAnsi="Courier New" w:hint="default"/>
+        <w:sz w:val="20"/>
+      </w:rPr>
+    </w:lvl>
+    <w:lvl w:ilvl="2" w:tentative="1">
+      <w:start w:val="1"/>
+      <w:numFmt w:val="bullet"/>
+      <w:lvlText w:val=""/>
+      <w:lvlJc w:val="left"/>
+      <w:pPr>
+        <w:tabs>
+          <w:tab w:val="num" w:pos="2160"/>
+        </w:tabs>
+        <w:ind w:left="2160" w:hanging="360"/>
+      </w:pPr>
+      <w:rPr>
+        <w:rFonts w:ascii="Wingdings" w:hAnsi="Wingdings" w:hint="default"/>
+        <w:sz w:val="20"/>
+      </w:rPr>
+    </w:lvl>
+    <w:lvl w:ilvl="3" w:tentative="1">
+      <w:start w:val="1"/>
+      <w:numFmt w:val="bullet"/>
+      <w:lvlText w:val=""/>
+      <w:lvlJc w:val="left"/>
+      <w:pPr>
+        <w:tabs>
+          <w:tab w:val="num" w:pos="2880"/>
+        </w:tabs>
+        <w:ind w:left="2880" w:hanging="360"/>
+      </w:pPr>
+      <w:rPr>
+        <w:rFonts w:ascii="Wingdings" w:hAnsi="Wingdings" w:hint="default"/>
+        <w:sz w:val="20"/>
+      </w:rPr>
+    </w:lvl>
+    <w:lvl w:ilvl="4" w:tentative="1">
+      <w:start w:val="1"/>
+      <w:numFmt w:val="bullet"/>
+      <w:lvlText w:val=""/>
+      <w:lvlJc w:val="left"/>
+      <w:pPr>
+        <w:tabs>
+          <w:tab w:val="num" w:pos="3600"/>
+        </w:tabs>
+        <w:ind w:left="3600" w:hanging="360"/>
+      </w:pPr>
+      <w:rPr>
+        <w:rFonts w:ascii="Wingdings" w:hAnsi="Wingdings" w:hint="default"/>
+        <w:sz w:val="20"/>
+      </w:rPr>
+    </w:lvl>
+    <w:lvl w:ilvl="5" w:tentative="1">
+      <w:start w:val="1"/>
+      <w:numFmt w:val="bullet"/>
+      <w:lvlText w:val=""/>
+      <w:lvlJc w:val="left"/>
+      <w:pPr>
+        <w:tabs>
+          <w:tab w:val="num" w:pos="4320"/>
+        </w:tabs>
+        <w:ind w:left="4320" w:hanging="360"/>
+      </w:pPr>
+      <w:rPr>
+        <w:rFonts w:ascii="Wingdings" w:hAnsi="Wingdings" w:hint="default"/>
+        <w:sz w:val="20"/>
+      </w:rPr>
+    </w:lvl>
+    <w:lvl w:ilvl="6" w:tentative="1">
+      <w:start w:val="1"/>
+      <w:numFmt w:val="bullet"/>
+      <w:lvlText w:val=""/>
+      <w:lvlJc w:val="left"/>
+      <w:pPr>
+        <w:tabs>
+          <w:tab w:val="num" w:pos="5040"/>
+        </w:tabs>
+        <w:ind w:left="5040" w:hanging="360"/>
+      </w:pPr>
+      <w:rPr>
+        <w:rFonts w:ascii="Wingdings" w:hAnsi="Wingdings" w:hint="default"/>
+        <w:sz w:val="20"/>
+      </w:rPr>
+    </w:lvl>
+    <w:lvl w:ilvl="7" w:tentative="1">
+      <w:start w:val="1"/>
+      <w:numFmt w:val="bullet"/>
+      <w:lvlText w:val=""/>
+      <w:lvlJc w:val="left"/>
+      <w:pPr>
+        <w:tabs>
+          <w:tab w:val="num" w:pos="5760"/>
+        </w:tabs>
+        <w:ind w:left="5760" w:hanging="360"/>
+      </w:pPr>
+      <w:rPr>
+        <w:rFonts w:ascii="Wingdings" w:hAnsi="Wingdings" w:hint="default"/>
+        <w:sz w:val="20"/>
+      </w:rPr>
+    </w:lvl>
+    <w:lvl w:ilvl="8" w:tentative="1">
+      <w:start w:val="1"/>
+      <w:numFmt w:val="bullet"/>
+      <w:lvlText w:val=""/>
+      <w:lvlJc w:val="left"/>
+      <w:pPr>
+        <w:tabs>
+          <w:tab w:val="num" w:pos="6480"/>
+        </w:tabs>
+        <w:ind w:left="6480" w:hanging="360"/>
+      </w:pPr>
+      <w:rPr>
+        <w:rFonts w:ascii="Wingdings" w:hAnsi="Wingdings" w:hint="default"/>
+        <w:sz w:val="20"/>
+      </w:rPr>
+    </w:lvl>
+  </w:abstractNum>
+  <w:abstractNum w:abstractNumId="10" w15:restartNumberingAfterBreak="0">
+    <w:nsid w:val="2D391D5A"/>
+    <w:multiLevelType w:val="multilevel"/>
+    <w:tmpl w:val="99106C2E"/>
+    <w:lvl w:ilvl="0">
+      <w:start w:val="1"/>
+      <w:numFmt w:val="bullet"/>
+      <w:lvlText w:val=""/>
+      <w:lvlJc w:val="left"/>
+      <w:pPr>
+        <w:tabs>
+          <w:tab w:val="num" w:pos="720"/>
+        </w:tabs>
+        <w:ind w:left="720" w:hanging="360"/>
+      </w:pPr>
+      <w:rPr>
+        <w:rFonts w:ascii="Symbol" w:hAnsi="Symbol" w:hint="default"/>
+        <w:sz w:val="20"/>
+      </w:rPr>
+    </w:lvl>
+    <w:lvl w:ilvl="1" w:tentative="1">
+      <w:start w:val="1"/>
+      <w:numFmt w:val="bullet"/>
+      <w:lvlText w:val="o"/>
+      <w:lvlJc w:val="left"/>
+      <w:pPr>
+        <w:tabs>
+          <w:tab w:val="num" w:pos="1440"/>
+        </w:tabs>
+        <w:ind w:left="1440" w:hanging="360"/>
+      </w:pPr>
+      <w:rPr>
+        <w:rFonts w:ascii="Courier New" w:hAnsi="Courier New" w:hint="default"/>
+        <w:sz w:val="20"/>
+      </w:rPr>
+    </w:lvl>
+    <w:lvl w:ilvl="2" w:tentative="1">
+      <w:start w:val="1"/>
+      <w:numFmt w:val="bullet"/>
+      <w:lvlText w:val=""/>
+      <w:lvlJc w:val="left"/>
+      <w:pPr>
+        <w:tabs>
+          <w:tab w:val="num" w:pos="2160"/>
+        </w:tabs>
+        <w:ind w:left="2160" w:hanging="360"/>
+      </w:pPr>
+      <w:rPr>
+        <w:rFonts w:ascii="Wingdings" w:hAnsi="Wingdings" w:hint="default"/>
+        <w:sz w:val="20"/>
+      </w:rPr>
+    </w:lvl>
+    <w:lvl w:ilvl="3" w:tentative="1">
+      <w:start w:val="1"/>
+      <w:numFmt w:val="bullet"/>
+      <w:lvlText w:val=""/>
+      <w:lvlJc w:val="left"/>
+      <w:pPr>
+        <w:tabs>
+          <w:tab w:val="num" w:pos="2880"/>
+        </w:tabs>
+        <w:ind w:left="2880" w:hanging="360"/>
+      </w:pPr>
+      <w:rPr>
+        <w:rFonts w:ascii="Wingdings" w:hAnsi="Wingdings" w:hint="default"/>
+        <w:sz w:val="20"/>
+      </w:rPr>
+    </w:lvl>
+    <w:lvl w:ilvl="4" w:tentative="1">
+      <w:start w:val="1"/>
+      <w:numFmt w:val="bullet"/>
+      <w:lvlText w:val=""/>
+      <w:lvlJc w:val="left"/>
+      <w:pPr>
+        <w:tabs>
+          <w:tab w:val="num" w:pos="3600"/>
+        </w:tabs>
+        <w:ind w:left="3600" w:hanging="360"/>
+      </w:pPr>
+      <w:rPr>
+        <w:rFonts w:ascii="Wingdings" w:hAnsi="Wingdings" w:hint="default"/>
+        <w:sz w:val="20"/>
+      </w:rPr>
+    </w:lvl>
+    <w:lvl w:ilvl="5" w:tentative="1">
+      <w:start w:val="1"/>
+      <w:numFmt w:val="bullet"/>
+      <w:lvlText w:val=""/>
+      <w:lvlJc w:val="left"/>
+      <w:pPr>
+        <w:tabs>
+          <w:tab w:val="num" w:pos="4320"/>
+        </w:tabs>
+        <w:ind w:left="4320" w:hanging="360"/>
+      </w:pPr>
+      <w:rPr>
+        <w:rFonts w:ascii="Wingdings" w:hAnsi="Wingdings" w:hint="default"/>
+        <w:sz w:val="20"/>
+      </w:rPr>
+    </w:lvl>
+    <w:lvl w:ilvl="6" w:tentative="1">
+      <w:start w:val="1"/>
+      <w:numFmt w:val="bullet"/>
+      <w:lvlText w:val=""/>
+      <w:lvlJc w:val="left"/>
+      <w:pPr>
+        <w:tabs>
+          <w:tab w:val="num" w:pos="5040"/>
+        </w:tabs>
+        <w:ind w:left="5040" w:hanging="360"/>
+      </w:pPr>
+      <w:rPr>
+        <w:rFonts w:ascii="Wingdings" w:hAnsi="Wingdings" w:hint="default"/>
+        <w:sz w:val="20"/>
+      </w:rPr>
+    </w:lvl>
+    <w:lvl w:ilvl="7" w:tentative="1">
+      <w:start w:val="1"/>
+      <w:numFmt w:val="bullet"/>
+      <w:lvlText w:val=""/>
+      <w:lvlJc w:val="left"/>
+      <w:pPr>
+        <w:tabs>
+          <w:tab w:val="num" w:pos="5760"/>
+        </w:tabs>
+        <w:ind w:left="5760" w:hanging="360"/>
+      </w:pPr>
+      <w:rPr>
+        <w:rFonts w:ascii="Wingdings" w:hAnsi="Wingdings" w:hint="default"/>
+        <w:sz w:val="20"/>
+      </w:rPr>
+    </w:lvl>
+    <w:lvl w:ilvl="8" w:tentative="1">
+      <w:start w:val="1"/>
+      <w:numFmt w:val="bullet"/>
+      <w:lvlText w:val=""/>
+      <w:lvlJc w:val="left"/>
+      <w:pPr>
+        <w:tabs>
+          <w:tab w:val="num" w:pos="6480"/>
+        </w:tabs>
+        <w:ind w:left="6480" w:hanging="360"/>
+      </w:pPr>
+      <w:rPr>
+        <w:rFonts w:ascii="Wingdings" w:hAnsi="Wingdings" w:hint="default"/>
+        <w:sz w:val="20"/>
+      </w:rPr>
+    </w:lvl>
+  </w:abstractNum>
+  <w:abstractNum w:abstractNumId="11" w15:restartNumberingAfterBreak="0">
+    <w:nsid w:val="2E437C67"/>
+    <w:multiLevelType w:val="multilevel"/>
+    <w:tmpl w:val="BE3476E2"/>
+    <w:lvl w:ilvl="0">
+      <w:start w:val="1"/>
+      <w:numFmt w:val="bullet"/>
+      <w:lvlText w:val=""/>
+      <w:lvlJc w:val="left"/>
+      <w:pPr>
+        <w:tabs>
+          <w:tab w:val="num" w:pos="720"/>
+        </w:tabs>
+        <w:ind w:left="720" w:hanging="360"/>
+      </w:pPr>
+      <w:rPr>
+        <w:rFonts w:ascii="Symbol" w:hAnsi="Symbol" w:hint="default"/>
+        <w:sz w:val="20"/>
+      </w:rPr>
+    </w:lvl>
+    <w:lvl w:ilvl="1" w:tentative="1">
+      <w:start w:val="1"/>
+      <w:numFmt w:val="bullet"/>
+      <w:lvlText w:val="o"/>
+      <w:lvlJc w:val="left"/>
+      <w:pPr>
+        <w:tabs>
+          <w:tab w:val="num" w:pos="1440"/>
+        </w:tabs>
+        <w:ind w:left="1440" w:hanging="360"/>
+      </w:pPr>
+      <w:rPr>
+        <w:rFonts w:ascii="Courier New" w:hAnsi="Courier New" w:hint="default"/>
+        <w:sz w:val="20"/>
+      </w:rPr>
+    </w:lvl>
+    <w:lvl w:ilvl="2" w:tentative="1">
+      <w:start w:val="1"/>
+      <w:numFmt w:val="bullet"/>
+      <w:lvlText w:val=""/>
+      <w:lvlJc w:val="left"/>
+      <w:pPr>
+        <w:tabs>
+          <w:tab w:val="num" w:pos="2160"/>
+        </w:tabs>
+        <w:ind w:left="2160" w:hanging="360"/>
+      </w:pPr>
+      <w:rPr>
+        <w:rFonts w:ascii="Wingdings" w:hAnsi="Wingdings" w:hint="default"/>
+        <w:sz w:val="20"/>
+      </w:rPr>
+    </w:lvl>
+    <w:lvl w:ilvl="3" w:tentative="1">
+      <w:start w:val="1"/>
+      <w:numFmt w:val="bullet"/>
+      <w:lvlText w:val=""/>
+      <w:lvlJc w:val="left"/>
+      <w:pPr>
+        <w:tabs>
+          <w:tab w:val="num" w:pos="2880"/>
+        </w:tabs>
+        <w:ind w:left="2880" w:hanging="360"/>
+      </w:pPr>
+      <w:rPr>
+        <w:rFonts w:ascii="Wingdings" w:hAnsi="Wingdings" w:hint="default"/>
+        <w:sz w:val="20"/>
+      </w:rPr>
+    </w:lvl>
+    <w:lvl w:ilvl="4" w:tentative="1">
+      <w:start w:val="1"/>
+      <w:numFmt w:val="bullet"/>
+      <w:lvlText w:val=""/>
+      <w:lvlJc w:val="left"/>
+      <w:pPr>
+        <w:tabs>
+          <w:tab w:val="num" w:pos="3600"/>
+        </w:tabs>
+        <w:ind w:left="3600" w:hanging="360"/>
+      </w:pPr>
+      <w:rPr>
+        <w:rFonts w:ascii="Wingdings" w:hAnsi="Wingdings" w:hint="default"/>
+        <w:sz w:val="20"/>
+      </w:rPr>
+    </w:lvl>
+    <w:lvl w:ilvl="5" w:tentative="1">
+      <w:start w:val="1"/>
+      <w:numFmt w:val="bullet"/>
+      <w:lvlText w:val=""/>
+      <w:lvlJc w:val="left"/>
+      <w:pPr>
+        <w:tabs>
+          <w:tab w:val="num" w:pos="4320"/>
+        </w:tabs>
+        <w:ind w:left="4320" w:hanging="360"/>
+      </w:pPr>
+      <w:rPr>
+        <w:rFonts w:ascii="Wingdings" w:hAnsi="Wingdings" w:hint="default"/>
+        <w:sz w:val="20"/>
+      </w:rPr>
+    </w:lvl>
+    <w:lvl w:ilvl="6" w:tentative="1">
+      <w:start w:val="1"/>
+      <w:numFmt w:val="bullet"/>
+      <w:lvlText w:val=""/>
+      <w:lvlJc w:val="left"/>
+      <w:pPr>
+        <w:tabs>
+          <w:tab w:val="num" w:pos="5040"/>
+        </w:tabs>
+        <w:ind w:left="5040" w:hanging="360"/>
+      </w:pPr>
+      <w:rPr>
+        <w:rFonts w:ascii="Wingdings" w:hAnsi="Wingdings" w:hint="default"/>
+        <w:sz w:val="20"/>
+      </w:rPr>
+    </w:lvl>
+    <w:lvl w:ilvl="7" w:tentative="1">
+      <w:start w:val="1"/>
+      <w:numFmt w:val="bullet"/>
+      <w:lvlText w:val=""/>
+      <w:lvlJc w:val="left"/>
+      <w:pPr>
+        <w:tabs>
+          <w:tab w:val="num" w:pos="5760"/>
+        </w:tabs>
+        <w:ind w:left="5760" w:hanging="360"/>
+      </w:pPr>
+      <w:rPr>
+        <w:rFonts w:ascii="Wingdings" w:hAnsi="Wingdings" w:hint="default"/>
+        <w:sz w:val="20"/>
+      </w:rPr>
+    </w:lvl>
+    <w:lvl w:ilvl="8" w:tentative="1">
+      <w:start w:val="1"/>
+      <w:numFmt w:val="bullet"/>
+      <w:lvlText w:val=""/>
+      <w:lvlJc w:val="left"/>
+      <w:pPr>
+        <w:tabs>
+          <w:tab w:val="num" w:pos="6480"/>
+        </w:tabs>
+        <w:ind w:left="6480" w:hanging="360"/>
+      </w:pPr>
+      <w:rPr>
+        <w:rFonts w:ascii="Wingdings" w:hAnsi="Wingdings" w:hint="default"/>
+        <w:sz w:val="20"/>
+      </w:rPr>
+    </w:lvl>
+  </w:abstractNum>
+  <w:abstractNum w:abstractNumId="12" w15:restartNumberingAfterBreak="0">
+    <w:nsid w:val="332016B9"/>
+    <w:multiLevelType w:val="multilevel"/>
+    <w:tmpl w:val="DE1C8F6A"/>
+    <w:lvl w:ilvl="0">
+      <w:start w:val="1"/>
+      <w:numFmt w:val="bullet"/>
+      <w:lvlText w:val=""/>
+      <w:lvlJc w:val="left"/>
+      <w:pPr>
+        <w:tabs>
+          <w:tab w:val="num" w:pos="720"/>
+        </w:tabs>
+        <w:ind w:left="720" w:hanging="360"/>
+      </w:pPr>
+      <w:rPr>
+        <w:rFonts w:ascii="Symbol" w:hAnsi="Symbol" w:hint="default"/>
+        <w:sz w:val="20"/>
+      </w:rPr>
+    </w:lvl>
+    <w:lvl w:ilvl="1" w:tentative="1">
+      <w:start w:val="1"/>
+      <w:numFmt w:val="bullet"/>
+      <w:lvlText w:val="o"/>
+      <w:lvlJc w:val="left"/>
+      <w:pPr>
+        <w:tabs>
+          <w:tab w:val="num" w:pos="1440"/>
+        </w:tabs>
+        <w:ind w:left="1440" w:hanging="360"/>
+      </w:pPr>
+      <w:rPr>
+        <w:rFonts w:ascii="Courier New" w:hAnsi="Courier New" w:hint="default"/>
+        <w:sz w:val="20"/>
+      </w:rPr>
+    </w:lvl>
+    <w:lvl w:ilvl="2" w:tentative="1">
+      <w:start w:val="1"/>
+      <w:numFmt w:val="bullet"/>
+      <w:lvlText w:val=""/>
+      <w:lvlJc w:val="left"/>
+      <w:pPr>
+        <w:tabs>
+          <w:tab w:val="num" w:pos="2160"/>
+        </w:tabs>
+        <w:ind w:left="2160" w:hanging="360"/>
+      </w:pPr>
+      <w:rPr>
+        <w:rFonts w:ascii="Wingdings" w:hAnsi="Wingdings" w:hint="default"/>
+        <w:sz w:val="20"/>
+      </w:rPr>
+    </w:lvl>
+    <w:lvl w:ilvl="3" w:tentative="1">
+      <w:start w:val="1"/>
+      <w:numFmt w:val="bullet"/>
+      <w:lvlText w:val=""/>
+      <w:lvlJc w:val="left"/>
+      <w:pPr>
+        <w:tabs>
+          <w:tab w:val="num" w:pos="2880"/>
+        </w:tabs>
+        <w:ind w:left="2880" w:hanging="360"/>
+      </w:pPr>
+      <w:rPr>
+        <w:rFonts w:ascii="Wingdings" w:hAnsi="Wingdings" w:hint="default"/>
+        <w:sz w:val="20"/>
+      </w:rPr>
+    </w:lvl>
+    <w:lvl w:ilvl="4" w:tentative="1">
+      <w:start w:val="1"/>
+      <w:numFmt w:val="bullet"/>
+      <w:lvlText w:val=""/>
+      <w:lvlJc w:val="left"/>
+      <w:pPr>
+        <w:tabs>
+          <w:tab w:val="num" w:pos="3600"/>
+        </w:tabs>
+        <w:ind w:left="3600" w:hanging="360"/>
+      </w:pPr>
+      <w:rPr>
+        <w:rFonts w:ascii="Wingdings" w:hAnsi="Wingdings" w:hint="default"/>
+        <w:sz w:val="20"/>
+      </w:rPr>
+    </w:lvl>
+    <w:lvl w:ilvl="5" w:tentative="1">
+      <w:start w:val="1"/>
+      <w:numFmt w:val="bullet"/>
+      <w:lvlText w:val=""/>
+      <w:lvlJc w:val="left"/>
+      <w:pPr>
+        <w:tabs>
+          <w:tab w:val="num" w:pos="4320"/>
+        </w:tabs>
+        <w:ind w:left="4320" w:hanging="360"/>
+      </w:pPr>
+      <w:rPr>
+        <w:rFonts w:ascii="Wingdings" w:hAnsi="Wingdings" w:hint="default"/>
+        <w:sz w:val="20"/>
+      </w:rPr>
+    </w:lvl>
+    <w:lvl w:ilvl="6" w:tentative="1">
+      <w:start w:val="1"/>
+      <w:numFmt w:val="bullet"/>
+      <w:lvlText w:val=""/>
+      <w:lvlJc w:val="left"/>
+      <w:pPr>
+        <w:tabs>
+          <w:tab w:val="num" w:pos="5040"/>
+        </w:tabs>
+        <w:ind w:left="5040" w:hanging="360"/>
+      </w:pPr>
+      <w:rPr>
+        <w:rFonts w:ascii="Wingdings" w:hAnsi="Wingdings" w:hint="default"/>
+        <w:sz w:val="20"/>
+      </w:rPr>
+    </w:lvl>
+    <w:lvl w:ilvl="7" w:tentative="1">
+      <w:start w:val="1"/>
+      <w:numFmt w:val="bullet"/>
+      <w:lvlText w:val=""/>
+      <w:lvlJc w:val="left"/>
+      <w:pPr>
+        <w:tabs>
+          <w:tab w:val="num" w:pos="5760"/>
+        </w:tabs>
+        <w:ind w:left="5760" w:hanging="360"/>
+      </w:pPr>
+      <w:rPr>
+        <w:rFonts w:ascii="Wingdings" w:hAnsi="Wingdings" w:hint="default"/>
+        <w:sz w:val="20"/>
+      </w:rPr>
+    </w:lvl>
+    <w:lvl w:ilvl="8" w:tentative="1">
+      <w:start w:val="1"/>
+      <w:numFmt w:val="bullet"/>
+      <w:lvlText w:val=""/>
+      <w:lvlJc w:val="left"/>
+      <w:pPr>
+        <w:tabs>
+          <w:tab w:val="num" w:pos="6480"/>
+        </w:tabs>
+        <w:ind w:left="6480" w:hanging="360"/>
+      </w:pPr>
+      <w:rPr>
+        <w:rFonts w:ascii="Wingdings" w:hAnsi="Wingdings" w:hint="default"/>
+        <w:sz w:val="20"/>
+      </w:rPr>
+    </w:lvl>
+  </w:abstractNum>
+  <w:abstractNum w:abstractNumId="13" w15:restartNumberingAfterBreak="0">
+    <w:nsid w:val="37BD04D7"/>
+    <w:multiLevelType w:val="multilevel"/>
+    <w:tmpl w:val="CFA46FD2"/>
+    <w:lvl w:ilvl="0">
+      <w:start w:val="1"/>
+      <w:numFmt w:val="bullet"/>
+      <w:lvlText w:val=""/>
+      <w:lvlJc w:val="left"/>
+      <w:pPr>
+        <w:tabs>
+          <w:tab w:val="num" w:pos="720"/>
+        </w:tabs>
+        <w:ind w:left="720" w:hanging="360"/>
+      </w:pPr>
+      <w:rPr>
+        <w:rFonts w:ascii="Symbol" w:hAnsi="Symbol" w:hint="default"/>
+        <w:sz w:val="20"/>
+      </w:rPr>
+    </w:lvl>
+    <w:lvl w:ilvl="1" w:tentative="1">
+      <w:start w:val="1"/>
+      <w:numFmt w:val="bullet"/>
+      <w:lvlText w:val="o"/>
+      <w:lvlJc w:val="left"/>
+      <w:pPr>
+        <w:tabs>
+          <w:tab w:val="num" w:pos="1440"/>
+        </w:tabs>
+        <w:ind w:left="1440" w:hanging="360"/>
+      </w:pPr>
+      <w:rPr>
+        <w:rFonts w:ascii="Courier New" w:hAnsi="Courier New" w:hint="default"/>
+        <w:sz w:val="20"/>
+      </w:rPr>
+    </w:lvl>
+    <w:lvl w:ilvl="2" w:tentative="1">
+      <w:start w:val="1"/>
+      <w:numFmt w:val="bullet"/>
+      <w:lvlText w:val=""/>
+      <w:lvlJc w:val="left"/>
+      <w:pPr>
+        <w:tabs>
+          <w:tab w:val="num" w:pos="2160"/>
+        </w:tabs>
+        <w:ind w:left="2160" w:hanging="360"/>
+      </w:pPr>
+      <w:rPr>
+        <w:rFonts w:ascii="Wingdings" w:hAnsi="Wingdings" w:hint="default"/>
+        <w:sz w:val="20"/>
+      </w:rPr>
+    </w:lvl>
+    <w:lvl w:ilvl="3" w:tentative="1">
+      <w:start w:val="1"/>
+      <w:numFmt w:val="bullet"/>
+      <w:lvlText w:val=""/>
+      <w:lvlJc w:val="left"/>
+      <w:pPr>
+        <w:tabs>
+          <w:tab w:val="num" w:pos="2880"/>
+        </w:tabs>
+        <w:ind w:left="2880" w:hanging="360"/>
+      </w:pPr>
+      <w:rPr>
+        <w:rFonts w:ascii="Wingdings" w:hAnsi="Wingdings" w:hint="default"/>
+        <w:sz w:val="20"/>
+      </w:rPr>
+    </w:lvl>
+    <w:lvl w:ilvl="4" w:tentative="1">
+      <w:start w:val="1"/>
+      <w:numFmt w:val="bullet"/>
+      <w:lvlText w:val=""/>
+      <w:lvlJc w:val="left"/>
+      <w:pPr>
+        <w:tabs>
+          <w:tab w:val="num" w:pos="3600"/>
+        </w:tabs>
+        <w:ind w:left="3600" w:hanging="360"/>
+      </w:pPr>
+      <w:rPr>
+        <w:rFonts w:ascii="Wingdings" w:hAnsi="Wingdings" w:hint="default"/>
+        <w:sz w:val="20"/>
+      </w:rPr>
+    </w:lvl>
+    <w:lvl w:ilvl="5" w:tentative="1">
+      <w:start w:val="1"/>
+      <w:numFmt w:val="bullet"/>
+      <w:lvlText w:val=""/>
+      <w:lvlJc w:val="left"/>
+      <w:pPr>
+        <w:tabs>
+          <w:tab w:val="num" w:pos="4320"/>
+        </w:tabs>
+        <w:ind w:left="4320" w:hanging="360"/>
+      </w:pPr>
+      <w:rPr>
+        <w:rFonts w:ascii="Wingdings" w:hAnsi="Wingdings" w:hint="default"/>
+        <w:sz w:val="20"/>
+      </w:rPr>
+    </w:lvl>
+    <w:lvl w:ilvl="6" w:tentative="1">
+      <w:start w:val="1"/>
+      <w:numFmt w:val="bullet"/>
+      <w:lvlText w:val=""/>
+      <w:lvlJc w:val="left"/>
+      <w:pPr>
+        <w:tabs>
+          <w:tab w:val="num" w:pos="5040"/>
+        </w:tabs>
+        <w:ind w:left="5040" w:hanging="360"/>
+      </w:pPr>
+      <w:rPr>
+        <w:rFonts w:ascii="Wingdings" w:hAnsi="Wingdings" w:hint="default"/>
+        <w:sz w:val="20"/>
+      </w:rPr>
+    </w:lvl>
+    <w:lvl w:ilvl="7" w:tentative="1">
+      <w:start w:val="1"/>
+      <w:numFmt w:val="bullet"/>
+      <w:lvlText w:val=""/>
+      <w:lvlJc w:val="left"/>
+      <w:pPr>
+        <w:tabs>
+          <w:tab w:val="num" w:pos="5760"/>
+        </w:tabs>
+        <w:ind w:left="5760" w:hanging="360"/>
+      </w:pPr>
+      <w:rPr>
+        <w:rFonts w:ascii="Wingdings" w:hAnsi="Wingdings" w:hint="default"/>
+        <w:sz w:val="20"/>
+      </w:rPr>
+    </w:lvl>
+    <w:lvl w:ilvl="8" w:tentative="1">
+      <w:start w:val="1"/>
+      <w:numFmt w:val="bullet"/>
+      <w:lvlText w:val=""/>
+      <w:lvlJc w:val="left"/>
+      <w:pPr>
+        <w:tabs>
+          <w:tab w:val="num" w:pos="6480"/>
+        </w:tabs>
+        <w:ind w:left="6480" w:hanging="360"/>
+      </w:pPr>
+      <w:rPr>
+        <w:rFonts w:ascii="Wingdings" w:hAnsi="Wingdings" w:hint="default"/>
+        <w:sz w:val="20"/>
+      </w:rPr>
+    </w:lvl>
+  </w:abstractNum>
+  <w:abstractNum w:abstractNumId="14" w15:restartNumberingAfterBreak="0">
+    <w:nsid w:val="4BF06929"/>
+    <w:multiLevelType w:val="multilevel"/>
+    <w:tmpl w:val="38F0BE66"/>
+    <w:lvl w:ilvl="0">
+      <w:start w:val="1"/>
+      <w:numFmt w:val="bullet"/>
+      <w:lvlText w:val=""/>
+      <w:lvlJc w:val="left"/>
+      <w:pPr>
+        <w:tabs>
+          <w:tab w:val="num" w:pos="720"/>
+        </w:tabs>
+        <w:ind w:left="720" w:hanging="360"/>
+      </w:pPr>
+      <w:rPr>
+        <w:rFonts w:ascii="Symbol" w:hAnsi="Symbol" w:hint="default"/>
+        <w:sz w:val="20"/>
+      </w:rPr>
+    </w:lvl>
+    <w:lvl w:ilvl="1" w:tentative="1">
+      <w:start w:val="1"/>
+      <w:numFmt w:val="bullet"/>
+      <w:lvlText w:val="o"/>
+      <w:lvlJc w:val="left"/>
+      <w:pPr>
+        <w:tabs>
+          <w:tab w:val="num" w:pos="1440"/>
+        </w:tabs>
+        <w:ind w:left="1440" w:hanging="360"/>
+      </w:pPr>
+      <w:rPr>
+        <w:rFonts w:ascii="Courier New" w:hAnsi="Courier New" w:hint="default"/>
+        <w:sz w:val="20"/>
+      </w:rPr>
+    </w:lvl>
+    <w:lvl w:ilvl="2" w:tentative="1">
+      <w:start w:val="1"/>
+      <w:numFmt w:val="bullet"/>
+      <w:lvlText w:val=""/>
+      <w:lvlJc w:val="left"/>
+      <w:pPr>
+        <w:tabs>
+          <w:tab w:val="num" w:pos="2160"/>
+        </w:tabs>
+        <w:ind w:left="2160" w:hanging="360"/>
+      </w:pPr>
+      <w:rPr>
+        <w:rFonts w:ascii="Wingdings" w:hAnsi="Wingdings" w:hint="default"/>
+        <w:sz w:val="20"/>
+      </w:rPr>
+    </w:lvl>
+    <w:lvl w:ilvl="3" w:tentative="1">
+      <w:start w:val="1"/>
+      <w:numFmt w:val="bullet"/>
+      <w:lvlText w:val=""/>
+      <w:lvlJc w:val="left"/>
+      <w:pPr>
+        <w:tabs>
+          <w:tab w:val="num" w:pos="2880"/>
+        </w:tabs>
+        <w:ind w:left="2880" w:hanging="360"/>
+      </w:pPr>
+      <w:rPr>
+        <w:rFonts w:ascii="Wingdings" w:hAnsi="Wingdings" w:hint="default"/>
+        <w:sz w:val="20"/>
+      </w:rPr>
+    </w:lvl>
+    <w:lvl w:ilvl="4" w:tentative="1">
+      <w:start w:val="1"/>
+      <w:numFmt w:val="bullet"/>
+      <w:lvlText w:val=""/>
+      <w:lvlJc w:val="left"/>
+      <w:pPr>
+        <w:tabs>
+          <w:tab w:val="num" w:pos="3600"/>
+        </w:tabs>
+        <w:ind w:left="3600" w:hanging="360"/>
+      </w:pPr>
+      <w:rPr>
+        <w:rFonts w:ascii="Wingdings" w:hAnsi="Wingdings" w:hint="default"/>
+        <w:sz w:val="20"/>
+      </w:rPr>
+    </w:lvl>
+    <w:lvl w:ilvl="5" w:tentative="1">
+      <w:start w:val="1"/>
+      <w:numFmt w:val="bullet"/>
+      <w:lvlText w:val=""/>
+      <w:lvlJc w:val="left"/>
+      <w:pPr>
+        <w:tabs>
+          <w:tab w:val="num" w:pos="4320"/>
+        </w:tabs>
+        <w:ind w:left="4320" w:hanging="360"/>
+      </w:pPr>
+      <w:rPr>
+        <w:rFonts w:ascii="Wingdings" w:hAnsi="Wingdings" w:hint="default"/>
+        <w:sz w:val="20"/>
+      </w:rPr>
+    </w:lvl>
+    <w:lvl w:ilvl="6" w:tentative="1">
+      <w:start w:val="1"/>
+      <w:numFmt w:val="bullet"/>
+      <w:lvlText w:val=""/>
+      <w:lvlJc w:val="left"/>
+      <w:pPr>
+        <w:tabs>
+          <w:tab w:val="num" w:pos="5040"/>
+        </w:tabs>
+        <w:ind w:left="5040" w:hanging="360"/>
+      </w:pPr>
+      <w:rPr>
+        <w:rFonts w:ascii="Wingdings" w:hAnsi="Wingdings" w:hint="default"/>
+        <w:sz w:val="20"/>
+      </w:rPr>
+    </w:lvl>
+    <w:lvl w:ilvl="7" w:tentative="1">
+      <w:start w:val="1"/>
+      <w:numFmt w:val="bullet"/>
+      <w:lvlText w:val=""/>
+      <w:lvlJc w:val="left"/>
+      <w:pPr>
+        <w:tabs>
+          <w:tab w:val="num" w:pos="5760"/>
+        </w:tabs>
+        <w:ind w:left="5760" w:hanging="360"/>
+      </w:pPr>
+      <w:rPr>
+        <w:rFonts w:ascii="Wingdings" w:hAnsi="Wingdings" w:hint="default"/>
+        <w:sz w:val="20"/>
+      </w:rPr>
+    </w:lvl>
+    <w:lvl w:ilvl="8" w:tentative="1">
+      <w:start w:val="1"/>
+      <w:numFmt w:val="bullet"/>
+      <w:lvlText w:val=""/>
+      <w:lvlJc w:val="left"/>
+      <w:pPr>
+        <w:tabs>
+          <w:tab w:val="num" w:pos="6480"/>
+        </w:tabs>
+        <w:ind w:left="6480" w:hanging="360"/>
+      </w:pPr>
+      <w:rPr>
+        <w:rFonts w:ascii="Wingdings" w:hAnsi="Wingdings" w:hint="default"/>
+        <w:sz w:val="20"/>
+      </w:rPr>
+    </w:lvl>
+  </w:abstractNum>
+  <w:abstractNum w:abstractNumId="15" w15:restartNumberingAfterBreak="0">
+    <w:nsid w:val="50917EE4"/>
+    <w:multiLevelType w:val="multilevel"/>
+    <w:tmpl w:val="76EEF6F2"/>
+    <w:lvl w:ilvl="0">
+      <w:start w:val="1"/>
+      <w:numFmt w:val="bullet"/>
+      <w:lvlText w:val=""/>
+      <w:lvlJc w:val="left"/>
+      <w:pPr>
+        <w:tabs>
+          <w:tab w:val="num" w:pos="720"/>
+        </w:tabs>
+        <w:ind w:left="720" w:hanging="360"/>
+      </w:pPr>
+      <w:rPr>
+        <w:rFonts w:ascii="Symbol" w:hAnsi="Symbol" w:hint="default"/>
+        <w:sz w:val="20"/>
+      </w:rPr>
+    </w:lvl>
+    <w:lvl w:ilvl="1" w:tentative="1">
+      <w:start w:val="1"/>
+      <w:numFmt w:val="bullet"/>
+      <w:lvlText w:val="o"/>
+      <w:lvlJc w:val="left"/>
+      <w:pPr>
+        <w:tabs>
+          <w:tab w:val="num" w:pos="1440"/>
+        </w:tabs>
+        <w:ind w:left="1440" w:hanging="360"/>
+      </w:pPr>
+      <w:rPr>
+        <w:rFonts w:ascii="Courier New" w:hAnsi="Courier New" w:hint="default"/>
+        <w:sz w:val="20"/>
+      </w:rPr>
+    </w:lvl>
+    <w:lvl w:ilvl="2" w:tentative="1">
+      <w:start w:val="1"/>
+      <w:numFmt w:val="bullet"/>
+      <w:lvlText w:val=""/>
+      <w:lvlJc w:val="left"/>
+      <w:pPr>
+        <w:tabs>
+          <w:tab w:val="num" w:pos="2160"/>
+        </w:tabs>
+        <w:ind w:left="2160" w:hanging="360"/>
+      </w:pPr>
+      <w:rPr>
+        <w:rFonts w:ascii="Wingdings" w:hAnsi="Wingdings" w:hint="default"/>
+        <w:sz w:val="20"/>
+      </w:rPr>
+    </w:lvl>
+    <w:lvl w:ilvl="3" w:tentative="1">
+      <w:start w:val="1"/>
+      <w:numFmt w:val="bullet"/>
+      <w:lvlText w:val=""/>
+      <w:lvlJc w:val="left"/>
+      <w:pPr>
+        <w:tabs>
+          <w:tab w:val="num" w:pos="2880"/>
+        </w:tabs>
+        <w:ind w:left="2880" w:hanging="360"/>
+      </w:pPr>
+      <w:rPr>
+        <w:rFonts w:ascii="Wingdings" w:hAnsi="Wingdings" w:hint="default"/>
+        <w:sz w:val="20"/>
+      </w:rPr>
+    </w:lvl>
+    <w:lvl w:ilvl="4" w:tentative="1">
+      <w:start w:val="1"/>
+      <w:numFmt w:val="bullet"/>
+      <w:lvlText w:val=""/>
+      <w:lvlJc w:val="left"/>
+      <w:pPr>
+        <w:tabs>
+          <w:tab w:val="num" w:pos="3600"/>
+        </w:tabs>
+        <w:ind w:left="3600" w:hanging="360"/>
+      </w:pPr>
+      <w:rPr>
+        <w:rFonts w:ascii="Wingdings" w:hAnsi="Wingdings" w:hint="default"/>
+        <w:sz w:val="20"/>
+      </w:rPr>
+    </w:lvl>
+    <w:lvl w:ilvl="5" w:tentative="1">
+      <w:start w:val="1"/>
+      <w:numFmt w:val="bullet"/>
+      <w:lvlText w:val=""/>
+      <w:lvlJc w:val="left"/>
+      <w:pPr>
+        <w:tabs>
+          <w:tab w:val="num" w:pos="4320"/>
+        </w:tabs>
+        <w:ind w:left="4320" w:hanging="360"/>
+      </w:pPr>
+      <w:rPr>
+        <w:rFonts w:ascii="Wingdings" w:hAnsi="Wingdings" w:hint="default"/>
+        <w:sz w:val="20"/>
+      </w:rPr>
+    </w:lvl>
+    <w:lvl w:ilvl="6" w:tentative="1">
+      <w:start w:val="1"/>
+      <w:numFmt w:val="bullet"/>
+      <w:lvlText w:val=""/>
+      <w:lvlJc w:val="left"/>
+      <w:pPr>
+        <w:tabs>
+          <w:tab w:val="num" w:pos="5040"/>
+        </w:tabs>
+        <w:ind w:left="5040" w:hanging="360"/>
+      </w:pPr>
+      <w:rPr>
+        <w:rFonts w:ascii="Wingdings" w:hAnsi="Wingdings" w:hint="default"/>
+        <w:sz w:val="20"/>
+      </w:rPr>
+    </w:lvl>
+    <w:lvl w:ilvl="7" w:tentative="1">
+      <w:start w:val="1"/>
+      <w:numFmt w:val="bullet"/>
+      <w:lvlText w:val=""/>
+      <w:lvlJc w:val="left"/>
+      <w:pPr>
+        <w:tabs>
+          <w:tab w:val="num" w:pos="5760"/>
+        </w:tabs>
+        <w:ind w:left="5760" w:hanging="360"/>
+      </w:pPr>
+      <w:rPr>
+        <w:rFonts w:ascii="Wingdings" w:hAnsi="Wingdings" w:hint="default"/>
+        <w:sz w:val="20"/>
+      </w:rPr>
+    </w:lvl>
+    <w:lvl w:ilvl="8" w:tentative="1">
+      <w:start w:val="1"/>
+      <w:numFmt w:val="bullet"/>
+      <w:lvlText w:val=""/>
+      <w:lvlJc w:val="left"/>
+      <w:pPr>
+        <w:tabs>
+          <w:tab w:val="num" w:pos="6480"/>
+        </w:tabs>
+        <w:ind w:left="6480" w:hanging="360"/>
+      </w:pPr>
+      <w:rPr>
+        <w:rFonts w:ascii="Wingdings" w:hAnsi="Wingdings" w:hint="default"/>
+        <w:sz w:val="20"/>
+      </w:rPr>
+    </w:lvl>
+  </w:abstractNum>
+  <w:abstractNum w:abstractNumId="16" w15:restartNumberingAfterBreak="0">
+    <w:nsid w:val="59914D67"/>
+    <w:multiLevelType w:val="multilevel"/>
+    <w:tmpl w:val="49F47774"/>
+    <w:lvl w:ilvl="0">
+      <w:start w:val="1"/>
+      <w:numFmt w:val="bullet"/>
+      <w:lvlText w:val=""/>
+      <w:lvlJc w:val="left"/>
+      <w:pPr>
+        <w:tabs>
+          <w:tab w:val="num" w:pos="720"/>
+        </w:tabs>
+        <w:ind w:left="720" w:hanging="360"/>
+      </w:pPr>
+      <w:rPr>
+        <w:rFonts w:ascii="Symbol" w:hAnsi="Symbol" w:hint="default"/>
+        <w:sz w:val="20"/>
+      </w:rPr>
+    </w:lvl>
+    <w:lvl w:ilvl="1" w:tentative="1">
+      <w:start w:val="1"/>
+      <w:numFmt w:val="bullet"/>
+      <w:lvlText w:val="o"/>
+      <w:lvlJc w:val="left"/>
+      <w:pPr>
+        <w:tabs>
+          <w:tab w:val="num" w:pos="1440"/>
+        </w:tabs>
+        <w:ind w:left="1440" w:hanging="360"/>
+      </w:pPr>
+      <w:rPr>
+        <w:rFonts w:ascii="Courier New" w:hAnsi="Courier New" w:hint="default"/>
+        <w:sz w:val="20"/>
+      </w:rPr>
+    </w:lvl>
+    <w:lvl w:ilvl="2" w:tentative="1">
+      <w:start w:val="1"/>
+      <w:numFmt w:val="bullet"/>
+      <w:lvlText w:val=""/>
+      <w:lvlJc w:val="left"/>
+      <w:pPr>
+        <w:tabs>
+          <w:tab w:val="num" w:pos="2160"/>
+        </w:tabs>
+        <w:ind w:left="2160" w:hanging="360"/>
+      </w:pPr>
+      <w:rPr>
+        <w:rFonts w:ascii="Wingdings" w:hAnsi="Wingdings" w:hint="default"/>
+        <w:sz w:val="20"/>
+      </w:rPr>
+    </w:lvl>
+    <w:lvl w:ilvl="3" w:tentative="1">
+      <w:start w:val="1"/>
+      <w:numFmt w:val="bullet"/>
+      <w:lvlText w:val=""/>
+      <w:lvlJc w:val="left"/>
+      <w:pPr>
+        <w:tabs>
+          <w:tab w:val="num" w:pos="2880"/>
+        </w:tabs>
+        <w:ind w:left="2880" w:hanging="360"/>
+      </w:pPr>
+      <w:rPr>
+        <w:rFonts w:ascii="Wingdings" w:hAnsi="Wingdings" w:hint="default"/>
+        <w:sz w:val="20"/>
+      </w:rPr>
+    </w:lvl>
+    <w:lvl w:ilvl="4" w:tentative="1">
+      <w:start w:val="1"/>
+      <w:numFmt w:val="bullet"/>
+      <w:lvlText w:val=""/>
+      <w:lvlJc w:val="left"/>
+      <w:pPr>
+        <w:tabs>
+          <w:tab w:val="num" w:pos="3600"/>
+        </w:tabs>
+        <w:ind w:left="3600" w:hanging="360"/>
+      </w:pPr>
+      <w:rPr>
+        <w:rFonts w:ascii="Wingdings" w:hAnsi="Wingdings" w:hint="default"/>
+        <w:sz w:val="20"/>
+      </w:rPr>
+    </w:lvl>
+    <w:lvl w:ilvl="5" w:tentative="1">
+      <w:start w:val="1"/>
+      <w:numFmt w:val="bullet"/>
+      <w:lvlText w:val=""/>
+      <w:lvlJc w:val="left"/>
+      <w:pPr>
+        <w:tabs>
+          <w:tab w:val="num" w:pos="4320"/>
+        </w:tabs>
+        <w:ind w:left="4320" w:hanging="360"/>
+      </w:pPr>
+      <w:rPr>
+        <w:rFonts w:ascii="Wingdings" w:hAnsi="Wingdings" w:hint="default"/>
+        <w:sz w:val="20"/>
+      </w:rPr>
+    </w:lvl>
+    <w:lvl w:ilvl="6" w:tentative="1">
+      <w:start w:val="1"/>
+      <w:numFmt w:val="bullet"/>
+      <w:lvlText w:val=""/>
+      <w:lvlJc w:val="left"/>
+      <w:pPr>
+        <w:tabs>
+          <w:tab w:val="num" w:pos="5040"/>
+        </w:tabs>
+        <w:ind w:left="5040" w:hanging="360"/>
+      </w:pPr>
+      <w:rPr>
+        <w:rFonts w:ascii="Wingdings" w:hAnsi="Wingdings" w:hint="default"/>
+        <w:sz w:val="20"/>
+      </w:rPr>
+    </w:lvl>
+    <w:lvl w:ilvl="7" w:tentative="1">
+      <w:start w:val="1"/>
+      <w:numFmt w:val="bullet"/>
+      <w:lvlText w:val=""/>
+      <w:lvlJc w:val="left"/>
+      <w:pPr>
+        <w:tabs>
+          <w:tab w:val="num" w:pos="5760"/>
+        </w:tabs>
+        <w:ind w:left="5760" w:hanging="360"/>
+      </w:pPr>
+      <w:rPr>
+        <w:rFonts w:ascii="Wingdings" w:hAnsi="Wingdings" w:hint="default"/>
+        <w:sz w:val="20"/>
+      </w:rPr>
+    </w:lvl>
+    <w:lvl w:ilvl="8" w:tentative="1">
+      <w:start w:val="1"/>
+      <w:numFmt w:val="bullet"/>
+      <w:lvlText w:val=""/>
+      <w:lvlJc w:val="left"/>
+      <w:pPr>
+        <w:tabs>
+          <w:tab w:val="num" w:pos="6480"/>
+        </w:tabs>
+        <w:ind w:left="6480" w:hanging="360"/>
+      </w:pPr>
+      <w:rPr>
+        <w:rFonts w:ascii="Wingdings" w:hAnsi="Wingdings" w:hint="default"/>
+        <w:sz w:val="20"/>
+      </w:rPr>
+    </w:lvl>
+  </w:abstractNum>
+  <w:abstractNum w:abstractNumId="17" w15:restartNumberingAfterBreak="0">
+    <w:nsid w:val="60852750"/>
+    <w:multiLevelType w:val="multilevel"/>
+    <w:tmpl w:val="B216727A"/>
+    <w:lvl w:ilvl="0">
+      <w:start w:val="1"/>
+      <w:numFmt w:val="bullet"/>
+      <w:lvlText w:val=""/>
+      <w:lvlJc w:val="left"/>
+      <w:pPr>
+        <w:tabs>
+          <w:tab w:val="num" w:pos="720"/>
+        </w:tabs>
+        <w:ind w:left="720" w:hanging="360"/>
+      </w:pPr>
+      <w:rPr>
+        <w:rFonts w:ascii="Symbol" w:hAnsi="Symbol" w:hint="default"/>
+        <w:sz w:val="20"/>
+      </w:rPr>
+    </w:lvl>
+    <w:lvl w:ilvl="1" w:tentative="1">
+      <w:start w:val="1"/>
+      <w:numFmt w:val="bullet"/>
+      <w:lvlText w:val="o"/>
+      <w:lvlJc w:val="left"/>
+      <w:pPr>
+        <w:tabs>
+          <w:tab w:val="num" w:pos="1440"/>
+        </w:tabs>
+        <w:ind w:left="1440" w:hanging="360"/>
+      </w:pPr>
+      <w:rPr>
+        <w:rFonts w:ascii="Courier New" w:hAnsi="Courier New" w:hint="default"/>
+        <w:sz w:val="20"/>
+      </w:rPr>
+    </w:lvl>
+    <w:lvl w:ilvl="2" w:tentative="1">
+      <w:start w:val="1"/>
+      <w:numFmt w:val="bullet"/>
+      <w:lvlText w:val=""/>
+      <w:lvlJc w:val="left"/>
+      <w:pPr>
+        <w:tabs>
+          <w:tab w:val="num" w:pos="2160"/>
+        </w:tabs>
+        <w:ind w:left="2160" w:hanging="360"/>
+      </w:pPr>
+      <w:rPr>
+        <w:rFonts w:ascii="Wingdings" w:hAnsi="Wingdings" w:hint="default"/>
+        <w:sz w:val="20"/>
+      </w:rPr>
+    </w:lvl>
+    <w:lvl w:ilvl="3" w:tentative="1">
+      <w:start w:val="1"/>
+      <w:numFmt w:val="bullet"/>
+      <w:lvlText w:val=""/>
+      <w:lvlJc w:val="left"/>
+      <w:pPr>
+        <w:tabs>
+          <w:tab w:val="num" w:pos="2880"/>
+        </w:tabs>
+        <w:ind w:left="2880" w:hanging="360"/>
+      </w:pPr>
+      <w:rPr>
+        <w:rFonts w:ascii="Wingdings" w:hAnsi="Wingdings" w:hint="default"/>
+        <w:sz w:val="20"/>
+      </w:rPr>
+    </w:lvl>
+    <w:lvl w:ilvl="4" w:tentative="1">
+      <w:start w:val="1"/>
+      <w:numFmt w:val="bullet"/>
+      <w:lvlText w:val=""/>
+      <w:lvlJc w:val="left"/>
+      <w:pPr>
+        <w:tabs>
+          <w:tab w:val="num" w:pos="3600"/>
+        </w:tabs>
+        <w:ind w:left="3600" w:hanging="360"/>
+      </w:pPr>
+      <w:rPr>
+        <w:rFonts w:ascii="Wingdings" w:hAnsi="Wingdings" w:hint="default"/>
+        <w:sz w:val="20"/>
+      </w:rPr>
+    </w:lvl>
+    <w:lvl w:ilvl="5" w:tentative="1">
+      <w:start w:val="1"/>
+      <w:numFmt w:val="bullet"/>
+      <w:lvlText w:val=""/>
+      <w:lvlJc w:val="left"/>
+      <w:pPr>
+        <w:tabs>
+          <w:tab w:val="num" w:pos="4320"/>
+        </w:tabs>
+        <w:ind w:left="4320" w:hanging="360"/>
+      </w:pPr>
+      <w:rPr>
+        <w:rFonts w:ascii="Wingdings" w:hAnsi="Wingdings" w:hint="default"/>
+        <w:sz w:val="20"/>
+      </w:rPr>
+    </w:lvl>
+    <w:lvl w:ilvl="6" w:tentative="1">
+      <w:start w:val="1"/>
+      <w:numFmt w:val="bullet"/>
+      <w:lvlText w:val=""/>
+      <w:lvlJc w:val="left"/>
+      <w:pPr>
+        <w:tabs>
+          <w:tab w:val="num" w:pos="5040"/>
+        </w:tabs>
+        <w:ind w:left="5040" w:hanging="360"/>
+      </w:pPr>
+      <w:rPr>
+        <w:rFonts w:ascii="Wingdings" w:hAnsi="Wingdings" w:hint="default"/>
+        <w:sz w:val="20"/>
+      </w:rPr>
+    </w:lvl>
+    <w:lvl w:ilvl="7" w:tentative="1">
+      <w:start w:val="1"/>
+      <w:numFmt w:val="bullet"/>
+      <w:lvlText w:val=""/>
+      <w:lvlJc w:val="left"/>
+      <w:pPr>
+        <w:tabs>
+          <w:tab w:val="num" w:pos="5760"/>
+        </w:tabs>
+        <w:ind w:left="5760" w:hanging="360"/>
+      </w:pPr>
+      <w:rPr>
+        <w:rFonts w:ascii="Wingdings" w:hAnsi="Wingdings" w:hint="default"/>
+        <w:sz w:val="20"/>
+      </w:rPr>
+    </w:lvl>
+    <w:lvl w:ilvl="8" w:tentative="1">
+      <w:start w:val="1"/>
+      <w:numFmt w:val="bullet"/>
+      <w:lvlText w:val=""/>
+      <w:lvlJc w:val="left"/>
+      <w:pPr>
+        <w:tabs>
+          <w:tab w:val="num" w:pos="6480"/>
+        </w:tabs>
+        <w:ind w:left="6480" w:hanging="360"/>
+      </w:pPr>
+      <w:rPr>
+        <w:rFonts w:ascii="Wingdings" w:hAnsi="Wingdings" w:hint="default"/>
+        <w:sz w:val="20"/>
+      </w:rPr>
+    </w:lvl>
+  </w:abstractNum>
+  <w:abstractNum w:abstractNumId="18" w15:restartNumberingAfterBreak="0">
+    <w:nsid w:val="6CA1337F"/>
+    <w:multiLevelType w:val="multilevel"/>
+    <w:tmpl w:val="7C1EF42A"/>
+    <w:lvl w:ilvl="0">
+      <w:start w:val="1"/>
+      <w:numFmt w:val="bullet"/>
+      <w:lvlText w:val=""/>
+      <w:lvlJc w:val="left"/>
+      <w:pPr>
+        <w:tabs>
+          <w:tab w:val="num" w:pos="720"/>
+        </w:tabs>
+        <w:ind w:left="720" w:hanging="360"/>
+      </w:pPr>
+      <w:rPr>
+        <w:rFonts w:ascii="Symbol" w:hAnsi="Symbol" w:hint="default"/>
+        <w:sz w:val="20"/>
+      </w:rPr>
+    </w:lvl>
+    <w:lvl w:ilvl="1" w:tentative="1">
+      <w:start w:val="1"/>
+      <w:numFmt w:val="bullet"/>
+      <w:lvlText w:val="o"/>
+      <w:lvlJc w:val="left"/>
+      <w:pPr>
+        <w:tabs>
+          <w:tab w:val="num" w:pos="1440"/>
+        </w:tabs>
+        <w:ind w:left="1440" w:hanging="360"/>
+      </w:pPr>
+      <w:rPr>
+        <w:rFonts w:ascii="Courier New" w:hAnsi="Courier New" w:hint="default"/>
+        <w:sz w:val="20"/>
+      </w:rPr>
+    </w:lvl>
+    <w:lvl w:ilvl="2" w:tentative="1">
+      <w:start w:val="1"/>
+      <w:numFmt w:val="bullet"/>
+      <w:lvlText w:val=""/>
+      <w:lvlJc w:val="left"/>
+      <w:pPr>
+        <w:tabs>
+          <w:tab w:val="num" w:pos="2160"/>
+        </w:tabs>
+        <w:ind w:left="2160" w:hanging="360"/>
+      </w:pPr>
+      <w:rPr>
+        <w:rFonts w:ascii="Wingdings" w:hAnsi="Wingdings" w:hint="default"/>
+        <w:sz w:val="20"/>
+      </w:rPr>
+    </w:lvl>
+    <w:lvl w:ilvl="3" w:tentative="1">
+      <w:start w:val="1"/>
+      <w:numFmt w:val="bullet"/>
+      <w:lvlText w:val=""/>
+      <w:lvlJc w:val="left"/>
+      <w:pPr>
+        <w:tabs>
+          <w:tab w:val="num" w:pos="2880"/>
+        </w:tabs>
+        <w:ind w:left="2880" w:hanging="360"/>
+      </w:pPr>
+      <w:rPr>
+        <w:rFonts w:ascii="Wingdings" w:hAnsi="Wingdings" w:hint="default"/>
+        <w:sz w:val="20"/>
+      </w:rPr>
+    </w:lvl>
+    <w:lvl w:ilvl="4" w:tentative="1">
+      <w:start w:val="1"/>
+      <w:numFmt w:val="bullet"/>
+      <w:lvlText w:val=""/>
+      <w:lvlJc w:val="left"/>
+      <w:pPr>
+        <w:tabs>
+          <w:tab w:val="num" w:pos="3600"/>
+        </w:tabs>
+        <w:ind w:left="3600" w:hanging="360"/>
+      </w:pPr>
+      <w:rPr>
+        <w:rFonts w:ascii="Wingdings" w:hAnsi="Wingdings" w:hint="default"/>
+        <w:sz w:val="20"/>
+      </w:rPr>
+    </w:lvl>
+    <w:lvl w:ilvl="5" w:tentative="1">
+      <w:start w:val="1"/>
+      <w:numFmt w:val="bullet"/>
+      <w:lvlText w:val=""/>
+      <w:lvlJc w:val="left"/>
+      <w:pPr>
+        <w:tabs>
+          <w:tab w:val="num" w:pos="4320"/>
+        </w:tabs>
+        <w:ind w:left="4320" w:hanging="360"/>
+      </w:pPr>
+      <w:rPr>
+        <w:rFonts w:ascii="Wingdings" w:hAnsi="Wingdings" w:hint="default"/>
+        <w:sz w:val="20"/>
+      </w:rPr>
+    </w:lvl>
+    <w:lvl w:ilvl="6" w:tentative="1">
+      <w:start w:val="1"/>
+      <w:numFmt w:val="bullet"/>
+      <w:lvlText w:val=""/>
+      <w:lvlJc w:val="left"/>
+      <w:pPr>
+        <w:tabs>
+          <w:tab w:val="num" w:pos="5040"/>
+        </w:tabs>
+        <w:ind w:left="5040" w:hanging="360"/>
+      </w:pPr>
+      <w:rPr>
+        <w:rFonts w:ascii="Wingdings" w:hAnsi="Wingdings" w:hint="default"/>
+        <w:sz w:val="20"/>
+      </w:rPr>
+    </w:lvl>
+    <w:lvl w:ilvl="7" w:tentative="1">
+      <w:start w:val="1"/>
+      <w:numFmt w:val="bullet"/>
+      <w:lvlText w:val=""/>
+      <w:lvlJc w:val="left"/>
+      <w:pPr>
+        <w:tabs>
+          <w:tab w:val="num" w:pos="5760"/>
+        </w:tabs>
+        <w:ind w:left="5760" w:hanging="360"/>
+      </w:pPr>
+      <w:rPr>
+        <w:rFonts w:ascii="Wingdings" w:hAnsi="Wingdings" w:hint="default"/>
+        <w:sz w:val="20"/>
+      </w:rPr>
+    </w:lvl>
+    <w:lvl w:ilvl="8" w:tentative="1">
+      <w:start w:val="1"/>
+      <w:numFmt w:val="bullet"/>
+      <w:lvlText w:val=""/>
+      <w:lvlJc w:val="left"/>
+      <w:pPr>
+        <w:tabs>
+          <w:tab w:val="num" w:pos="6480"/>
+        </w:tabs>
+        <w:ind w:left="6480" w:hanging="360"/>
+      </w:pPr>
+      <w:rPr>
+        <w:rFonts w:ascii="Wingdings" w:hAnsi="Wingdings" w:hint="default"/>
+        <w:sz w:val="20"/>
+      </w:rPr>
+    </w:lvl>
+  </w:abstractNum>
+  <w:abstractNum w:abstractNumId="19" w15:restartNumberingAfterBreak="0">
+    <w:nsid w:val="772C2332"/>
+    <w:multiLevelType w:val="multilevel"/>
+    <w:tmpl w:val="B84E1534"/>
+    <w:lvl w:ilvl="0">
+      <w:start w:val="1"/>
+      <w:numFmt w:val="bullet"/>
+      <w:lvlText w:val=""/>
+      <w:lvlJc w:val="left"/>
+      <w:pPr>
+        <w:tabs>
+          <w:tab w:val="num" w:pos="720"/>
+        </w:tabs>
+        <w:ind w:left="720" w:hanging="360"/>
+      </w:pPr>
+      <w:rPr>
+        <w:rFonts w:ascii="Symbol" w:hAnsi="Symbol" w:hint="default"/>
+        <w:sz w:val="20"/>
+      </w:rPr>
+    </w:lvl>
+    <w:lvl w:ilvl="1" w:tentative="1">
+      <w:start w:val="1"/>
+      <w:numFmt w:val="bullet"/>
+      <w:lvlText w:val="o"/>
+      <w:lvlJc w:val="left"/>
+      <w:pPr>
+        <w:tabs>
+          <w:tab w:val="num" w:pos="1440"/>
+        </w:tabs>
+        <w:ind w:left="1440" w:hanging="360"/>
+      </w:pPr>
+      <w:rPr>
+        <w:rFonts w:ascii="Courier New" w:hAnsi="Courier New" w:hint="default"/>
+        <w:sz w:val="20"/>
+      </w:rPr>
+    </w:lvl>
+    <w:lvl w:ilvl="2" w:tentative="1">
+      <w:start w:val="1"/>
+      <w:numFmt w:val="bullet"/>
+      <w:lvlText w:val=""/>
+      <w:lvlJc w:val="left"/>
+      <w:pPr>
+        <w:tabs>
+          <w:tab w:val="num" w:pos="2160"/>
+        </w:tabs>
+        <w:ind w:left="2160" w:hanging="360"/>
+      </w:pPr>
+      <w:rPr>
+        <w:rFonts w:ascii="Wingdings" w:hAnsi="Wingdings" w:hint="default"/>
+        <w:sz w:val="20"/>
+      </w:rPr>
+    </w:lvl>
+    <w:lvl w:ilvl="3" w:tentative="1">
+      <w:start w:val="1"/>
+      <w:numFmt w:val="bullet"/>
+      <w:lvlText w:val=""/>
+      <w:lvlJc w:val="left"/>
+      <w:pPr>
+        <w:tabs>
+          <w:tab w:val="num" w:pos="2880"/>
+        </w:tabs>
+        <w:ind w:left="2880" w:hanging="360"/>
+      </w:pPr>
+      <w:rPr>
+        <w:rFonts w:ascii="Wingdings" w:hAnsi="Wingdings" w:hint="default"/>
+        <w:sz w:val="20"/>
+      </w:rPr>
+    </w:lvl>
+    <w:lvl w:ilvl="4" w:tentative="1">
+      <w:start w:val="1"/>
+      <w:numFmt w:val="bullet"/>
+      <w:lvlText w:val=""/>
+      <w:lvlJc w:val="left"/>
+      <w:pPr>
+        <w:tabs>
+          <w:tab w:val="num" w:pos="3600"/>
+        </w:tabs>
+        <w:ind w:left="3600" w:hanging="360"/>
+      </w:pPr>
+      <w:rPr>
+        <w:rFonts w:ascii="Wingdings" w:hAnsi="Wingdings" w:hint="default"/>
+        <w:sz w:val="20"/>
+      </w:rPr>
+    </w:lvl>
+    <w:lvl w:ilvl="5" w:tentative="1">
+      <w:start w:val="1"/>
+      <w:numFmt w:val="bullet"/>
+      <w:lvlText w:val=""/>
+      <w:lvlJc w:val="left"/>
+      <w:pPr>
+        <w:tabs>
+          <w:tab w:val="num" w:pos="4320"/>
+        </w:tabs>
+        <w:ind w:left="4320" w:hanging="360"/>
+      </w:pPr>
+      <w:rPr>
+        <w:rFonts w:ascii="Wingdings" w:hAnsi="Wingdings" w:hint="default"/>
+        <w:sz w:val="20"/>
+      </w:rPr>
+    </w:lvl>
+    <w:lvl w:ilvl="6" w:tentative="1">
+      <w:start w:val="1"/>
+      <w:numFmt w:val="bullet"/>
+      <w:lvlText w:val=""/>
+      <w:lvlJc w:val="left"/>
+      <w:pPr>
+        <w:tabs>
+          <w:tab w:val="num" w:pos="5040"/>
+        </w:tabs>
+        <w:ind w:left="5040" w:hanging="360"/>
+      </w:pPr>
+      <w:rPr>
+        <w:rFonts w:ascii="Wingdings" w:hAnsi="Wingdings" w:hint="default"/>
+        <w:sz w:val="20"/>
+      </w:rPr>
+    </w:lvl>
+    <w:lvl w:ilvl="7" w:tentative="1">
+      <w:start w:val="1"/>
+      <w:numFmt w:val="bullet"/>
+      <w:lvlText w:val=""/>
+      <w:lvlJc w:val="left"/>
+      <w:pPr>
+        <w:tabs>
+          <w:tab w:val="num" w:pos="5760"/>
+        </w:tabs>
+        <w:ind w:left="5760" w:hanging="360"/>
+      </w:pPr>
+      <w:rPr>
+        <w:rFonts w:ascii="Wingdings" w:hAnsi="Wingdings" w:hint="default"/>
+        <w:sz w:val="20"/>
+      </w:rPr>
+    </w:lvl>
+    <w:lvl w:ilvl="8" w:tentative="1">
+      <w:start w:val="1"/>
+      <w:numFmt w:val="bullet"/>
+      <w:lvlText w:val=""/>
+      <w:lvlJc w:val="left"/>
+      <w:pPr>
+        <w:tabs>
+          <w:tab w:val="num" w:pos="6480"/>
+        </w:tabs>
+        <w:ind w:left="6480" w:hanging="360"/>
+      </w:pPr>
+      <w:rPr>
+        <w:rFonts w:ascii="Wingdings" w:hAnsi="Wingdings" w:hint="default"/>
+        <w:sz w:val="20"/>
+      </w:rPr>
+    </w:lvl>
+  </w:abstractNum>
+  <w:abstractNum w:abstractNumId="20" w15:restartNumberingAfterBreak="0">
+    <w:nsid w:val="781761D1"/>
+    <w:multiLevelType w:val="multilevel"/>
+    <w:tmpl w:val="97C01F5C"/>
+    <w:lvl w:ilvl="0">
+      <w:start w:val="1"/>
+      <w:numFmt w:val="bullet"/>
+      <w:lvlText w:val=""/>
+      <w:lvlJc w:val="left"/>
+      <w:pPr>
+        <w:tabs>
+          <w:tab w:val="num" w:pos="720"/>
+        </w:tabs>
+        <w:ind w:left="720" w:hanging="360"/>
+      </w:pPr>
+      <w:rPr>
+        <w:rFonts w:ascii="Symbol" w:hAnsi="Symbol" w:hint="default"/>
+        <w:sz w:val="20"/>
+      </w:rPr>
+    </w:lvl>
+    <w:lvl w:ilvl="1" w:tentative="1">
+      <w:start w:val="1"/>
+      <w:numFmt w:val="bullet"/>
+      <w:lvlText w:val="o"/>
+      <w:lvlJc w:val="left"/>
+      <w:pPr>
+        <w:tabs>
+          <w:tab w:val="num" w:pos="1440"/>
+        </w:tabs>
+        <w:ind w:left="1440" w:hanging="360"/>
+      </w:pPr>
+      <w:rPr>
+        <w:rFonts w:ascii="Courier New" w:hAnsi="Courier New" w:hint="default"/>
+        <w:sz w:val="20"/>
+      </w:rPr>
+    </w:lvl>
+    <w:lvl w:ilvl="2" w:tentative="1">
+      <w:start w:val="1"/>
+      <w:numFmt w:val="bullet"/>
+      <w:lvlText w:val=""/>
+      <w:lvlJc w:val="left"/>
+      <w:pPr>
+        <w:tabs>
+          <w:tab w:val="num" w:pos="2160"/>
+        </w:tabs>
+        <w:ind w:left="2160" w:hanging="360"/>
+      </w:pPr>
+      <w:rPr>
+        <w:rFonts w:ascii="Wingdings" w:hAnsi="Wingdings" w:hint="default"/>
+        <w:sz w:val="20"/>
+      </w:rPr>
+    </w:lvl>
+    <w:lvl w:ilvl="3" w:tentative="1">
+      <w:start w:val="1"/>
+      <w:numFmt w:val="bullet"/>
+      <w:lvlText w:val=""/>
+      <w:lvlJc w:val="left"/>
+      <w:pPr>
+        <w:tabs>
+          <w:tab w:val="num" w:pos="2880"/>
+        </w:tabs>
+        <w:ind w:left="2880" w:hanging="360"/>
+      </w:pPr>
+      <w:rPr>
+        <w:rFonts w:ascii="Wingdings" w:hAnsi="Wingdings" w:hint="default"/>
+        <w:sz w:val="20"/>
+      </w:rPr>
+    </w:lvl>
+    <w:lvl w:ilvl="4" w:tentative="1">
+      <w:start w:val="1"/>
+      <w:numFmt w:val="bullet"/>
+      <w:lvlText w:val=""/>
+      <w:lvlJc w:val="left"/>
+      <w:pPr>
+        <w:tabs>
+          <w:tab w:val="num" w:pos="3600"/>
+        </w:tabs>
+        <w:ind w:left="3600" w:hanging="360"/>
+      </w:pPr>
+      <w:rPr>
+        <w:rFonts w:ascii="Wingdings" w:hAnsi="Wingdings" w:hint="default"/>
+        <w:sz w:val="20"/>
+      </w:rPr>
+    </w:lvl>
+    <w:lvl w:ilvl="5" w:tentative="1">
+      <w:start w:val="1"/>
+      <w:numFmt w:val="bullet"/>
+      <w:lvlText w:val=""/>
+      <w:lvlJc w:val="left"/>
+      <w:pPr>
+        <w:tabs>
+          <w:tab w:val="num" w:pos="4320"/>
+        </w:tabs>
+        <w:ind w:left="4320" w:hanging="360"/>
+      </w:pPr>
+      <w:rPr>
+        <w:rFonts w:ascii="Wingdings" w:hAnsi="Wingdings" w:hint="default"/>
+        <w:sz w:val="20"/>
+      </w:rPr>
+    </w:lvl>
+    <w:lvl w:ilvl="6" w:tentative="1">
+      <w:start w:val="1"/>
+      <w:numFmt w:val="bullet"/>
+      <w:lvlText w:val=""/>
+      <w:lvlJc w:val="left"/>
+      <w:pPr>
+        <w:tabs>
+          <w:tab w:val="num" w:pos="5040"/>
+        </w:tabs>
+        <w:ind w:left="5040" w:hanging="360"/>
+      </w:pPr>
+      <w:rPr>
+        <w:rFonts w:ascii="Wingdings" w:hAnsi="Wingdings" w:hint="default"/>
+        <w:sz w:val="20"/>
+      </w:rPr>
+    </w:lvl>
+    <w:lvl w:ilvl="7" w:tentative="1">
+      <w:start w:val="1"/>
+      <w:numFmt w:val="bullet"/>
+      <w:lvlText w:val=""/>
+      <w:lvlJc w:val="left"/>
+      <w:pPr>
+        <w:tabs>
+          <w:tab w:val="num" w:pos="5760"/>
+        </w:tabs>
+        <w:ind w:left="5760" w:hanging="360"/>
+      </w:pPr>
+      <w:rPr>
+        <w:rFonts w:ascii="Wingdings" w:hAnsi="Wingdings" w:hint="default"/>
+        <w:sz w:val="20"/>
+      </w:rPr>
+    </w:lvl>
+    <w:lvl w:ilvl="8" w:tentative="1">
+      <w:start w:val="1"/>
+      <w:numFmt w:val="bullet"/>
+      <w:lvlText w:val=""/>
+      <w:lvlJc w:val="left"/>
+      <w:pPr>
+        <w:tabs>
+          <w:tab w:val="num" w:pos="6480"/>
+        </w:tabs>
+        <w:ind w:left="6480" w:hanging="360"/>
+      </w:pPr>
+      <w:rPr>
+        <w:rFonts w:ascii="Wingdings" w:hAnsi="Wingdings" w:hint="default"/>
+        <w:sz w:val="20"/>
+      </w:rPr>
+    </w:lvl>
+  </w:abstractNum>
+  <w:num w:numId="1">
+    <w:abstractNumId w:val="3"/>
+  </w:num>
+  <w:num w:numId="2">
+    <w:abstractNumId w:val="2"/>
+  </w:num>
+  <w:num w:numId="3">
+    <w:abstractNumId w:val="10"/>
+  </w:num>
+  <w:num w:numId="4">
+    <w:abstractNumId w:val="14"/>
+  </w:num>
+  <w:num w:numId="5">
+    <w:abstractNumId w:val="17"/>
+  </w:num>
+  <w:num w:numId="6">
+    <w:abstractNumId w:val="0"/>
+  </w:num>
+  <w:num w:numId="7">
+    <w:abstractNumId w:val="19"/>
+  </w:num>
+  <w:num w:numId="8">
+    <w:abstractNumId w:val="20"/>
+  </w:num>
+  <w:num w:numId="9">
+    <w:abstractNumId w:val="9"/>
+  </w:num>
+  <w:num w:numId="10">
+    <w:abstractNumId w:val="12"/>
+  </w:num>
+  <w:num w:numId="11">
+    <w:abstractNumId w:val="7"/>
+  </w:num>
+  <w:num w:numId="12">
+    <w:abstractNumId w:val="16"/>
+  </w:num>
+  <w:num w:numId="13">
+    <w:abstractNumId w:val="4"/>
+  </w:num>
+  <w:num w:numId="14">
+    <w:abstractNumId w:val="15"/>
+  </w:num>
+  <w:num w:numId="15">
+    <w:abstractNumId w:val="6"/>
+  </w:num>
+  <w:num w:numId="16">
+    <w:abstractNumId w:val="1"/>
+  </w:num>
+  <w:num w:numId="17">
+    <w:abstractNumId w:val="11"/>
+  </w:num>
+  <w:num w:numId="18">
+    <w:abstractNumId w:val="5"/>
+  </w:num>
+  <w:num w:numId="19">
+    <w:abstractNumId w:val="13"/>
+  </w:num>
+  <w:num w:numId="20">
+    <w:abstractNumId w:val="8"/>
+  </w:num>
+  <w:num w:numId="21">
+    <w:abstractNumId w:val="18"/>
+  </w:num>
+</w:numbering>
 </file>
 
 <file path=word/styles.xml><?xml version="1.0" encoding="utf-8"?>
@@ -2433,6 +10336,29 @@
       <w:szCs w:val="32"/>
     </w:rPr>
   </w:style>
+  <w:style w:type="paragraph" w:styleId="3">
+    <w:name w:val="heading 3"/>
+    <w:basedOn w:val="a"/>
+    <w:next w:val="a"/>
+    <w:link w:val="30"/>
+    <w:uiPriority w:val="9"/>
+    <w:semiHidden/>
+    <w:unhideWhenUsed/>
+    <w:qFormat/>
+    <w:rsid w:val="001847CD"/>
+    <w:pPr>
+      <w:keepNext/>
+      <w:keepLines/>
+      <w:spacing w:before="260" w:after="260" w:line="416" w:lineRule="auto"/>
+      <w:outlineLvl w:val="2"/>
+    </w:pPr>
+    <w:rPr>
+      <w:b/>
+      <w:bCs/>
+      <w:sz w:val="32"/>
+      <w:szCs w:val="32"/>
+    </w:rPr>
+  </w:style>
   <w:style w:type="character" w:default="1" w:styleId="a0">
     <w:name w:val="Default Paragraph Font"/>
     <w:uiPriority w:val="1"/>
@@ -2541,6 +10467,21 @@
       <w:rFonts w:ascii="宋体" w:eastAsia="宋体" w:hAnsi="宋体" w:cs="宋体"/>
       <w:kern w:val="0"/>
       <w:szCs w:val="24"/>
+    </w:rPr>
+  </w:style>
+  <w:style w:type="character" w:customStyle="1" w:styleId="30">
+    <w:name w:val="标题 3 字符"/>
+    <w:basedOn w:val="a0"/>
+    <w:link w:val="3"/>
+    <w:uiPriority w:val="9"/>
+    <w:semiHidden/>
+    <w:rsid w:val="001847CD"/>
+    <w:rPr>
+      <w:rFonts w:eastAsia="楷体"/>
+      <w:b/>
+      <w:bCs/>
+      <w:sz w:val="32"/>
+      <w:szCs w:val="32"/>
     </w:rPr>
   </w:style>
 </w:styles>
